--- a/titelseite.docx
+++ b/titelseite.docx
@@ -1,104 +1,1865 @@
 
 <file path=word/document.xml><?xml version="1.0" encoding="utf-8"?>
-<w:document xmlns:wpc="http://schemas.microsoft.com/office/word/2010/wordprocessingCanvas" xmlns:cx="http://schemas.microsoft.com/office/drawing/2014/chartex" xmlns:cx1="http://schemas.microsoft.com/office/drawing/2015/9/8/chartex" xmlns:cx2="http://schemas.microsoft.com/office/drawing/2015/10/21/chartex" xmlns:cx3="http://schemas.microsoft.com/office/drawing/2016/5/9/chartex" xmlns:cx4="http://schemas.microsoft.com/office/drawing/2016/5/10/chartex" xmlns:cx5="http://schemas.microsoft.com/office/drawing/2016/5/11/chartex" xmlns:cx6="http://schemas.microsoft.com/office/drawing/2016/5/12/chartex" xmlns:cx7="http://schemas.microsoft.com/office/drawing/2016/5/13/chartex" xmlns:cx8="http://schemas.microsoft.com/office/drawing/2016/5/14/chartex" xmlns:mc="http://schemas.openxmlformats.org/markup-compatibility/2006" xmlns:aink="http://schemas.microsoft.com/office/drawing/2016/ink" xmlns:am3d="http://schemas.microsoft.com/office/drawing/2017/model3d" xmlns:o="urn:schemas-microsoft-com:office:office" xmlns:r="http://schemas.openxmlformats.org/officeDocument/2006/relationships" xmlns:m="http://schemas.openxmlformats.org/officeDocument/2006/math" xmlns:v="urn:schemas-microsoft-com:vml" xmlns:wp14="http://schemas.microsoft.com/office/word/2010/wordprocessingDrawing" xmlns:wp="http://schemas.openxmlformats.org/drawingml/2006/wordprocessingDrawing" xmlns:w10="urn:schemas-microsoft-com:office:word" xmlns:w="http://schemas.openxmlformats.org/wordprocessingml/2006/main" xmlns:w14="http://schemas.microsoft.com/office/word/2010/wordml" xmlns:w15="http://schemas.microsoft.com/office/word/2012/wordml" xmlns:w16cid="http://schemas.microsoft.com/office/word/2016/wordml/cid" xmlns:w16se="http://schemas.microsoft.com/office/word/2015/wordml/symex" xmlns:wpg="http://schemas.microsoft.com/office/word/2010/wordprocessingGroup" xmlns:wpi="http://schemas.microsoft.com/office/word/2010/wordprocessingInk" xmlns:wne="http://schemas.microsoft.com/office/word/2006/wordml" xmlns:wps="http://schemas.microsoft.com/office/word/2010/wordprocessingShape" mc:Ignorable="w14 w15 w16se w16cid wp14">
+<w:document xmlns:wpc="http://schemas.microsoft.com/office/word/2010/wordprocessingCanvas" xmlns:cx="http://schemas.microsoft.com/office/drawing/2014/chartex" xmlns:cx1="http://schemas.microsoft.com/office/drawing/2015/9/8/chartex" xmlns:cx2="http://schemas.microsoft.com/office/drawing/2015/10/21/chartex" xmlns:cx3="http://schemas.microsoft.com/office/drawing/2016/5/9/chartex" xmlns:cx4="http://schemas.microsoft.com/office/drawing/2016/5/10/chartex" xmlns:cx5="http://schemas.microsoft.com/office/drawing/2016/5/11/chartex" xmlns:cx6="http://schemas.microsoft.com/office/drawing/2016/5/12/chartex" xmlns:cx7="http://schemas.microsoft.com/office/drawing/2016/5/13/chartex" xmlns:cx8="http://schemas.microsoft.com/office/drawing/2016/5/14/chartex" xmlns:mc="http://schemas.openxmlformats.org/markup-compatibility/2006" xmlns:aink="http://schemas.microsoft.com/office/drawing/2016/ink" xmlns:am3d="http://schemas.microsoft.com/office/drawing/2017/model3d" xmlns:o="urn:schemas-microsoft-com:office:office" xmlns:r="http://schemas.openxmlformats.org/officeDocument/2006/relationships" xmlns:m="http://schemas.openxmlformats.org/officeDocument/2006/math" xmlns:v="urn:schemas-microsoft-com:vml" xmlns:wp14="http://schemas.microsoft.com/office/word/2010/wordprocessingDrawing" xmlns:wp="http://schemas.openxmlformats.org/drawingml/2006/wordprocessingDrawing" xmlns:w10="urn:schemas-microsoft-com:office:word" xmlns:w="http://schemas.openxmlformats.org/wordprocessingml/2006/main" xmlns:w14="http://schemas.microsoft.com/office/word/2010/wordml" xmlns:w15="http://schemas.microsoft.com/office/word/2012/wordml" xmlns:w16cex="http://schemas.microsoft.com/office/word/2018/wordml/cex" xmlns:w16cid="http://schemas.microsoft.com/office/word/2016/wordml/cid" xmlns:w16="http://schemas.microsoft.com/office/word/2018/wordml" xmlns:w16se="http://schemas.microsoft.com/office/word/2015/wordml/symex" xmlns:wpg="http://schemas.microsoft.com/office/word/2010/wordprocessingGroup" xmlns:wpi="http://schemas.microsoft.com/office/word/2010/wordprocessingInk" xmlns:wne="http://schemas.microsoft.com/office/word/2006/wordml" xmlns:wps="http://schemas.microsoft.com/office/word/2010/wordprocessingShape" mc:Ignorable="w14 w15 w16se w16cid w16 w16cex wp14">
   <w:body>
-    <w:p>
-      <w:pPr>
-        <w:pStyle w:val="Titel"/>
-        <w:jc w:val="center"/>
-        <w:rPr>
-          <w:sz w:val="96"/>
-          <w:szCs w:val="96"/>
-        </w:rPr>
-      </w:pPr>
-    </w:p>
-    <w:p>
-      <w:pPr>
-        <w:pStyle w:val="Titel"/>
-        <w:jc w:val="center"/>
-        <w:rPr>
-          <w:sz w:val="96"/>
-          <w:szCs w:val="96"/>
-        </w:rPr>
-      </w:pPr>
-    </w:p>
-    <w:p>
-      <w:pPr>
-        <w:pStyle w:val="Titel"/>
-        <w:jc w:val="center"/>
-        <w:rPr>
-          <w:sz w:val="96"/>
-          <w:szCs w:val="96"/>
-        </w:rPr>
-      </w:pPr>
-      <w:r>
-        <w:rPr>
-          <w:sz w:val="96"/>
-          <w:szCs w:val="96"/>
-        </w:rPr>
-        <w:t>Titel der Arbeit</w:t>
-      </w:r>
-    </w:p>
-    <w:p>
-      <w:pPr>
-        <w:jc w:val="center"/>
-      </w:pPr>
-    </w:p>
-    <w:p>
-      <w:pPr>
-        <w:jc w:val="center"/>
-      </w:pPr>
-    </w:p>
-    <w:p>
-      <w:pPr>
-        <w:jc w:val="center"/>
-        <w:rPr>
-          <w:sz w:val="56"/>
-          <w:szCs w:val="56"/>
-        </w:rPr>
-      </w:pPr>
-      <w:r>
-        <w:rPr>
-          <w:sz w:val="56"/>
-          <w:szCs w:val="56"/>
-        </w:rPr>
-        <w:t>Untertitel der Arbeit</w:t>
-      </w:r>
-    </w:p>
-    <w:p>
-      <w:pPr>
-        <w:jc w:val="center"/>
-        <w:rPr>
-          <w:sz w:val="56"/>
-          <w:szCs w:val="56"/>
-        </w:rPr>
-      </w:pPr>
-    </w:p>
     <w:p/>
     <w:p/>
-    <w:p/>
-    <w:p>
-      <w:r>
-        <w:rPr>
+    <w:p>
+      <w:pPr>
+        <w:rPr>
+          <w:rFonts w:ascii="Arial" w:hAnsi="Arial" w:cs="Arial"/>
+          <w:b/>
+          <w:sz w:val="88"/>
+          <w:szCs w:val="88"/>
+        </w:rPr>
+      </w:pPr>
+      <w:r>
+        <w:tab/>
+      </w:r>
+      <w:r>
+        <w:rPr>
+          <w:rFonts w:ascii="Arial" w:hAnsi="Arial" w:cs="Arial"/>
+          <w:b/>
+          <w:sz w:val="88"/>
+          <w:szCs w:val="88"/>
+        </w:rPr>
+        <w:t>Vorlage</w:t>
+      </w:r>
+    </w:p>
+    <w:p>
+      <w:pPr>
+        <w:pStyle w:val="EinfAbs"/>
+        <w:tabs>
+          <w:tab w:val="left" w:pos="567"/>
+        </w:tabs>
+        <w:ind w:left="709"/>
+        <w:rPr>
+          <w:rFonts w:ascii="Arial" w:hAnsi="Arial" w:cs="Arial"/>
+          <w:sz w:val="16"/>
+          <w:szCs w:val="16"/>
+        </w:rPr>
+      </w:pPr>
+    </w:p>
+    <w:p>
+      <w:pPr>
+        <w:pStyle w:val="EinfAbs"/>
+        <w:tabs>
+          <w:tab w:val="left" w:pos="567"/>
+        </w:tabs>
+        <w:ind w:left="709"/>
+        <w:rPr>
+          <w:rFonts w:ascii="Arial" w:hAnsi="Arial" w:cs="Arial"/>
+          <w:sz w:val="16"/>
+          <w:szCs w:val="16"/>
+        </w:rPr>
+      </w:pPr>
+    </w:p>
+    <w:p>
+      <w:pPr>
+        <w:pStyle w:val="EinfAbs"/>
+        <w:rPr>
+          <w:rFonts w:ascii="Arial" w:hAnsi="Arial" w:cs="Arial"/>
+          <w:sz w:val="16"/>
+          <w:szCs w:val="16"/>
+        </w:rPr>
+      </w:pPr>
+      <w:r>
+        <w:rPr>
+          <w:rFonts w:ascii="Arial" w:hAnsi="Arial" w:cs="Arial"/>
+          <w:sz w:val="16"/>
+          <w:szCs w:val="16"/>
+        </w:rPr>
+        <w:tab/>
+      </w:r>
+      <w:r>
+        <w:rPr>
+          <w:rFonts w:ascii="Arial" w:hAnsi="Arial" w:cs="Arial"/>
+          <w:sz w:val="16"/>
+          <w:szCs w:val="16"/>
+        </w:rPr>
+        <w:t>Titel der Arbeit</w:t>
+      </w:r>
+      <w:r>
+        <w:rPr>
+          <w:rFonts w:ascii="Arial" w:hAnsi="Arial" w:cs="Arial"/>
+          <w:sz w:val="16"/>
+          <w:szCs w:val="16"/>
+        </w:rPr>
+        <w:t xml:space="preserve"> // Title </w:t>
+      </w:r>
+      <w:proofErr w:type="spellStart"/>
+      <w:r>
+        <w:rPr>
+          <w:rFonts w:ascii="Arial" w:hAnsi="Arial" w:cs="Arial"/>
+          <w:sz w:val="16"/>
+          <w:szCs w:val="16"/>
+        </w:rPr>
+        <w:t>of</w:t>
+      </w:r>
+      <w:proofErr w:type="spellEnd"/>
+      <w:r>
+        <w:rPr>
+          <w:rFonts w:ascii="Arial" w:hAnsi="Arial" w:cs="Arial"/>
+          <w:sz w:val="16"/>
+          <w:szCs w:val="16"/>
+        </w:rPr>
+        <w:t xml:space="preserve"> Thesis</w:t>
+      </w:r>
+    </w:p>
+    <w:p>
+      <w:pPr>
+        <w:pStyle w:val="EinfAbs"/>
+        <w:ind w:left="709"/>
+        <w:rPr>
+          <w:rFonts w:ascii="Arial" w:hAnsi="Arial" w:cs="Arial"/>
+          <w:b/>
+          <w:bCs/>
+          <w:sz w:val="28"/>
+          <w:szCs w:val="28"/>
+        </w:rPr>
+      </w:pPr>
+      <w:r>
+        <w:rPr>
+          <w:rFonts w:ascii="Arial" w:hAnsi="Arial" w:cs="Arial"/>
+          <w:b/>
+          <w:bCs/>
+          <w:sz w:val="28"/>
+          <w:szCs w:val="28"/>
+        </w:rPr>
+        <w:t>Vorlage wissenschaftliches Arbeiten</w:t>
+      </w:r>
+    </w:p>
+    <w:p>
+      <w:pPr>
+        <w:pStyle w:val="EinfAbs"/>
+        <w:tabs>
+          <w:tab w:val="left" w:pos="567"/>
+        </w:tabs>
+        <w:rPr>
+          <w:rFonts w:ascii="Arial" w:hAnsi="Arial" w:cs="Arial"/>
+          <w:sz w:val="16"/>
+          <w:szCs w:val="16"/>
+        </w:rPr>
+      </w:pPr>
+    </w:p>
+    <w:p>
+      <w:pPr>
+        <w:pStyle w:val="EinfAbs"/>
+        <w:tabs>
+          <w:tab w:val="left" w:pos="567"/>
+        </w:tabs>
+        <w:ind w:left="709"/>
+        <w:rPr>
+          <w:rFonts w:ascii="Arial" w:hAnsi="Arial" w:cs="Arial"/>
+          <w:b/>
+          <w:bCs/>
+          <w:sz w:val="12"/>
+          <w:szCs w:val="12"/>
+        </w:rPr>
+      </w:pPr>
+      <w:r>
+        <w:rPr>
+          <w:rFonts w:ascii="Arial" w:hAnsi="Arial" w:cs="Arial"/>
+          <w:b/>
+          <w:bCs/>
+          <w:sz w:val="12"/>
+          <w:szCs w:val="12"/>
+        </w:rPr>
+        <w:tab/>
+      </w:r>
+      <w:r>
+        <w:rPr>
+          <w:rFonts w:ascii="Arial" w:hAnsi="Arial" w:cs="Arial"/>
+          <w:b/>
+          <w:bCs/>
+          <w:sz w:val="12"/>
+          <w:szCs w:val="12"/>
+        </w:rPr>
+        <w:tab/>
+      </w:r>
+    </w:p>
+    <w:p>
+      <w:pPr>
+        <w:pStyle w:val="EinfAbs"/>
+        <w:tabs>
+          <w:tab w:val="left" w:pos="567"/>
+          <w:tab w:val="right" w:leader="underscore" w:pos="9072"/>
+        </w:tabs>
+        <w:ind w:left="709"/>
+        <w:rPr>
+          <w:rFonts w:ascii="Arial" w:hAnsi="Arial" w:cs="Arial"/>
+          <w:b/>
+          <w:bCs/>
+          <w:sz w:val="12"/>
+          <w:szCs w:val="12"/>
+        </w:rPr>
+      </w:pPr>
+      <w:r>
+        <w:rPr>
+          <w:rFonts w:ascii="Arial" w:hAnsi="Arial" w:cs="Arial"/>
+          <w:b/>
+          <w:bCs/>
+          <w:sz w:val="12"/>
+          <w:szCs w:val="12"/>
+        </w:rPr>
+        <w:tab/>
+      </w:r>
+    </w:p>
+    <w:p>
+      <w:pPr>
+        <w:pStyle w:val="EinfAbs"/>
+        <w:tabs>
+          <w:tab w:val="left" w:pos="567"/>
+        </w:tabs>
+        <w:rPr>
+          <w:rFonts w:ascii="Arial" w:hAnsi="Arial" w:cs="Arial"/>
+          <w:sz w:val="16"/>
+          <w:szCs w:val="16"/>
+        </w:rPr>
+      </w:pPr>
+    </w:p>
+    <w:p>
+      <w:pPr>
+        <w:pStyle w:val="EinfAbs"/>
+        <w:tabs>
+          <w:tab w:val="left" w:pos="567"/>
+        </w:tabs>
+        <w:ind w:left="709"/>
+        <w:rPr>
+          <w:rFonts w:ascii="Arial" w:hAnsi="Arial" w:cs="Arial"/>
+          <w:sz w:val="16"/>
+          <w:szCs w:val="16"/>
+        </w:rPr>
+      </w:pPr>
+      <w:r>
+        <w:rPr>
+          <w:rFonts w:ascii="Arial" w:hAnsi="Arial" w:cs="Arial"/>
+          <w:sz w:val="16"/>
+          <w:szCs w:val="16"/>
+        </w:rPr>
+        <w:t>Akademischer Abschlussgrad: Grad, Fachrichtung (Abkürzung)</w:t>
+      </w:r>
+      <w:r>
+        <w:rPr>
+          <w:rFonts w:ascii="Arial" w:hAnsi="Arial" w:cs="Arial"/>
+          <w:sz w:val="16"/>
+          <w:szCs w:val="16"/>
+        </w:rPr>
+        <w:t xml:space="preserve"> // Degree</w:t>
+      </w:r>
+    </w:p>
+    <w:sdt>
+      <w:sdtPr>
+        <w:rPr>
+          <w:rFonts w:ascii="Arial" w:hAnsi="Arial" w:cs="Arial"/>
+          <w:bCs/>
+        </w:rPr>
+        <w:id w:val="456759647"/>
+        <w:placeholder>
+          <w:docPart w:val="DefaultPlaceholder_1082065158"/>
+        </w:placeholder>
+      </w:sdtPr>
+      <w:sdtEndPr/>
+      <w:sdtContent>
+        <w:p>
+          <w:pPr>
+            <w:pStyle w:val="EinfAbs"/>
+            <w:tabs>
+              <w:tab w:val="left" w:pos="567"/>
+            </w:tabs>
+            <w:ind w:left="709"/>
+            <w:rPr>
+              <w:rFonts w:ascii="Arial" w:hAnsi="Arial" w:cs="Arial"/>
+              <w:bCs/>
+              <w:lang w:val="en-US"/>
+            </w:rPr>
+          </w:pPr>
+          <w:r>
+            <w:rPr>
+              <w:rFonts w:ascii="Arial" w:hAnsi="Arial" w:cs="Arial"/>
+              <w:bCs/>
+              <w:lang w:val="en-US"/>
+            </w:rPr>
+            <w:t>/</w:t>
+          </w:r>
+        </w:p>
+      </w:sdtContent>
+    </w:sdt>
+    <w:p>
+      <w:pPr>
+        <w:pStyle w:val="EinfAbs"/>
+        <w:tabs>
+          <w:tab w:val="left" w:pos="567"/>
+          <w:tab w:val="right" w:leader="underscore" w:pos="9072"/>
+        </w:tabs>
+        <w:ind w:left="709"/>
+        <w:rPr>
+          <w:rFonts w:ascii="Arial" w:hAnsi="Arial" w:cs="Arial"/>
+          <w:b/>
+          <w:bCs/>
+          <w:sz w:val="12"/>
+          <w:szCs w:val="12"/>
+          <w:lang w:val="en-US"/>
+        </w:rPr>
+      </w:pPr>
+    </w:p>
+    <w:p>
+      <w:pPr>
+        <w:pStyle w:val="EinfAbs"/>
+        <w:tabs>
+          <w:tab w:val="left" w:pos="567"/>
+          <w:tab w:val="right" w:leader="underscore" w:pos="9072"/>
+        </w:tabs>
+        <w:ind w:left="709"/>
+        <w:rPr>
+          <w:rFonts w:ascii="Arial" w:hAnsi="Arial" w:cs="Arial"/>
+          <w:b/>
+          <w:bCs/>
+          <w:sz w:val="12"/>
+          <w:szCs w:val="12"/>
+          <w:lang w:val="en-US"/>
+        </w:rPr>
+      </w:pPr>
+      <w:r>
+        <w:rPr>
+          <w:rFonts w:ascii="Arial" w:hAnsi="Arial" w:cs="Arial"/>
+          <w:b/>
+          <w:bCs/>
+          <w:sz w:val="12"/>
+          <w:szCs w:val="12"/>
+          <w:lang w:val="en-US"/>
+        </w:rPr>
+        <w:tab/>
+      </w:r>
+    </w:p>
+    <w:p>
+      <w:pPr>
+        <w:pStyle w:val="EinfAbs"/>
+        <w:tabs>
+          <w:tab w:val="left" w:pos="567"/>
+        </w:tabs>
+        <w:ind w:left="709"/>
+        <w:rPr>
+          <w:rFonts w:ascii="Arial" w:hAnsi="Arial" w:cs="Arial"/>
+          <w:b/>
+          <w:bCs/>
+          <w:sz w:val="16"/>
+          <w:szCs w:val="16"/>
+          <w:lang w:val="en-US"/>
+        </w:rPr>
+      </w:pPr>
+    </w:p>
+    <w:p>
+      <w:pPr>
+        <w:pStyle w:val="Flietext"/>
+        <w:tabs>
+          <w:tab w:val="clear" w:pos="6973"/>
+          <w:tab w:val="clear" w:pos="7181"/>
+          <w:tab w:val="clear" w:pos="8504"/>
+          <w:tab w:val="left" w:pos="567"/>
+        </w:tabs>
+        <w:ind w:left="709"/>
+        <w:rPr>
+          <w:rFonts w:ascii="Arial" w:hAnsi="Arial" w:cs="Arial"/>
+          <w:sz w:val="24"/>
+          <w:szCs w:val="24"/>
+          <w:lang w:val="en-US"/>
+        </w:rPr>
+      </w:pPr>
+      <w:proofErr w:type="spellStart"/>
+      <w:r>
+        <w:rPr>
+          <w:rFonts w:ascii="Arial" w:hAnsi="Arial" w:cs="Arial"/>
+          <w:lang w:val="en-US"/>
+        </w:rPr>
+        <w:t>Autorenname</w:t>
+      </w:r>
+      <w:proofErr w:type="spellEnd"/>
+      <w:r>
+        <w:rPr>
+          <w:rFonts w:ascii="Arial" w:hAnsi="Arial" w:cs="Arial"/>
+          <w:lang w:val="en-US"/>
+        </w:rPr>
+        <w:t xml:space="preserve">, </w:t>
+      </w:r>
+      <w:proofErr w:type="spellStart"/>
+      <w:r>
+        <w:rPr>
+          <w:rFonts w:ascii="Arial" w:hAnsi="Arial" w:cs="Arial"/>
+          <w:lang w:val="en-US"/>
+        </w:rPr>
+        <w:t>Geburtsort</w:t>
+      </w:r>
+      <w:proofErr w:type="spellEnd"/>
+      <w:r>
+        <w:rPr>
+          <w:rFonts w:ascii="Arial" w:hAnsi="Arial" w:cs="Arial"/>
+          <w:lang w:val="en-US"/>
+        </w:rPr>
+        <w:t xml:space="preserve"> // Name, Place of Birth</w:t>
+      </w:r>
+    </w:p>
+    <w:sdt>
+      <w:sdtPr>
+        <w:rPr>
+          <w:rFonts w:ascii="Arial" w:hAnsi="Arial" w:cs="Arial"/>
+          <w:b w:val="0"/>
+          <w:bCs w:val="0"/>
+        </w:rPr>
+        <w:id w:val="753859492"/>
+        <w:placeholder>
+          <w:docPart w:val="DefaultPlaceholder_1082065158"/>
+        </w:placeholder>
+      </w:sdtPr>
+      <w:sdtEndPr/>
+      <w:sdtContent>
+        <w:p>
+          <w:pPr>
+            <w:pStyle w:val="Subhead"/>
+            <w:tabs>
+              <w:tab w:val="clear" w:pos="6973"/>
+              <w:tab w:val="clear" w:pos="7181"/>
+              <w:tab w:val="clear" w:pos="8504"/>
+              <w:tab w:val="left" w:pos="567"/>
+            </w:tabs>
+            <w:spacing w:line="288" w:lineRule="auto"/>
+            <w:ind w:left="709"/>
+            <w:rPr>
+              <w:rFonts w:ascii="Arial" w:hAnsi="Arial" w:cs="Arial"/>
+              <w:b w:val="0"/>
+              <w:bCs w:val="0"/>
+              <w:lang w:val="en-US"/>
+            </w:rPr>
+          </w:pPr>
+          <w:r>
+            <w:rPr>
+              <w:rFonts w:ascii="Arial" w:hAnsi="Arial" w:cs="Arial"/>
+              <w:b w:val="0"/>
+              <w:bCs w:val="0"/>
+              <w:lang w:val="en-US"/>
+            </w:rPr>
+            <w:t>Name, Ort</w:t>
+          </w:r>
+        </w:p>
+      </w:sdtContent>
+    </w:sdt>
+    <w:p>
+      <w:pPr>
+        <w:pStyle w:val="Subhead"/>
+        <w:tabs>
+          <w:tab w:val="clear" w:pos="6973"/>
+          <w:tab w:val="clear" w:pos="7181"/>
+          <w:tab w:val="clear" w:pos="8504"/>
+          <w:tab w:val="left" w:pos="567"/>
+          <w:tab w:val="right" w:leader="underscore" w:pos="9072"/>
+        </w:tabs>
+        <w:ind w:left="709"/>
+        <w:rPr>
+          <w:rFonts w:ascii="Arial" w:hAnsi="Arial" w:cs="Arial"/>
+          <w:b w:val="0"/>
+          <w:bCs w:val="0"/>
+          <w:sz w:val="12"/>
+          <w:szCs w:val="12"/>
+          <w:lang w:val="en-US"/>
+        </w:rPr>
+      </w:pPr>
+    </w:p>
+    <w:p>
+      <w:pPr>
+        <w:pStyle w:val="Subhead"/>
+        <w:tabs>
+          <w:tab w:val="clear" w:pos="6973"/>
+          <w:tab w:val="clear" w:pos="7181"/>
+          <w:tab w:val="clear" w:pos="8504"/>
+          <w:tab w:val="left" w:pos="567"/>
+          <w:tab w:val="right" w:leader="underscore" w:pos="9072"/>
+        </w:tabs>
+        <w:ind w:left="709"/>
+        <w:rPr>
+          <w:rFonts w:ascii="Arial" w:hAnsi="Arial" w:cs="Arial"/>
+          <w:b w:val="0"/>
+          <w:bCs w:val="0"/>
+          <w:sz w:val="12"/>
+          <w:szCs w:val="12"/>
+          <w:lang w:val="en-US"/>
+        </w:rPr>
+      </w:pPr>
+      <w:r>
+        <w:rPr>
+          <w:rFonts w:ascii="Arial" w:hAnsi="Arial" w:cs="Arial"/>
+          <w:b w:val="0"/>
+          <w:bCs w:val="0"/>
+          <w:sz w:val="12"/>
+          <w:szCs w:val="12"/>
+          <w:lang w:val="en-US"/>
+        </w:rPr>
+        <w:tab/>
+      </w:r>
+    </w:p>
+    <w:p>
+      <w:pPr>
+        <w:pStyle w:val="Flietext"/>
+        <w:tabs>
+          <w:tab w:val="left" w:pos="567"/>
+        </w:tabs>
+        <w:ind w:left="709"/>
+        <w:rPr>
+          <w:rFonts w:ascii="Arial" w:hAnsi="Arial" w:cs="Arial"/>
+          <w:lang w:val="en-US"/>
+        </w:rPr>
+      </w:pPr>
+    </w:p>
+    <w:p>
+      <w:pPr>
+        <w:pStyle w:val="Flietext"/>
+        <w:tabs>
+          <w:tab w:val="clear" w:pos="6973"/>
+          <w:tab w:val="clear" w:pos="7181"/>
+          <w:tab w:val="clear" w:pos="8504"/>
+          <w:tab w:val="left" w:pos="567"/>
+        </w:tabs>
+        <w:ind w:left="709"/>
+        <w:rPr>
+          <w:rFonts w:ascii="Arial" w:hAnsi="Arial" w:cs="Arial"/>
+          <w:sz w:val="24"/>
+          <w:szCs w:val="24"/>
+          <w:lang w:val="en-US"/>
+        </w:rPr>
+      </w:pPr>
+      <w:proofErr w:type="spellStart"/>
+      <w:r>
+        <w:rPr>
+          <w:rFonts w:ascii="Arial" w:hAnsi="Arial" w:cs="Arial"/>
+          <w:lang w:val="en-US"/>
+        </w:rPr>
+        <w:t>Studiengang</w:t>
+      </w:r>
+      <w:proofErr w:type="spellEnd"/>
+      <w:r>
+        <w:rPr>
+          <w:rFonts w:ascii="Arial" w:hAnsi="Arial" w:cs="Arial"/>
+          <w:lang w:val="en-US"/>
+        </w:rPr>
+        <w:t xml:space="preserve"> // Course of Study</w:t>
+      </w:r>
+    </w:p>
+    <w:sdt>
+      <w:sdtPr>
+        <w:rPr>
+          <w:rFonts w:ascii="Arial" w:hAnsi="Arial" w:cs="Arial"/>
+          <w:b w:val="0"/>
+          <w:bCs w:val="0"/>
+        </w:rPr>
+        <w:id w:val="613561357"/>
+        <w:placeholder>
+          <w:docPart w:val="DefaultPlaceholder_1082065158"/>
+        </w:placeholder>
+      </w:sdtPr>
+      <w:sdtEndPr/>
+      <w:sdtContent>
+        <w:p>
+          <w:pPr>
+            <w:pStyle w:val="Subhead"/>
+            <w:tabs>
+              <w:tab w:val="clear" w:pos="6973"/>
+              <w:tab w:val="clear" w:pos="7181"/>
+              <w:tab w:val="clear" w:pos="8504"/>
+              <w:tab w:val="left" w:pos="567"/>
+            </w:tabs>
+            <w:spacing w:line="288" w:lineRule="auto"/>
+            <w:ind w:left="709"/>
+            <w:rPr>
+              <w:rFonts w:ascii="Arial" w:hAnsi="Arial" w:cs="Arial"/>
+              <w:b w:val="0"/>
+              <w:bCs w:val="0"/>
+            </w:rPr>
+          </w:pPr>
+          <w:r>
+            <w:rPr>
+              <w:rFonts w:ascii="Arial" w:hAnsi="Arial" w:cs="Arial"/>
+              <w:b w:val="0"/>
+              <w:bCs w:val="0"/>
+            </w:rPr>
+            <w:t>IT-BW 14</w:t>
+          </w:r>
+          <w:r>
+            <w:rPr>
+              <w:rFonts w:ascii="Arial" w:hAnsi="Arial" w:cs="Arial"/>
+              <w:b w:val="0"/>
+              <w:bCs w:val="0"/>
+            </w:rPr>
+            <w:t xml:space="preserve"> </w:t>
+          </w:r>
+        </w:p>
+      </w:sdtContent>
+    </w:sdt>
+    <w:p>
+      <w:pPr>
+        <w:pStyle w:val="Subhead"/>
+        <w:tabs>
+          <w:tab w:val="clear" w:pos="6973"/>
+          <w:tab w:val="clear" w:pos="7181"/>
+          <w:tab w:val="clear" w:pos="8504"/>
+          <w:tab w:val="left" w:pos="567"/>
+          <w:tab w:val="right" w:leader="underscore" w:pos="9072"/>
+        </w:tabs>
+        <w:ind w:left="709"/>
+        <w:rPr>
+          <w:rFonts w:ascii="Arial" w:hAnsi="Arial" w:cs="Arial"/>
+          <w:b w:val="0"/>
+          <w:bCs w:val="0"/>
+          <w:sz w:val="12"/>
+          <w:szCs w:val="12"/>
+        </w:rPr>
+      </w:pPr>
+    </w:p>
+    <w:p>
+      <w:pPr>
+        <w:pStyle w:val="Subhead"/>
+        <w:tabs>
+          <w:tab w:val="clear" w:pos="6973"/>
+          <w:tab w:val="clear" w:pos="7181"/>
+          <w:tab w:val="clear" w:pos="8504"/>
+          <w:tab w:val="left" w:pos="567"/>
+          <w:tab w:val="right" w:leader="underscore" w:pos="9072"/>
+        </w:tabs>
+        <w:ind w:left="709"/>
+        <w:rPr>
+          <w:rFonts w:ascii="Arial" w:hAnsi="Arial" w:cs="Arial"/>
+          <w:b w:val="0"/>
+          <w:bCs w:val="0"/>
+          <w:sz w:val="12"/>
+          <w:szCs w:val="12"/>
+        </w:rPr>
+      </w:pPr>
+      <w:r>
+        <w:rPr>
+          <w:rFonts w:ascii="Arial" w:hAnsi="Arial" w:cs="Arial"/>
+          <w:b w:val="0"/>
+          <w:bCs w:val="0"/>
+          <w:sz w:val="12"/>
+          <w:szCs w:val="12"/>
+        </w:rPr>
+        <w:tab/>
+      </w:r>
+    </w:p>
+    <w:p>
+      <w:pPr>
+        <w:pStyle w:val="Flietext"/>
+        <w:tabs>
+          <w:tab w:val="left" w:pos="567"/>
+        </w:tabs>
+        <w:ind w:left="709"/>
+        <w:rPr>
+          <w:rFonts w:ascii="Arial" w:hAnsi="Arial" w:cs="Arial"/>
+          <w:b/>
+          <w:bCs/>
+        </w:rPr>
+      </w:pPr>
+    </w:p>
+    <w:p>
+      <w:pPr>
+        <w:pStyle w:val="Flietext"/>
+        <w:tabs>
+          <w:tab w:val="clear" w:pos="6973"/>
+          <w:tab w:val="clear" w:pos="7181"/>
+          <w:tab w:val="clear" w:pos="8504"/>
+          <w:tab w:val="left" w:pos="567"/>
+        </w:tabs>
+        <w:ind w:left="709"/>
+        <w:rPr>
+          <w:rFonts w:ascii="Arial" w:hAnsi="Arial" w:cs="Arial"/>
+          <w:sz w:val="24"/>
+          <w:szCs w:val="24"/>
+        </w:rPr>
+      </w:pPr>
+      <w:r>
+        <w:rPr>
+          <w:rFonts w:ascii="Arial" w:hAnsi="Arial" w:cs="Arial"/>
+        </w:rPr>
+        <w:t>Fachbereich</w:t>
+      </w:r>
+      <w:r>
+        <w:rPr>
+          <w:rFonts w:ascii="Arial" w:hAnsi="Arial" w:cs="Arial"/>
+        </w:rPr>
+        <w:t xml:space="preserve"> // Department</w:t>
+      </w:r>
+    </w:p>
+    <w:sdt>
+      <w:sdtPr>
+        <w:rPr>
+          <w:rFonts w:ascii="Arial" w:hAnsi="Arial" w:cs="Arial"/>
+          <w:b w:val="0"/>
+          <w:bCs w:val="0"/>
+        </w:rPr>
+        <w:id w:val="725264193"/>
+        <w:placeholder>
+          <w:docPart w:val="DefaultPlaceholder_1082065158"/>
+        </w:placeholder>
+      </w:sdtPr>
+      <w:sdtEndPr/>
+      <w:sdtContent>
+        <w:p>
+          <w:pPr>
+            <w:pStyle w:val="Subhead"/>
+            <w:tabs>
+              <w:tab w:val="clear" w:pos="6973"/>
+              <w:tab w:val="clear" w:pos="7181"/>
+              <w:tab w:val="clear" w:pos="8504"/>
+              <w:tab w:val="left" w:pos="567"/>
+            </w:tabs>
+            <w:spacing w:line="288" w:lineRule="auto"/>
+            <w:ind w:left="709"/>
+            <w:rPr>
+              <w:rFonts w:ascii="Arial" w:hAnsi="Arial" w:cs="Arial"/>
+              <w:b w:val="0"/>
+              <w:bCs w:val="0"/>
+            </w:rPr>
+          </w:pPr>
+          <w:r>
+            <w:rPr>
+              <w:rFonts w:ascii="Arial" w:hAnsi="Arial" w:cs="Arial"/>
+              <w:b w:val="0"/>
+              <w:bCs w:val="0"/>
+            </w:rPr>
+            <w:t>/</w:t>
+          </w:r>
+        </w:p>
+      </w:sdtContent>
+    </w:sdt>
+    <w:p>
+      <w:pPr>
+        <w:pStyle w:val="Subhead"/>
+        <w:tabs>
+          <w:tab w:val="clear" w:pos="6973"/>
+          <w:tab w:val="clear" w:pos="7181"/>
+          <w:tab w:val="clear" w:pos="8504"/>
+          <w:tab w:val="left" w:pos="567"/>
+          <w:tab w:val="right" w:leader="underscore" w:pos="9072"/>
+        </w:tabs>
+        <w:ind w:left="709"/>
+        <w:rPr>
+          <w:rFonts w:ascii="Arial" w:hAnsi="Arial" w:cs="Arial"/>
+          <w:b w:val="0"/>
+          <w:bCs w:val="0"/>
+          <w:sz w:val="12"/>
+          <w:szCs w:val="12"/>
+        </w:rPr>
+      </w:pPr>
+    </w:p>
+    <w:p>
+      <w:pPr>
+        <w:pStyle w:val="Subhead"/>
+        <w:tabs>
+          <w:tab w:val="clear" w:pos="6973"/>
+          <w:tab w:val="clear" w:pos="7181"/>
+          <w:tab w:val="clear" w:pos="8504"/>
+          <w:tab w:val="left" w:pos="567"/>
+          <w:tab w:val="right" w:leader="underscore" w:pos="9072"/>
+        </w:tabs>
+        <w:ind w:left="709"/>
+        <w:rPr>
+          <w:rFonts w:ascii="Arial" w:hAnsi="Arial" w:cs="Arial"/>
+          <w:b w:val="0"/>
+          <w:bCs w:val="0"/>
+          <w:sz w:val="12"/>
+          <w:szCs w:val="12"/>
+        </w:rPr>
+      </w:pPr>
+      <w:r>
+        <w:rPr>
+          <w:rFonts w:ascii="Arial" w:hAnsi="Arial" w:cs="Arial"/>
+          <w:b w:val="0"/>
+          <w:bCs w:val="0"/>
+          <w:sz w:val="12"/>
+          <w:szCs w:val="12"/>
+        </w:rPr>
+        <w:tab/>
+      </w:r>
+    </w:p>
+    <w:p>
+      <w:pPr>
+        <w:pStyle w:val="Subhead"/>
+        <w:tabs>
+          <w:tab w:val="clear" w:pos="6973"/>
+          <w:tab w:val="clear" w:pos="7181"/>
+          <w:tab w:val="clear" w:pos="8504"/>
+          <w:tab w:val="left" w:pos="567"/>
+          <w:tab w:val="right" w:leader="underscore" w:pos="9781"/>
+        </w:tabs>
+        <w:ind w:left="709" w:right="-165"/>
+        <w:rPr>
+          <w:rFonts w:ascii="Arial" w:hAnsi="Arial" w:cs="Arial"/>
+          <w:b w:val="0"/>
+          <w:bCs w:val="0"/>
+          <w:sz w:val="12"/>
+          <w:szCs w:val="12"/>
+        </w:rPr>
+      </w:pPr>
+    </w:p>
+    <w:p>
+      <w:pPr>
+        <w:pStyle w:val="Flietext"/>
+        <w:tabs>
+          <w:tab w:val="clear" w:pos="6973"/>
+          <w:tab w:val="clear" w:pos="7181"/>
+          <w:tab w:val="clear" w:pos="8504"/>
+          <w:tab w:val="left" w:pos="567"/>
+        </w:tabs>
+        <w:ind w:left="709"/>
+        <w:rPr>
+          <w:rFonts w:ascii="Arial" w:hAnsi="Arial" w:cs="Arial"/>
+        </w:rPr>
+      </w:pPr>
+      <w:r>
+        <w:rPr>
+          <w:rFonts w:ascii="Arial" w:hAnsi="Arial" w:cs="Arial"/>
+        </w:rPr>
+        <w:t>Erstprüferin/</w:t>
+      </w:r>
+      <w:r>
+        <w:rPr>
+          <w:rFonts w:ascii="Arial" w:hAnsi="Arial" w:cs="Arial"/>
+        </w:rPr>
+        <w:t>Erstprüfer</w:t>
+      </w:r>
+      <w:r>
+        <w:rPr>
+          <w:rFonts w:ascii="Arial" w:hAnsi="Arial" w:cs="Arial"/>
+        </w:rPr>
+        <w:t xml:space="preserve"> // First </w:t>
+      </w:r>
+      <w:proofErr w:type="spellStart"/>
+      <w:r>
+        <w:rPr>
+          <w:rFonts w:ascii="Arial" w:hAnsi="Arial" w:cs="Arial"/>
+        </w:rPr>
+        <w:t>Examiner</w:t>
+      </w:r>
+      <w:proofErr w:type="spellEnd"/>
+    </w:p>
+    <w:p>
+      <w:pPr>
+        <w:pStyle w:val="Subhead"/>
+        <w:tabs>
+          <w:tab w:val="clear" w:pos="6973"/>
+          <w:tab w:val="clear" w:pos="7181"/>
+          <w:tab w:val="clear" w:pos="8504"/>
+          <w:tab w:val="left" w:pos="567"/>
+          <w:tab w:val="right" w:leader="underscore" w:pos="9072"/>
+        </w:tabs>
+        <w:ind w:left="709"/>
+        <w:rPr>
+          <w:rFonts w:ascii="Arial" w:hAnsi="Arial" w:cs="Arial"/>
+          <w:b w:val="0"/>
+          <w:bCs w:val="0"/>
+        </w:rPr>
+      </w:pPr>
+      <w:r>
+        <w:rPr>
+          <w:rFonts w:ascii="Arial" w:hAnsi="Arial" w:cs="Arial"/>
+          <w:b w:val="0"/>
+          <w:bCs w:val="0"/>
+        </w:rPr>
+        <w:t>Karl Napf</w:t>
+      </w:r>
+    </w:p>
+    <w:p>
+      <w:pPr>
+        <w:pStyle w:val="Subhead"/>
+        <w:tabs>
+          <w:tab w:val="clear" w:pos="6973"/>
+          <w:tab w:val="clear" w:pos="7181"/>
+          <w:tab w:val="clear" w:pos="8504"/>
+          <w:tab w:val="left" w:pos="567"/>
+          <w:tab w:val="right" w:leader="underscore" w:pos="9072"/>
+        </w:tabs>
+        <w:ind w:left="709"/>
+        <w:rPr>
+          <w:rFonts w:ascii="Arial" w:hAnsi="Arial" w:cs="Arial"/>
+          <w:b w:val="0"/>
+          <w:bCs w:val="0"/>
+          <w:sz w:val="12"/>
+          <w:szCs w:val="12"/>
+        </w:rPr>
+      </w:pPr>
+      <w:r>
+        <w:rPr>
+          <w:rFonts w:ascii="Arial" w:hAnsi="Arial" w:cs="Arial"/>
+          <w:b w:val="0"/>
+          <w:bCs w:val="0"/>
+          <w:sz w:val="12"/>
+          <w:szCs w:val="12"/>
+        </w:rPr>
+        <w:br/>
+      </w:r>
+      <w:r>
+        <w:rPr>
+          <w:rFonts w:ascii="Arial" w:hAnsi="Arial" w:cs="Arial"/>
+          <w:b w:val="0"/>
+          <w:bCs w:val="0"/>
+          <w:sz w:val="12"/>
+          <w:szCs w:val="12"/>
+        </w:rPr>
+        <w:tab/>
+      </w:r>
+    </w:p>
+    <w:p>
+      <w:pPr>
+        <w:pStyle w:val="EinfAbs"/>
+        <w:tabs>
+          <w:tab w:val="left" w:pos="567"/>
+        </w:tabs>
+        <w:ind w:left="709"/>
+        <w:rPr>
+          <w:rFonts w:ascii="Arial" w:hAnsi="Arial" w:cs="Arial"/>
+          <w:sz w:val="17"/>
+          <w:szCs w:val="17"/>
+        </w:rPr>
+      </w:pPr>
+    </w:p>
+    <w:p>
+      <w:pPr>
+        <w:pStyle w:val="Flietext"/>
+        <w:tabs>
+          <w:tab w:val="clear" w:pos="6973"/>
+          <w:tab w:val="clear" w:pos="7181"/>
+          <w:tab w:val="clear" w:pos="8504"/>
+          <w:tab w:val="left" w:pos="567"/>
+        </w:tabs>
+        <w:ind w:left="709"/>
+        <w:rPr>
+          <w:rFonts w:ascii="Arial" w:hAnsi="Arial" w:cs="Arial"/>
+        </w:rPr>
+      </w:pPr>
+      <w:r>
+        <w:rPr>
+          <w:rFonts w:ascii="Arial" w:hAnsi="Arial" w:cs="Arial"/>
+        </w:rPr>
+        <w:t>Zweitprüferin/</w:t>
+      </w:r>
+      <w:r>
+        <w:rPr>
+          <w:rFonts w:ascii="Arial" w:hAnsi="Arial" w:cs="Arial"/>
+        </w:rPr>
+        <w:t>Zweitprüfer</w:t>
+      </w:r>
+      <w:r>
+        <w:rPr>
+          <w:rFonts w:ascii="Arial" w:hAnsi="Arial" w:cs="Arial"/>
+        </w:rPr>
+        <w:t xml:space="preserve"> // Second </w:t>
+      </w:r>
+      <w:proofErr w:type="spellStart"/>
+      <w:r>
+        <w:rPr>
+          <w:rFonts w:ascii="Arial" w:hAnsi="Arial" w:cs="Arial"/>
+        </w:rPr>
+        <w:t>Examiner</w:t>
+      </w:r>
+      <w:proofErr w:type="spellEnd"/>
+    </w:p>
+    <w:sdt>
+      <w:sdtPr>
+        <w:rPr>
+          <w:rFonts w:ascii="Arial" w:hAnsi="Arial" w:cs="Arial"/>
+          <w:b w:val="0"/>
+          <w:bCs w:val="0"/>
+        </w:rPr>
+        <w:id w:val="2131120811"/>
+        <w:placeholder>
+          <w:docPart w:val="DefaultPlaceholder_1082065158"/>
+        </w:placeholder>
+      </w:sdtPr>
+      <w:sdtEndPr/>
+      <w:sdtContent>
+        <w:p>
+          <w:pPr>
+            <w:pStyle w:val="Subhead"/>
+            <w:tabs>
+              <w:tab w:val="clear" w:pos="6973"/>
+              <w:tab w:val="clear" w:pos="7181"/>
+              <w:tab w:val="clear" w:pos="8504"/>
+              <w:tab w:val="left" w:pos="567"/>
+            </w:tabs>
+            <w:spacing w:line="288" w:lineRule="auto"/>
+            <w:ind w:left="709"/>
+            <w:rPr>
+              <w:rFonts w:ascii="Arial" w:hAnsi="Arial" w:cs="Arial"/>
+              <w:b w:val="0"/>
+              <w:bCs w:val="0"/>
+            </w:rPr>
+          </w:pPr>
+          <w:proofErr w:type="spellStart"/>
+          <w:r>
+            <w:rPr>
+              <w:rFonts w:ascii="Arial" w:hAnsi="Arial" w:cs="Arial"/>
+              <w:b w:val="0"/>
+              <w:bCs w:val="0"/>
+            </w:rPr>
+            <w:t>Kuligunde</w:t>
+          </w:r>
+          <w:proofErr w:type="spellEnd"/>
+          <w:r>
+            <w:rPr>
+              <w:rFonts w:ascii="Arial" w:hAnsi="Arial" w:cs="Arial"/>
+              <w:b w:val="0"/>
+              <w:bCs w:val="0"/>
+            </w:rPr>
+            <w:t xml:space="preserve"> </w:t>
+          </w:r>
+          <w:proofErr w:type="spellStart"/>
+          <w:r>
+            <w:rPr>
+              <w:rFonts w:ascii="Arial" w:hAnsi="Arial" w:cs="Arial"/>
+              <w:b w:val="0"/>
+              <w:bCs w:val="0"/>
+            </w:rPr>
+            <w:t>Knippschild</w:t>
+          </w:r>
+          <w:proofErr w:type="spellEnd"/>
+        </w:p>
+      </w:sdtContent>
+    </w:sdt>
+    <w:p>
+      <w:pPr>
+        <w:pStyle w:val="Subhead"/>
+        <w:tabs>
+          <w:tab w:val="clear" w:pos="6973"/>
+          <w:tab w:val="clear" w:pos="7181"/>
+          <w:tab w:val="clear" w:pos="8504"/>
+          <w:tab w:val="left" w:pos="567"/>
+          <w:tab w:val="right" w:leader="underscore" w:pos="9072"/>
+        </w:tabs>
+        <w:ind w:left="709"/>
+        <w:rPr>
+          <w:rFonts w:ascii="Arial" w:hAnsi="Arial" w:cs="Arial"/>
+          <w:b w:val="0"/>
+          <w:bCs w:val="0"/>
+          <w:sz w:val="12"/>
+          <w:szCs w:val="12"/>
+        </w:rPr>
+      </w:pPr>
+    </w:p>
+    <w:p>
+      <w:pPr>
+        <w:pStyle w:val="Subhead"/>
+        <w:tabs>
+          <w:tab w:val="clear" w:pos="6973"/>
+          <w:tab w:val="clear" w:pos="7181"/>
+          <w:tab w:val="clear" w:pos="8504"/>
+          <w:tab w:val="left" w:pos="567"/>
+          <w:tab w:val="right" w:leader="underscore" w:pos="9072"/>
+        </w:tabs>
+        <w:ind w:left="709"/>
+        <w:rPr>
+          <w:rFonts w:ascii="Arial" w:hAnsi="Arial" w:cs="Arial"/>
+          <w:b w:val="0"/>
+          <w:bCs w:val="0"/>
+          <w:sz w:val="12"/>
+          <w:szCs w:val="12"/>
+        </w:rPr>
+      </w:pPr>
+      <w:r>
+        <w:rPr>
+          <w:rFonts w:ascii="Arial" w:hAnsi="Arial" w:cs="Arial"/>
+          <w:b w:val="0"/>
+          <w:bCs w:val="0"/>
+          <w:sz w:val="12"/>
+          <w:szCs w:val="12"/>
+        </w:rPr>
+        <w:tab/>
+      </w:r>
+    </w:p>
+    <w:p>
+      <w:pPr>
+        <w:pStyle w:val="EinfAbs"/>
+        <w:tabs>
+          <w:tab w:val="left" w:pos="567"/>
+        </w:tabs>
+        <w:ind w:left="709"/>
+        <w:rPr>
+          <w:rFonts w:ascii="Arial" w:hAnsi="Arial" w:cs="Arial"/>
+          <w:sz w:val="17"/>
+          <w:szCs w:val="17"/>
+        </w:rPr>
+      </w:pPr>
+    </w:p>
+    <w:p>
+      <w:pPr>
+        <w:pStyle w:val="Flietext"/>
+        <w:tabs>
+          <w:tab w:val="clear" w:pos="6973"/>
+          <w:tab w:val="clear" w:pos="7181"/>
+          <w:tab w:val="clear" w:pos="8504"/>
+          <w:tab w:val="left" w:pos="567"/>
+        </w:tabs>
+        <w:ind w:left="709"/>
+        <w:rPr>
+          <w:rFonts w:ascii="Arial" w:hAnsi="Arial" w:cs="Arial"/>
+        </w:rPr>
+      </w:pPr>
+      <w:r>
+        <w:rPr>
+          <w:rFonts w:ascii="Arial" w:hAnsi="Arial" w:cs="Arial"/>
+        </w:rPr>
+        <w:t>Abgabedatum</w:t>
+      </w:r>
+      <w:r>
+        <w:rPr>
+          <w:rFonts w:ascii="Arial" w:hAnsi="Arial" w:cs="Arial"/>
+        </w:rPr>
+        <w:t xml:space="preserve"> // Date </w:t>
+      </w:r>
+      <w:proofErr w:type="spellStart"/>
+      <w:r>
+        <w:rPr>
+          <w:rFonts w:ascii="Arial" w:hAnsi="Arial" w:cs="Arial"/>
+        </w:rPr>
+        <w:t>of</w:t>
+      </w:r>
+      <w:proofErr w:type="spellEnd"/>
+      <w:r>
+        <w:rPr>
+          <w:rFonts w:ascii="Arial" w:hAnsi="Arial" w:cs="Arial"/>
+        </w:rPr>
+        <w:t xml:space="preserve"> Submission</w:t>
+      </w:r>
+    </w:p>
+    <w:sdt>
+      <w:sdtPr>
+        <w:rPr>
+          <w:rFonts w:ascii="Arial" w:hAnsi="Arial" w:cs="Arial"/>
+        </w:rPr>
+        <w:id w:val="-940837662"/>
+        <w:placeholder>
+          <w:docPart w:val="DefaultPlaceholder_1082065158"/>
+        </w:placeholder>
+      </w:sdtPr>
+      <w:sdtEndPr/>
+      <w:sdtContent>
+        <w:p>
+          <w:pPr>
+            <w:pStyle w:val="EinfAbs"/>
+            <w:tabs>
+              <w:tab w:val="left" w:pos="567"/>
+            </w:tabs>
+            <w:ind w:left="709"/>
+            <w:rPr>
+              <w:rFonts w:ascii="Arial" w:hAnsi="Arial" w:cs="Arial"/>
+            </w:rPr>
+          </w:pPr>
+          <w:r>
+            <w:rPr>
+              <w:rFonts w:ascii="Arial" w:hAnsi="Arial" w:cs="Arial"/>
+            </w:rPr>
+            <w:t>10.03.2021</w:t>
+          </w:r>
+        </w:p>
+      </w:sdtContent>
+    </w:sdt>
+    <w:p>
+      <w:pPr>
+        <w:pStyle w:val="EinfAbs"/>
+        <w:tabs>
+          <w:tab w:val="left" w:pos="567"/>
+          <w:tab w:val="right" w:leader="underscore" w:pos="9072"/>
+        </w:tabs>
+        <w:ind w:left="709"/>
+        <w:rPr>
+          <w:rFonts w:ascii="Arial" w:hAnsi="Arial" w:cs="Arial"/>
+          <w:sz w:val="12"/>
+          <w:szCs w:val="12"/>
+        </w:rPr>
+      </w:pPr>
+    </w:p>
+    <w:p>
+      <w:pPr>
+        <w:pStyle w:val="EinfAbs"/>
+        <w:tabs>
+          <w:tab w:val="left" w:pos="567"/>
+          <w:tab w:val="right" w:leader="underscore" w:pos="9072"/>
+        </w:tabs>
+        <w:ind w:left="709"/>
+        <w:rPr>
+          <w:rFonts w:ascii="Arial" w:hAnsi="Arial" w:cs="Arial"/>
+          <w:sz w:val="12"/>
+          <w:szCs w:val="12"/>
+        </w:rPr>
+      </w:pPr>
+      <w:r>
+        <w:rPr>
+          <w:rFonts w:ascii="Arial" w:hAnsi="Arial" w:cs="Arial"/>
+          <w:sz w:val="12"/>
+          <w:szCs w:val="12"/>
+        </w:rPr>
+        <w:tab/>
+      </w:r>
+    </w:p>
+    <w:p>
+      <w:pPr>
+        <w:tabs>
+          <w:tab w:val="left" w:pos="1134"/>
+        </w:tabs>
+        <w:ind w:left="1134"/>
+        <w:rPr>
+          <w:rFonts w:ascii="Arial" w:hAnsi="Arial" w:cs="Arial"/>
+          <w:b/>
+          <w:sz w:val="88"/>
+          <w:szCs w:val="88"/>
+        </w:rPr>
+        <w:sectPr>
+          <w:headerReference w:type="even" r:id="rId7"/>
+          <w:headerReference w:type="default" r:id="rId8"/>
+          <w:footerReference w:type="even" r:id="rId9"/>
+          <w:footerReference w:type="default" r:id="rId10"/>
+          <w:headerReference w:type="first" r:id="rId11"/>
+          <w:footerReference w:type="first" r:id="rId12"/>
+          <w:pgSz w:w="11906" w:h="16838"/>
+          <w:pgMar w:top="1417" w:right="1417" w:bottom="1134" w:left="1417" w:header="708" w:footer="708" w:gutter="0"/>
+          <w:cols w:space="708"/>
+          <w:docGrid w:linePitch="360"/>
+        </w:sectPr>
+      </w:pPr>
+    </w:p>
+    <w:p>
+      <w:pPr>
+        <w:autoSpaceDE w:val="0"/>
+        <w:autoSpaceDN w:val="0"/>
+        <w:adjustRightInd w:val="0"/>
+        <w:spacing w:after="0" w:line="240" w:lineRule="auto"/>
+        <w:rPr>
+          <w:rFonts w:ascii="Arial" w:hAnsi="Arial" w:cs="Arial"/>
+          <w:b/>
+          <w:bCs/>
+          <w:sz w:val="27"/>
+          <w:szCs w:val="27"/>
+        </w:rPr>
+      </w:pPr>
+    </w:p>
+    <w:p>
+      <w:pPr>
+        <w:autoSpaceDE w:val="0"/>
+        <w:autoSpaceDN w:val="0"/>
+        <w:adjustRightInd w:val="0"/>
+        <w:spacing w:after="0" w:line="240" w:lineRule="auto"/>
+        <w:rPr>
+          <w:rFonts w:ascii="Arial" w:hAnsi="Arial" w:cs="Arial"/>
+          <w:b/>
+          <w:bCs/>
+          <w:sz w:val="27"/>
+          <w:szCs w:val="27"/>
+        </w:rPr>
+      </w:pPr>
+    </w:p>
+    <w:p>
+      <w:pPr>
+        <w:autoSpaceDE w:val="0"/>
+        <w:autoSpaceDN w:val="0"/>
+        <w:adjustRightInd w:val="0"/>
+        <w:spacing w:after="0" w:line="240" w:lineRule="auto"/>
+        <w:rPr>
+          <w:rFonts w:ascii="Arial" w:hAnsi="Arial" w:cs="Arial"/>
+          <w:b/>
+          <w:bCs/>
+          <w:sz w:val="27"/>
+          <w:szCs w:val="27"/>
+        </w:rPr>
+      </w:pPr>
+    </w:p>
+    <w:p>
+      <w:pPr>
+        <w:autoSpaceDE w:val="0"/>
+        <w:autoSpaceDN w:val="0"/>
+        <w:adjustRightInd w:val="0"/>
+        <w:spacing w:after="0" w:line="240" w:lineRule="auto"/>
+        <w:ind w:firstLine="567"/>
+        <w:rPr>
+          <w:rFonts w:ascii="Arial" w:hAnsi="Arial" w:cs="Arial"/>
+          <w:b/>
+          <w:bCs/>
+          <w:sz w:val="36"/>
+          <w:szCs w:val="36"/>
+        </w:rPr>
+      </w:pPr>
+    </w:p>
+    <w:p>
+      <w:pPr>
+        <w:autoSpaceDE w:val="0"/>
+        <w:autoSpaceDN w:val="0"/>
+        <w:adjustRightInd w:val="0"/>
+        <w:spacing w:after="0" w:line="240" w:lineRule="auto"/>
+        <w:ind w:firstLine="567"/>
+        <w:rPr>
+          <w:rFonts w:ascii="Arial" w:hAnsi="Arial" w:cs="Arial"/>
+          <w:b/>
+          <w:bCs/>
+          <w:sz w:val="36"/>
+          <w:szCs w:val="36"/>
+        </w:rPr>
+      </w:pPr>
+    </w:p>
+    <w:p>
+      <w:pPr>
+        <w:autoSpaceDE w:val="0"/>
+        <w:autoSpaceDN w:val="0"/>
+        <w:adjustRightInd w:val="0"/>
+        <w:spacing w:after="0" w:line="240" w:lineRule="auto"/>
+        <w:ind w:firstLine="567"/>
+        <w:rPr>
+          <w:rFonts w:ascii="Arial" w:hAnsi="Arial" w:cs="Arial"/>
+          <w:b/>
+          <w:bCs/>
+          <w:sz w:val="36"/>
+          <w:szCs w:val="36"/>
+        </w:rPr>
+      </w:pPr>
+    </w:p>
+    <w:p>
+      <w:pPr>
+        <w:autoSpaceDE w:val="0"/>
+        <w:autoSpaceDN w:val="0"/>
+        <w:adjustRightInd w:val="0"/>
+        <w:spacing w:after="0" w:line="240" w:lineRule="auto"/>
+        <w:ind w:firstLine="567"/>
+        <w:rPr>
+          <w:rFonts w:ascii="Arial" w:hAnsi="Arial" w:cs="Arial"/>
+          <w:b/>
+          <w:bCs/>
+          <w:sz w:val="36"/>
+          <w:szCs w:val="36"/>
+        </w:rPr>
+      </w:pPr>
+    </w:p>
+    <w:p>
+      <w:pPr>
+        <w:autoSpaceDE w:val="0"/>
+        <w:autoSpaceDN w:val="0"/>
+        <w:adjustRightInd w:val="0"/>
+        <w:spacing w:after="0" w:line="240" w:lineRule="auto"/>
+        <w:ind w:firstLine="567"/>
+        <w:rPr>
+          <w:rFonts w:ascii="Arial" w:hAnsi="Arial" w:cs="Arial"/>
+          <w:b/>
+          <w:bCs/>
+          <w:sz w:val="36"/>
+          <w:szCs w:val="36"/>
+        </w:rPr>
+      </w:pPr>
+    </w:p>
+    <w:p>
+      <w:pPr>
+        <w:autoSpaceDE w:val="0"/>
+        <w:autoSpaceDN w:val="0"/>
+        <w:adjustRightInd w:val="0"/>
+        <w:spacing w:after="0" w:line="240" w:lineRule="auto"/>
+        <w:ind w:firstLine="567"/>
+        <w:rPr>
+          <w:rFonts w:ascii="Arial" w:hAnsi="Arial" w:cs="Arial"/>
+          <w:b/>
+          <w:bCs/>
+          <w:sz w:val="36"/>
+          <w:szCs w:val="36"/>
+        </w:rPr>
+      </w:pPr>
+    </w:p>
+    <w:p>
+      <w:pPr>
+        <w:autoSpaceDE w:val="0"/>
+        <w:autoSpaceDN w:val="0"/>
+        <w:adjustRightInd w:val="0"/>
+        <w:spacing w:after="0" w:line="240" w:lineRule="auto"/>
+        <w:ind w:firstLine="567"/>
+        <w:rPr>
+          <w:rFonts w:ascii="Arial" w:hAnsi="Arial" w:cs="Arial"/>
+          <w:b/>
+          <w:bCs/>
+          <w:sz w:val="36"/>
+          <w:szCs w:val="36"/>
+        </w:rPr>
+      </w:pPr>
+      <w:r>
+        <w:rPr>
+          <w:rFonts w:ascii="Arial" w:hAnsi="Arial" w:cs="Arial"/>
+          <w:b/>
+          <w:bCs/>
+          <w:sz w:val="36"/>
+          <w:szCs w:val="36"/>
+        </w:rPr>
+        <w:t>Eidesstattliche Versicherung</w:t>
+      </w:r>
+    </w:p>
+    <w:p>
+      <w:pPr>
+        <w:autoSpaceDE w:val="0"/>
+        <w:autoSpaceDN w:val="0"/>
+        <w:adjustRightInd w:val="0"/>
+        <w:spacing w:after="0" w:line="240" w:lineRule="auto"/>
+        <w:ind w:left="567"/>
+        <w:rPr>
+          <w:rFonts w:ascii="Arial" w:hAnsi="Arial" w:cs="Arial"/>
+          <w:b/>
+          <w:bCs/>
+          <w:sz w:val="36"/>
+          <w:szCs w:val="36"/>
+        </w:rPr>
+      </w:pPr>
+    </w:p>
+    <w:sdt>
+      <w:sdtPr>
+        <w:rPr>
+          <w:rFonts w:ascii="Arial" w:hAnsi="Arial" w:cs="Arial"/>
+          <w:sz w:val="24"/>
+          <w:szCs w:val="24"/>
+        </w:rPr>
+        <w:id w:val="-275650335"/>
+        <w:placeholder>
+          <w:docPart w:val="DefaultPlaceholder_1082065158"/>
+        </w:placeholder>
+      </w:sdtPr>
+      <w:sdtEndPr/>
+      <w:sdtContent>
+        <w:p>
+          <w:pPr>
+            <w:pBdr>
+              <w:bottom w:val="single" w:sz="4" w:space="1" w:color="auto"/>
+            </w:pBdr>
+            <w:autoSpaceDE w:val="0"/>
+            <w:autoSpaceDN w:val="0"/>
+            <w:adjustRightInd w:val="0"/>
+            <w:spacing w:after="0" w:line="240" w:lineRule="auto"/>
+            <w:ind w:left="567"/>
+            <w:rPr>
+              <w:rFonts w:ascii="Arial" w:hAnsi="Arial" w:cs="Arial"/>
+              <w:sz w:val="24"/>
+              <w:szCs w:val="24"/>
+              <w:lang w:val="en-GB"/>
+            </w:rPr>
+          </w:pPr>
+          <w:r>
+            <w:rPr>
+              <w:rFonts w:ascii="Arial" w:hAnsi="Arial" w:cs="Arial"/>
+              <w:sz w:val="24"/>
+              <w:szCs w:val="24"/>
+              <w:lang w:val="en-GB"/>
+            </w:rPr>
+            <w:t>Name</w:t>
+          </w:r>
+        </w:p>
+      </w:sdtContent>
+    </w:sdt>
+    <w:p>
+      <w:pPr>
+        <w:autoSpaceDE w:val="0"/>
+        <w:autoSpaceDN w:val="0"/>
+        <w:adjustRightInd w:val="0"/>
+        <w:spacing w:after="0" w:line="240" w:lineRule="auto"/>
+        <w:ind w:left="567"/>
+        <w:rPr>
+          <w:rFonts w:ascii="Arial" w:hAnsi="Arial" w:cs="Arial"/>
+          <w:sz w:val="16"/>
+          <w:szCs w:val="16"/>
+          <w:lang w:val="en-GB"/>
+        </w:rPr>
+      </w:pPr>
+      <w:r>
+        <w:rPr>
+          <w:rFonts w:ascii="Arial" w:hAnsi="Arial" w:cs="Arial"/>
+          <w:sz w:val="16"/>
+          <w:szCs w:val="16"/>
+          <w:lang w:val="en-GB"/>
+        </w:rPr>
+        <w:t xml:space="preserve">Name, </w:t>
+      </w:r>
+      <w:proofErr w:type="spellStart"/>
+      <w:r>
+        <w:rPr>
+          <w:rFonts w:ascii="Arial" w:hAnsi="Arial" w:cs="Arial"/>
+          <w:sz w:val="16"/>
+          <w:szCs w:val="16"/>
+          <w:lang w:val="en-GB"/>
+        </w:rPr>
+        <w:t>Vorname</w:t>
+      </w:r>
+      <w:proofErr w:type="spellEnd"/>
+      <w:r>
+        <w:rPr>
+          <w:rFonts w:ascii="Arial" w:hAnsi="Arial" w:cs="Arial"/>
+          <w:sz w:val="16"/>
+          <w:szCs w:val="16"/>
+          <w:lang w:val="en-GB"/>
+        </w:rPr>
+        <w:t xml:space="preserve"> // Name, First Name</w:t>
+      </w:r>
+    </w:p>
+    <w:p>
+      <w:pPr>
+        <w:autoSpaceDE w:val="0"/>
+        <w:autoSpaceDN w:val="0"/>
+        <w:adjustRightInd w:val="0"/>
+        <w:spacing w:after="0" w:line="240" w:lineRule="auto"/>
+        <w:ind w:left="567"/>
+        <w:rPr>
+          <w:rFonts w:ascii="Arial" w:hAnsi="Arial" w:cs="Arial"/>
+          <w:sz w:val="21"/>
+          <w:szCs w:val="21"/>
+          <w:lang w:val="en-GB"/>
+        </w:rPr>
+      </w:pPr>
+    </w:p>
+    <w:p>
+      <w:pPr>
+        <w:autoSpaceDE w:val="0"/>
+        <w:autoSpaceDN w:val="0"/>
+        <w:adjustRightInd w:val="0"/>
+        <w:spacing w:after="0" w:line="240" w:lineRule="auto"/>
+        <w:ind w:left="567"/>
+        <w:rPr>
+          <w:rFonts w:ascii="Arial" w:hAnsi="Arial" w:cs="Arial"/>
+          <w:sz w:val="16"/>
+          <w:szCs w:val="16"/>
+          <w:lang w:val="en-GB"/>
+        </w:rPr>
+      </w:pPr>
+    </w:p>
+    <w:p>
+      <w:pPr>
+        <w:autoSpaceDE w:val="0"/>
+        <w:autoSpaceDN w:val="0"/>
+        <w:adjustRightInd w:val="0"/>
+        <w:spacing w:after="0" w:line="360" w:lineRule="auto"/>
+        <w:ind w:left="567"/>
+        <w:rPr>
+          <w:rFonts w:ascii="Arial" w:hAnsi="Arial" w:cs="Arial"/>
+          <w:sz w:val="21"/>
+          <w:szCs w:val="21"/>
+        </w:rPr>
+      </w:pPr>
+      <w:r>
+        <w:rPr>
+          <w:rFonts w:ascii="Arial" w:hAnsi="Arial" w:cs="Arial"/>
+          <w:sz w:val="21"/>
+          <w:szCs w:val="21"/>
+        </w:rPr>
+        <w:t>Ich ver</w:t>
+      </w:r>
+      <w:r>
+        <w:rPr>
+          <w:rFonts w:ascii="Arial" w:hAnsi="Arial" w:cs="Arial"/>
+          <w:sz w:val="21"/>
+          <w:szCs w:val="21"/>
+        </w:rPr>
+        <w:t xml:space="preserve">sichere hiermit </w:t>
+      </w:r>
+      <w:proofErr w:type="gramStart"/>
+      <w:r>
+        <w:rPr>
+          <w:rFonts w:ascii="Arial" w:hAnsi="Arial" w:cs="Arial"/>
+          <w:sz w:val="21"/>
+          <w:szCs w:val="21"/>
+        </w:rPr>
+        <w:t>an Eides</w:t>
+      </w:r>
+      <w:proofErr w:type="gramEnd"/>
+      <w:r>
+        <w:rPr>
+          <w:rFonts w:ascii="Arial" w:hAnsi="Arial" w:cs="Arial"/>
+          <w:sz w:val="21"/>
+          <w:szCs w:val="21"/>
+        </w:rPr>
+        <w:t xml:space="preserve"> statt, </w:t>
+      </w:r>
+      <w:r>
+        <w:rPr>
+          <w:rFonts w:ascii="Arial" w:hAnsi="Arial" w:cs="Arial"/>
+          <w:sz w:val="21"/>
+          <w:szCs w:val="21"/>
+        </w:rPr>
+        <w:t>dass ich die vorliegende Abschlussarbeit mit dem Titel</w:t>
+      </w:r>
+    </w:p>
+    <w:p>
+      <w:pPr>
+        <w:pStyle w:val="EinfAbs"/>
+        <w:ind w:left="567"/>
+        <w:rPr>
+          <w:rFonts w:ascii="Arial" w:hAnsi="Arial" w:cs="Arial"/>
+          <w:sz w:val="21"/>
+          <w:szCs w:val="21"/>
+        </w:rPr>
+      </w:pPr>
+      <w:sdt>
+        <w:sdtPr>
+          <w:rPr>
+            <w:rFonts w:ascii="Arial" w:eastAsiaTheme="minorEastAsia" w:hAnsi="Arial" w:cs="Arial"/>
+            <w:b/>
+            <w:color w:val="auto"/>
+            <w:sz w:val="32"/>
+            <w:szCs w:val="32"/>
+            <w:lang w:eastAsia="de-DE"/>
+          </w:rPr>
+          <w:id w:val="-633490867"/>
+          <w:placeholder>
+            <w:docPart w:val="DefaultPlaceholder_1082065158"/>
+          </w:placeholder>
+        </w:sdtPr>
+        <w:sdtEndPr>
+          <w:rPr>
+            <w:rFonts w:eastAsiaTheme="minorHAnsi"/>
+            <w:color w:val="000000"/>
+            <w:lang w:eastAsia="en-US"/>
+          </w:rPr>
+        </w:sdtEndPr>
+        <w:sdtContent>
+          <w:sdt>
+            <w:sdtPr>
+              <w:rPr>
+                <w:rFonts w:ascii="Arial" w:hAnsi="Arial" w:cs="Arial"/>
+                <w:b/>
+                <w:bCs/>
+                <w:sz w:val="32"/>
+                <w:szCs w:val="32"/>
+              </w:rPr>
+              <w:id w:val="-734628120"/>
+              <w:placeholder>
+                <w:docPart w:val="37993200AD9442CFADCDBE7A5930559C"/>
+              </w:placeholder>
+            </w:sdtPr>
+            <w:sdtEndPr>
+              <w:rPr>
+                <w:sz w:val="20"/>
+              </w:rPr>
+            </w:sdtEndPr>
+            <w:sdtContent>
+              <w:r>
+                <w:rPr>
+                  <w:rFonts w:ascii="Arial" w:hAnsi="Arial" w:cs="Arial"/>
+                  <w:b/>
+                  <w:bCs/>
+                  <w:sz w:val="28"/>
+                  <w:szCs w:val="28"/>
+                </w:rPr>
+                <w:t>Vorlage wissenschaftliches Arbeiten</w:t>
+              </w:r>
+              <w:r>
+                <w:rPr>
+                  <w:rFonts w:ascii="Arial" w:hAnsi="Arial" w:cs="Arial"/>
+                  <w:b/>
+                  <w:bCs/>
+                  <w:sz w:val="28"/>
+                  <w:szCs w:val="28"/>
+                </w:rPr>
+                <w:t xml:space="preserve"> </w:t>
+              </w:r>
+            </w:sdtContent>
+          </w:sdt>
+          <w:r>
+            <w:rPr>
+              <w:rFonts w:ascii="Arial" w:hAnsi="Arial" w:cs="Arial"/>
+              <w:b/>
+              <w:bCs/>
+              <w:sz w:val="20"/>
+              <w:szCs w:val="32"/>
+            </w:rPr>
+            <w:t xml:space="preserve"> </w:t>
+          </w:r>
+        </w:sdtContent>
+      </w:sdt>
+      <w:r>
+        <w:rPr>
+          <w:rFonts w:ascii="Arial" w:hAnsi="Arial" w:cs="Arial"/>
+          <w:b/>
+          <w:sz w:val="32"/>
+          <w:szCs w:val="32"/>
+        </w:rPr>
+        <w:br/>
+      </w:r>
+      <w:r>
+        <w:rPr>
+          <w:rFonts w:ascii="Arial" w:hAnsi="Arial" w:cs="Arial"/>
+          <w:sz w:val="21"/>
+          <w:szCs w:val="21"/>
+        </w:rPr>
+        <w:t>selbstständig und ohne unzulässige fremde Hilfe erbracht habe. Ich habe keine anderen als die</w:t>
+      </w:r>
+      <w:r>
+        <w:rPr>
+          <w:rFonts w:ascii="Arial" w:hAnsi="Arial" w:cs="Arial"/>
+          <w:sz w:val="21"/>
+          <w:szCs w:val="21"/>
+        </w:rPr>
+        <w:t xml:space="preserve"> </w:t>
+      </w:r>
+      <w:r>
+        <w:rPr>
+          <w:rFonts w:ascii="Arial" w:hAnsi="Arial" w:cs="Arial"/>
+          <w:sz w:val="21"/>
+          <w:szCs w:val="21"/>
+        </w:rPr>
+        <w:t>angegebenen Quellen und Hilfsmittel benutzt sowie wörtliche und sinngemäße Zitate kenntlich</w:t>
+      </w:r>
+      <w:r>
+        <w:rPr>
+          <w:rFonts w:ascii="Arial" w:hAnsi="Arial" w:cs="Arial"/>
+          <w:sz w:val="21"/>
+          <w:szCs w:val="21"/>
+        </w:rPr>
+        <w:t xml:space="preserve"> </w:t>
+      </w:r>
+      <w:r>
+        <w:rPr>
+          <w:rFonts w:ascii="Arial" w:hAnsi="Arial" w:cs="Arial"/>
+          <w:sz w:val="21"/>
+          <w:szCs w:val="21"/>
+        </w:rPr>
+        <w:t>gemacht. Die Arbeit hat in gleicher oder ähnlicher Form noch keiner Prüfungsbehörde</w:t>
+      </w:r>
+      <w:r>
+        <w:rPr>
+          <w:rFonts w:ascii="Arial" w:hAnsi="Arial" w:cs="Arial"/>
+          <w:sz w:val="21"/>
+          <w:szCs w:val="21"/>
+        </w:rPr>
+        <w:t xml:space="preserve"> </w:t>
+      </w:r>
+      <w:r>
+        <w:rPr>
+          <w:rFonts w:ascii="Arial" w:hAnsi="Arial" w:cs="Arial"/>
+          <w:sz w:val="21"/>
+          <w:szCs w:val="21"/>
+        </w:rPr>
+        <w:t>vorgelegen.</w:t>
+      </w:r>
+    </w:p>
+    <w:p>
+      <w:pPr>
+        <w:autoSpaceDE w:val="0"/>
+        <w:autoSpaceDN w:val="0"/>
+        <w:adjustRightInd w:val="0"/>
+        <w:spacing w:after="0" w:line="360" w:lineRule="auto"/>
+        <w:ind w:left="567"/>
+        <w:rPr>
+          <w:rFonts w:ascii="Arial" w:hAnsi="Arial" w:cs="Arial"/>
+          <w:sz w:val="21"/>
+          <w:szCs w:val="21"/>
+        </w:rPr>
+      </w:pPr>
+    </w:p>
+    <w:sdt>
+      <w:sdtPr>
+        <w:rPr>
+          <w:rFonts w:ascii="Arial" w:hAnsi="Arial" w:cs="Arial"/>
+          <w:sz w:val="24"/>
+          <w:szCs w:val="24"/>
+        </w:rPr>
+        <w:id w:val="1823701694"/>
+        <w:placeholder>
+          <w:docPart w:val="DefaultPlaceholder_1082065158"/>
+        </w:placeholder>
+      </w:sdtPr>
+      <w:sdtEndPr/>
+      <w:sdtContent>
+        <w:p>
+          <w:pPr>
+            <w:autoSpaceDE w:val="0"/>
+            <w:autoSpaceDN w:val="0"/>
+            <w:adjustRightInd w:val="0"/>
+            <w:spacing w:after="0" w:line="240" w:lineRule="auto"/>
+            <w:ind w:left="567"/>
+            <w:rPr>
+              <w:rFonts w:ascii="Arial" w:hAnsi="Arial" w:cs="Arial"/>
+              <w:sz w:val="24"/>
+              <w:szCs w:val="24"/>
+            </w:rPr>
+          </w:pPr>
+          <w:r>
+            <w:rPr>
+              <w:rFonts w:ascii="Arial" w:hAnsi="Arial" w:cs="Arial"/>
+              <w:sz w:val="24"/>
+              <w:szCs w:val="24"/>
+            </w:rPr>
+            <w:t>Ort, Datum,</w:t>
+          </w:r>
+        </w:p>
+      </w:sdtContent>
+    </w:sdt>
+    <w:p>
+      <w:pPr>
+        <w:pBdr>
+          <w:top w:val="single" w:sz="4" w:space="1" w:color="auto"/>
+        </w:pBdr>
+        <w:autoSpaceDE w:val="0"/>
+        <w:autoSpaceDN w:val="0"/>
+        <w:adjustRightInd w:val="0"/>
+        <w:spacing w:after="0" w:line="240" w:lineRule="auto"/>
+        <w:ind w:left="567"/>
+        <w:rPr>
+          <w:rFonts w:ascii="Arial" w:hAnsi="Arial" w:cs="Arial"/>
+          <w:sz w:val="16"/>
+          <w:szCs w:val="16"/>
+        </w:rPr>
+      </w:pPr>
+      <w:r>
+        <w:rPr>
+          <w:rFonts w:ascii="Arial" w:hAnsi="Arial" w:cs="Arial"/>
+          <w:sz w:val="16"/>
+          <w:szCs w:val="16"/>
+        </w:rPr>
+        <w:t>Ort, Datum, Unterschrift</w:t>
+      </w:r>
+      <w:r>
+        <w:rPr>
+          <w:rFonts w:ascii="Arial" w:hAnsi="Arial" w:cs="Arial"/>
+          <w:sz w:val="16"/>
+          <w:szCs w:val="16"/>
+        </w:rPr>
+        <w:t xml:space="preserve"> // Place, Date, </w:t>
+      </w:r>
+      <w:proofErr w:type="spellStart"/>
+      <w:r>
+        <w:rPr>
+          <w:rFonts w:ascii="Arial" w:hAnsi="Arial" w:cs="Arial"/>
+          <w:sz w:val="16"/>
+          <w:szCs w:val="16"/>
+        </w:rPr>
+        <w:t>Signature</w:t>
+      </w:r>
+      <w:proofErr w:type="spellEnd"/>
+    </w:p>
+    <w:p>
+      <w:pPr>
+        <w:pBdr>
+          <w:top w:val="single" w:sz="4" w:space="1" w:color="auto"/>
+        </w:pBdr>
+        <w:ind w:left="567"/>
+        <w:rPr>
+          <w:sz w:val="16"/>
+          <w:szCs w:val="16"/>
+        </w:rPr>
+      </w:pPr>
+      <w:r>
+        <w:rPr>
+          <w:rFonts w:ascii="Univers" w:hAnsi="Univers"/>
           <w:noProof/>
-          <w:sz w:val="56"/>
-          <w:szCs w:val="56"/>
+          <w:sz w:val="16"/>
+          <w:szCs w:val="16"/>
         </w:rPr>
         <mc:AlternateContent>
           <mc:Choice Requires="wps">
             <w:drawing>
-              <wp:anchor distT="45720" distB="45720" distL="114300" distR="114300" simplePos="0" relativeHeight="251659264" behindDoc="0" locked="0" layoutInCell="1" allowOverlap="1" wp14:anchorId="6D28E92F" wp14:editId="1D5AE231">
+              <wp:anchor distT="0" distB="0" distL="114300" distR="114300" simplePos="0" relativeHeight="251661312" behindDoc="0" locked="0" layoutInCell="1" allowOverlap="1" wp14:anchorId="383EE886" wp14:editId="606B2FC6">
                 <wp:simplePos x="0" y="0"/>
-                <wp:positionH relativeFrom="margin">
-                  <wp:align>left</wp:align>
+                <wp:positionH relativeFrom="column">
+                  <wp:posOffset>7339330</wp:posOffset>
                 </wp:positionH>
                 <wp:positionV relativeFrom="paragraph">
-                  <wp:posOffset>2728595</wp:posOffset>
+                  <wp:posOffset>957580</wp:posOffset>
                 </wp:positionV>
-                <wp:extent cx="2360930" cy="1404620"/>
-                <wp:effectExtent l="0" t="0" r="19685" b="14605"/>
-                <wp:wrapSquare wrapText="bothSides"/>
-                <wp:docPr id="217" name="Textfeld 2"/>
+                <wp:extent cx="5534025" cy="8309114"/>
+                <wp:effectExtent l="0" t="0" r="0" b="0"/>
+                <wp:wrapNone/>
+                <wp:docPr id="3" name="Textfeld 2"/>
                 <wp:cNvGraphicFramePr>
                   <a:graphicFrameLocks xmlns:a="http://schemas.openxmlformats.org/drawingml/2006/main"/>
                 </wp:cNvGraphicFramePr>
@@ -111,18 +1872,14 @@
                       <wps:spPr bwMode="auto">
                         <a:xfrm>
                           <a:off x="0" y="0"/>
-                          <a:ext cx="2360930" cy="1404620"/>
+                          <a:ext cx="5534025" cy="8309114"/>
                         </a:xfrm>
                         <a:prstGeom prst="rect">
                           <a:avLst/>
                         </a:prstGeom>
-                        <a:solidFill>
-                          <a:srgbClr val="FFFFFF"/>
-                        </a:solidFill>
+                        <a:noFill/>
                         <a:ln w="9525">
-                          <a:solidFill>
-                            <a:srgbClr val="000000"/>
-                          </a:solidFill>
+                          <a:noFill/>
                           <a:miter lim="800000"/>
                           <a:headEnd/>
                           <a:tailEnd/>
@@ -132,85 +1889,308 @@
                         <w:txbxContent>
                           <w:p>
                             <w:pPr>
-                              <w:spacing w:after="0"/>
+                              <w:pStyle w:val="EinfAbs"/>
+                              <w:tabs>
+                                <w:tab w:val="right" w:leader="underscore" w:pos="9781"/>
+                              </w:tabs>
+                              <w:ind w:left="-142" w:right="-165"/>
+                              <w:rPr>
+                                <w:rFonts w:ascii="Arial" w:hAnsi="Arial" w:cs="Arial"/>
+                              </w:rPr>
                             </w:pPr>
-                            <w:bookmarkStart w:id="0" w:name="_GoBack"/>
                             <w:r>
-                              <w:t>Timo Stovermann</w:t>
+                              <w:rPr>
+                                <w:rFonts w:ascii="Arial" w:hAnsi="Arial" w:cs="Arial"/>
+                              </w:rPr>
+                              <w:t>Mustermann, Max</w:t>
                             </w:r>
                           </w:p>
                           <w:p>
                             <w:pPr>
-                              <w:spacing w:after="0"/>
+                              <w:pStyle w:val="EinfAbs"/>
+                              <w:tabs>
+                                <w:tab w:val="right" w:leader="underscore" w:pos="9781"/>
+                              </w:tabs>
+                              <w:ind w:left="-142" w:right="-165"/>
+                              <w:rPr>
+                                <w:rFonts w:ascii="Arial" w:hAnsi="Arial" w:cs="Arial"/>
+                              </w:rPr>
+                            </w:pPr>
+                          </w:p>
+                          <w:p>
+                            <w:pPr>
+                              <w:pStyle w:val="EinfAbs"/>
+                              <w:tabs>
+                                <w:tab w:val="right" w:leader="underscore" w:pos="9781"/>
+                              </w:tabs>
+                              <w:ind w:right="-165"/>
+                              <w:rPr>
+                                <w:rFonts w:ascii="Arial" w:hAnsi="Arial" w:cs="Arial"/>
+                              </w:rPr>
+                            </w:pPr>
+                          </w:p>
+                          <w:p>
+                            <w:pPr>
+                              <w:pStyle w:val="EinfAbs"/>
+                              <w:tabs>
+                                <w:tab w:val="right" w:leader="underscore" w:pos="9781"/>
+                              </w:tabs>
+                              <w:ind w:left="-142" w:right="-165"/>
+                              <w:rPr>
+                                <w:rFonts w:ascii="Arial" w:hAnsi="Arial" w:cs="Arial"/>
+                              </w:rPr>
                             </w:pPr>
                             <w:r>
-                              <w:t>IHK</w:t>
+                              <w:rPr>
+                                <w:rFonts w:ascii="Arial" w:hAnsi="Arial" w:cs="Arial"/>
+                              </w:rPr>
+                              <w:t>234567891</w:t>
                             </w:r>
                           </w:p>
                           <w:p>
                             <w:pPr>
-                              <w:spacing w:after="0"/>
+                              <w:pStyle w:val="EinfAbs"/>
+                              <w:tabs>
+                                <w:tab w:val="right" w:leader="underscore" w:pos="9781"/>
+                              </w:tabs>
+                              <w:ind w:left="-142" w:right="-165"/>
+                              <w:rPr>
+                                <w:rFonts w:ascii="Arial" w:hAnsi="Arial" w:cs="Arial"/>
+                              </w:rPr>
+                            </w:pPr>
+                          </w:p>
+                          <w:p>
+                            <w:pPr>
+                              <w:pStyle w:val="EinfAbs"/>
+                              <w:tabs>
+                                <w:tab w:val="right" w:leader="underscore" w:pos="9781"/>
+                              </w:tabs>
+                              <w:ind w:left="-142" w:right="-165"/>
+                              <w:rPr>
+                                <w:rFonts w:ascii="Arial" w:hAnsi="Arial" w:cs="Arial"/>
+                              </w:rPr>
+                            </w:pPr>
+                          </w:p>
+                          <w:p>
+                            <w:pPr>
+                              <w:pStyle w:val="EinfAbs"/>
+                              <w:tabs>
+                                <w:tab w:val="right" w:leader="underscore" w:pos="9781"/>
+                              </w:tabs>
+                              <w:ind w:left="-142" w:right="-165"/>
+                              <w:rPr>
+                                <w:rFonts w:ascii="Arial" w:hAnsi="Arial" w:cs="Arial"/>
+                              </w:rPr>
+                            </w:pPr>
+                          </w:p>
+                          <w:p>
+                            <w:pPr>
+                              <w:pStyle w:val="EinfAbs"/>
+                              <w:tabs>
+                                <w:tab w:val="right" w:leader="underscore" w:pos="9781"/>
+                              </w:tabs>
+                              <w:ind w:left="-142" w:right="-165"/>
+                              <w:rPr>
+                                <w:rFonts w:ascii="Arial" w:hAnsi="Arial" w:cs="Arial"/>
+                              </w:rPr>
+                            </w:pPr>
+                          </w:p>
+                          <w:p>
+                            <w:pPr>
+                              <w:pStyle w:val="EinfAbs"/>
+                              <w:tabs>
+                                <w:tab w:val="right" w:leader="underscore" w:pos="9781"/>
+                              </w:tabs>
+                              <w:ind w:left="-142" w:right="-165"/>
+                              <w:rPr>
+                                <w:rFonts w:ascii="Arial" w:hAnsi="Arial" w:cs="Arial"/>
+                              </w:rPr>
+                            </w:pPr>
+                          </w:p>
+                          <w:p>
+                            <w:pPr>
+                              <w:pStyle w:val="EinfAbs"/>
+                              <w:tabs>
+                                <w:tab w:val="right" w:leader="underscore" w:pos="9781"/>
+                              </w:tabs>
+                              <w:ind w:left="-142" w:right="-165"/>
+                              <w:rPr>
+                                <w:rFonts w:ascii="Arial" w:hAnsi="Arial" w:cs="Arial"/>
+                              </w:rPr>
                             </w:pPr>
                             <w:r>
-                              <w:t>…</w:t>
+                              <w:rPr>
+                                <w:rFonts w:ascii="Arial" w:hAnsi="Arial" w:cs="Arial"/>
+                              </w:rPr>
+                              <w:t>Die Entwicklung und Fertigung endlos langer Schals in Zwei-rechts-zwei-links-Technik aus nachhaltig produzierter Baumwolle in fairem Handel.</w:t>
                             </w:r>
-                            <w:bookmarkEnd w:id="0"/>
                           </w:p>
                         </w:txbxContent>
                       </wps:txbx>
                       <wps:bodyPr rot="0" vert="horz" wrap="square" lIns="91440" tIns="45720" rIns="91440" bIns="45720" anchor="t" anchorCtr="0">
-                        <a:spAutoFit/>
+                        <a:noAutofit/>
                       </wps:bodyPr>
                     </wps:wsp>
                   </a:graphicData>
                 </a:graphic>
                 <wp14:sizeRelH relativeFrom="margin">
-                  <wp14:pctWidth>40000</wp14:pctWidth>
+                  <wp14:pctWidth>0</wp14:pctWidth>
                 </wp14:sizeRelH>
                 <wp14:sizeRelV relativeFrom="margin">
-                  <wp14:pctHeight>20000</wp14:pctHeight>
+                  <wp14:pctHeight>0</wp14:pctHeight>
                 </wp14:sizeRelV>
               </wp:anchor>
             </w:drawing>
           </mc:Choice>
           <mc:Fallback>
             <w:pict>
-              <v:shapetype w14:anchorId="6D28E92F" id="_x0000_t202" coordsize="21600,21600" o:spt="202" path="m,l,21600r21600,l21600,xe">
+              <v:shapetype w14:anchorId="383EE886" id="_x0000_t202" coordsize="21600,21600" o:spt="202" path="m,l,21600r21600,l21600,xe">
                 <v:stroke joinstyle="miter"/>
                 <v:path gradientshapeok="t" o:connecttype="rect"/>
               </v:shapetype>
-              <v:shape id="Textfeld 2" o:spid="_x0000_s1026" type="#_x0000_t202" style="position:absolute;margin-left:0;margin-top:214.85pt;width:185.9pt;height:110.6pt;z-index:251659264;visibility:visible;mso-wrap-style:square;mso-width-percent:400;mso-height-percent:200;mso-wrap-distance-left:9pt;mso-wrap-distance-top:3.6pt;mso-wrap-distance-right:9pt;mso-wrap-distance-bottom:3.6pt;mso-position-horizontal:left;mso-position-horizontal-relative:margin;mso-position-vertical:absolute;mso-position-vertical-relative:text;mso-width-percent:400;mso-height-percent:200;mso-width-relative:margin;mso-height-relative:margin;v-text-anchor:top" o:gfxdata="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">
-                <v:textbox style="mso-fit-shape-to-text:t">
+              <v:shape id="Textfeld 2" o:spid="_x0000_s1026" type="#_x0000_t202" style="position:absolute;left:0;text-align:left;margin-left:577.9pt;margin-top:75.4pt;width:435.75pt;height:654.25pt;z-index:251661312;visibility:visible;mso-wrap-style:square;mso-width-percent:0;mso-height-percent:0;mso-wrap-distance-left:9pt;mso-wrap-distance-top:0;mso-wrap-distance-right:9pt;mso-wrap-distance-bottom:0;mso-position-horizontal:absolute;mso-position-horizontal-relative:text;mso-position-vertical:absolute;mso-position-vertical-relative:text;mso-width-percent:0;mso-height-percent:0;mso-width-relative:margin;mso-height-relative:margin;v-text-anchor:top" o:gfxdata="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" filled="f" stroked="f">
+                <v:textbox>
                   <w:txbxContent>
                     <w:p>
                       <w:pPr>
-                        <w:spacing w:after="0"/>
+                        <w:pStyle w:val="EinfAbs"/>
+                        <w:tabs>
+                          <w:tab w:val="right" w:leader="underscore" w:pos="9781"/>
+                        </w:tabs>
+                        <w:ind w:left="-142" w:right="-165"/>
+                        <w:rPr>
+                          <w:rFonts w:ascii="Arial" w:hAnsi="Arial" w:cs="Arial"/>
+                        </w:rPr>
                       </w:pPr>
-                      <w:bookmarkStart w:id="1" w:name="_GoBack"/>
                       <w:r>
-                        <w:t>Timo Stovermann</w:t>
+                        <w:rPr>
+                          <w:rFonts w:ascii="Arial" w:hAnsi="Arial" w:cs="Arial"/>
+                        </w:rPr>
+                        <w:t>Mustermann, Max</w:t>
                       </w:r>
                     </w:p>
                     <w:p>
                       <w:pPr>
-                        <w:spacing w:after="0"/>
+                        <w:pStyle w:val="EinfAbs"/>
+                        <w:tabs>
+                          <w:tab w:val="right" w:leader="underscore" w:pos="9781"/>
+                        </w:tabs>
+                        <w:ind w:left="-142" w:right="-165"/>
+                        <w:rPr>
+                          <w:rFonts w:ascii="Arial" w:hAnsi="Arial" w:cs="Arial"/>
+                        </w:rPr>
+                      </w:pPr>
+                    </w:p>
+                    <w:p>
+                      <w:pPr>
+                        <w:pStyle w:val="EinfAbs"/>
+                        <w:tabs>
+                          <w:tab w:val="right" w:leader="underscore" w:pos="9781"/>
+                        </w:tabs>
+                        <w:ind w:right="-165"/>
+                        <w:rPr>
+                          <w:rFonts w:ascii="Arial" w:hAnsi="Arial" w:cs="Arial"/>
+                        </w:rPr>
+                      </w:pPr>
+                    </w:p>
+                    <w:p>
+                      <w:pPr>
+                        <w:pStyle w:val="EinfAbs"/>
+                        <w:tabs>
+                          <w:tab w:val="right" w:leader="underscore" w:pos="9781"/>
+                        </w:tabs>
+                        <w:ind w:left="-142" w:right="-165"/>
+                        <w:rPr>
+                          <w:rFonts w:ascii="Arial" w:hAnsi="Arial" w:cs="Arial"/>
+                        </w:rPr>
                       </w:pPr>
                       <w:r>
-                        <w:t>IHK</w:t>
+                        <w:rPr>
+                          <w:rFonts w:ascii="Arial" w:hAnsi="Arial" w:cs="Arial"/>
+                        </w:rPr>
+                        <w:t>234567891</w:t>
                       </w:r>
                     </w:p>
                     <w:p>
                       <w:pPr>
-                        <w:spacing w:after="0"/>
+                        <w:pStyle w:val="EinfAbs"/>
+                        <w:tabs>
+                          <w:tab w:val="right" w:leader="underscore" w:pos="9781"/>
+                        </w:tabs>
+                        <w:ind w:left="-142" w:right="-165"/>
+                        <w:rPr>
+                          <w:rFonts w:ascii="Arial" w:hAnsi="Arial" w:cs="Arial"/>
+                        </w:rPr>
+                      </w:pPr>
+                    </w:p>
+                    <w:p>
+                      <w:pPr>
+                        <w:pStyle w:val="EinfAbs"/>
+                        <w:tabs>
+                          <w:tab w:val="right" w:leader="underscore" w:pos="9781"/>
+                        </w:tabs>
+                        <w:ind w:left="-142" w:right="-165"/>
+                        <w:rPr>
+                          <w:rFonts w:ascii="Arial" w:hAnsi="Arial" w:cs="Arial"/>
+                        </w:rPr>
+                      </w:pPr>
+                    </w:p>
+                    <w:p>
+                      <w:pPr>
+                        <w:pStyle w:val="EinfAbs"/>
+                        <w:tabs>
+                          <w:tab w:val="right" w:leader="underscore" w:pos="9781"/>
+                        </w:tabs>
+                        <w:ind w:left="-142" w:right="-165"/>
+                        <w:rPr>
+                          <w:rFonts w:ascii="Arial" w:hAnsi="Arial" w:cs="Arial"/>
+                        </w:rPr>
+                      </w:pPr>
+                    </w:p>
+                    <w:p>
+                      <w:pPr>
+                        <w:pStyle w:val="EinfAbs"/>
+                        <w:tabs>
+                          <w:tab w:val="right" w:leader="underscore" w:pos="9781"/>
+                        </w:tabs>
+                        <w:ind w:left="-142" w:right="-165"/>
+                        <w:rPr>
+                          <w:rFonts w:ascii="Arial" w:hAnsi="Arial" w:cs="Arial"/>
+                        </w:rPr>
+                      </w:pPr>
+                    </w:p>
+                    <w:p>
+                      <w:pPr>
+                        <w:pStyle w:val="EinfAbs"/>
+                        <w:tabs>
+                          <w:tab w:val="right" w:leader="underscore" w:pos="9781"/>
+                        </w:tabs>
+                        <w:ind w:left="-142" w:right="-165"/>
+                        <w:rPr>
+                          <w:rFonts w:ascii="Arial" w:hAnsi="Arial" w:cs="Arial"/>
+                        </w:rPr>
+                      </w:pPr>
+                    </w:p>
+                    <w:p>
+                      <w:pPr>
+                        <w:pStyle w:val="EinfAbs"/>
+                        <w:tabs>
+                          <w:tab w:val="right" w:leader="underscore" w:pos="9781"/>
+                        </w:tabs>
+                        <w:ind w:left="-142" w:right="-165"/>
+                        <w:rPr>
+                          <w:rFonts w:ascii="Arial" w:hAnsi="Arial" w:cs="Arial"/>
+                        </w:rPr>
                       </w:pPr>
                       <w:r>
-                        <w:t>…</w:t>
+                        <w:rPr>
+                          <w:rFonts w:ascii="Arial" w:hAnsi="Arial" w:cs="Arial"/>
+                        </w:rPr>
+                        <w:t>Die Entwicklung und Fertigung endlos langer Schals in Zwei-rechts-zwei-links-Technik aus nachhaltig produzierter Baumwolle in fairem Handel.</w:t>
                       </w:r>
-                      <w:bookmarkEnd w:id="1"/>
                     </w:p>
                   </w:txbxContent>
                 </v:textbox>
-                <w10:wrap type="square" anchorx="margin"/>
               </v:shape>
             </w:pict>
           </mc:Fallback>
@@ -218,8 +2198,11 @@
       </w:r>
     </w:p>
     <w:sectPr>
+      <w:headerReference w:type="even" r:id="rId13"/>
+      <w:headerReference w:type="default" r:id="rId14"/>
+      <w:headerReference w:type="first" r:id="rId15"/>
       <w:pgSz w:w="11906" w:h="16838"/>
-      <w:pgMar w:top="1417" w:right="1417" w:bottom="1134" w:left="1417" w:header="708" w:footer="708" w:gutter="0"/>
+      <w:pgMar w:top="1110" w:right="1417" w:bottom="1134" w:left="1417" w:header="0" w:footer="708" w:gutter="0"/>
       <w:cols w:space="708"/>
       <w:docGrid w:linePitch="360"/>
     </w:sectPr>
@@ -227,20 +2210,340 @@
 </w:document>
 </file>
 
+<file path=word/endnotes.xml><?xml version="1.0" encoding="utf-8"?>
+<w:endnotes xmlns:wpc="http://schemas.microsoft.com/office/word/2010/wordprocessingCanvas" xmlns:cx="http://schemas.microsoft.com/office/drawing/2014/chartex" xmlns:cx1="http://schemas.microsoft.com/office/drawing/2015/9/8/chartex" xmlns:cx2="http://schemas.microsoft.com/office/drawing/2015/10/21/chartex" xmlns:cx3="http://schemas.microsoft.com/office/drawing/2016/5/9/chartex" xmlns:cx4="http://schemas.microsoft.com/office/drawing/2016/5/10/chartex" xmlns:cx5="http://schemas.microsoft.com/office/drawing/2016/5/11/chartex" xmlns:cx6="http://schemas.microsoft.com/office/drawing/2016/5/12/chartex" xmlns:cx7="http://schemas.microsoft.com/office/drawing/2016/5/13/chartex" xmlns:cx8="http://schemas.microsoft.com/office/drawing/2016/5/14/chartex" xmlns:mc="http://schemas.openxmlformats.org/markup-compatibility/2006" xmlns:aink="http://schemas.microsoft.com/office/drawing/2016/ink" xmlns:am3d="http://schemas.microsoft.com/office/drawing/2017/model3d" xmlns:o="urn:schemas-microsoft-com:office:office" xmlns:r="http://schemas.openxmlformats.org/officeDocument/2006/relationships" xmlns:m="http://schemas.openxmlformats.org/officeDocument/2006/math" xmlns:v="urn:schemas-microsoft-com:vml" xmlns:wp14="http://schemas.microsoft.com/office/word/2010/wordprocessingDrawing" xmlns:wp="http://schemas.openxmlformats.org/drawingml/2006/wordprocessingDrawing" xmlns:w10="urn:schemas-microsoft-com:office:word" xmlns:w="http://schemas.openxmlformats.org/wordprocessingml/2006/main" xmlns:w14="http://schemas.microsoft.com/office/word/2010/wordml" xmlns:w15="http://schemas.microsoft.com/office/word/2012/wordml" xmlns:w16cex="http://schemas.microsoft.com/office/word/2018/wordml/cex" xmlns:w16cid="http://schemas.microsoft.com/office/word/2016/wordml/cid" xmlns:w16="http://schemas.microsoft.com/office/word/2018/wordml" xmlns:w16se="http://schemas.microsoft.com/office/word/2015/wordml/symex" xmlns:wpg="http://schemas.microsoft.com/office/word/2010/wordprocessingGroup" xmlns:wpi="http://schemas.microsoft.com/office/word/2010/wordprocessingInk" xmlns:wne="http://schemas.microsoft.com/office/word/2006/wordml" xmlns:wps="http://schemas.microsoft.com/office/word/2010/wordprocessingShape" mc:Ignorable="w14 w15 w16se w16cid w16 w16cex wp14">
+  <w:endnote w:type="separator" w:id="-1">
+    <w:p>
+      <w:pPr>
+        <w:spacing w:after="0" w:line="240" w:lineRule="auto"/>
+      </w:pPr>
+      <w:r>
+        <w:separator/>
+      </w:r>
+    </w:p>
+  </w:endnote>
+  <w:endnote w:type="continuationSeparator" w:id="0">
+    <w:p>
+      <w:pPr>
+        <w:spacing w:after="0" w:line="240" w:lineRule="auto"/>
+      </w:pPr>
+      <w:r>
+        <w:continuationSeparator/>
+      </w:r>
+    </w:p>
+  </w:endnote>
+</w:endnotes>
+</file>
+
+<file path=word/footer1.xml><?xml version="1.0" encoding="utf-8"?>
+<w:ftr xmlns:wpc="http://schemas.microsoft.com/office/word/2010/wordprocessingCanvas" xmlns:cx="http://schemas.microsoft.com/office/drawing/2014/chartex" xmlns:cx1="http://schemas.microsoft.com/office/drawing/2015/9/8/chartex" xmlns:cx2="http://schemas.microsoft.com/office/drawing/2015/10/21/chartex" xmlns:cx3="http://schemas.microsoft.com/office/drawing/2016/5/9/chartex" xmlns:cx4="http://schemas.microsoft.com/office/drawing/2016/5/10/chartex" xmlns:cx5="http://schemas.microsoft.com/office/drawing/2016/5/11/chartex" xmlns:cx6="http://schemas.microsoft.com/office/drawing/2016/5/12/chartex" xmlns:cx7="http://schemas.microsoft.com/office/drawing/2016/5/13/chartex" xmlns:cx8="http://schemas.microsoft.com/office/drawing/2016/5/14/chartex" xmlns:mc="http://schemas.openxmlformats.org/markup-compatibility/2006" xmlns:aink="http://schemas.microsoft.com/office/drawing/2016/ink" xmlns:am3d="http://schemas.microsoft.com/office/drawing/2017/model3d" xmlns:o="urn:schemas-microsoft-com:office:office" xmlns:r="http://schemas.openxmlformats.org/officeDocument/2006/relationships" xmlns:m="http://schemas.openxmlformats.org/officeDocument/2006/math" xmlns:v="urn:schemas-microsoft-com:vml" xmlns:wp14="http://schemas.microsoft.com/office/word/2010/wordprocessingDrawing" xmlns:wp="http://schemas.openxmlformats.org/drawingml/2006/wordprocessingDrawing" xmlns:w10="urn:schemas-microsoft-com:office:word" xmlns:w="http://schemas.openxmlformats.org/wordprocessingml/2006/main" xmlns:w14="http://schemas.microsoft.com/office/word/2010/wordml" xmlns:w15="http://schemas.microsoft.com/office/word/2012/wordml" xmlns:w16cex="http://schemas.microsoft.com/office/word/2018/wordml/cex" xmlns:w16cid="http://schemas.microsoft.com/office/word/2016/wordml/cid" xmlns:w16="http://schemas.microsoft.com/office/word/2018/wordml" xmlns:w16se="http://schemas.microsoft.com/office/word/2015/wordml/symex" xmlns:wpg="http://schemas.microsoft.com/office/word/2010/wordprocessingGroup" xmlns:wpi="http://schemas.microsoft.com/office/word/2010/wordprocessingInk" xmlns:wne="http://schemas.microsoft.com/office/word/2006/wordml" xmlns:wps="http://schemas.microsoft.com/office/word/2010/wordprocessingShape" mc:Ignorable="w14 w15 w16se w16cid w16 w16cex wp14">
+  <w:p>
+    <w:pPr>
+      <w:pStyle w:val="Fuzeile"/>
+    </w:pPr>
+  </w:p>
+</w:ftr>
+</file>
+
+<file path=word/footer2.xml><?xml version="1.0" encoding="utf-8"?>
+<w:ftr xmlns:wpc="http://schemas.microsoft.com/office/word/2010/wordprocessingCanvas" xmlns:cx="http://schemas.microsoft.com/office/drawing/2014/chartex" xmlns:cx1="http://schemas.microsoft.com/office/drawing/2015/9/8/chartex" xmlns:cx2="http://schemas.microsoft.com/office/drawing/2015/10/21/chartex" xmlns:cx3="http://schemas.microsoft.com/office/drawing/2016/5/9/chartex" xmlns:cx4="http://schemas.microsoft.com/office/drawing/2016/5/10/chartex" xmlns:cx5="http://schemas.microsoft.com/office/drawing/2016/5/11/chartex" xmlns:cx6="http://schemas.microsoft.com/office/drawing/2016/5/12/chartex" xmlns:cx7="http://schemas.microsoft.com/office/drawing/2016/5/13/chartex" xmlns:cx8="http://schemas.microsoft.com/office/drawing/2016/5/14/chartex" xmlns:mc="http://schemas.openxmlformats.org/markup-compatibility/2006" xmlns:aink="http://schemas.microsoft.com/office/drawing/2016/ink" xmlns:am3d="http://schemas.microsoft.com/office/drawing/2017/model3d" xmlns:o="urn:schemas-microsoft-com:office:office" xmlns:r="http://schemas.openxmlformats.org/officeDocument/2006/relationships" xmlns:m="http://schemas.openxmlformats.org/officeDocument/2006/math" xmlns:v="urn:schemas-microsoft-com:vml" xmlns:wp14="http://schemas.microsoft.com/office/word/2010/wordprocessingDrawing" xmlns:wp="http://schemas.openxmlformats.org/drawingml/2006/wordprocessingDrawing" xmlns:w10="urn:schemas-microsoft-com:office:word" xmlns:w="http://schemas.openxmlformats.org/wordprocessingml/2006/main" xmlns:w14="http://schemas.microsoft.com/office/word/2010/wordml" xmlns:w15="http://schemas.microsoft.com/office/word/2012/wordml" xmlns:w16cex="http://schemas.microsoft.com/office/word/2018/wordml/cex" xmlns:w16cid="http://schemas.microsoft.com/office/word/2016/wordml/cid" xmlns:w16="http://schemas.microsoft.com/office/word/2018/wordml" xmlns:w16se="http://schemas.microsoft.com/office/word/2015/wordml/symex" xmlns:wpg="http://schemas.microsoft.com/office/word/2010/wordprocessingGroup" xmlns:wpi="http://schemas.microsoft.com/office/word/2010/wordprocessingInk" xmlns:wne="http://schemas.microsoft.com/office/word/2006/wordml" xmlns:wps="http://schemas.microsoft.com/office/word/2010/wordprocessingShape" mc:Ignorable="w14 w15 w16se w16cid w16 w16cex wp14">
+  <w:p>
+    <w:pPr>
+      <w:pStyle w:val="Fuzeile"/>
+    </w:pPr>
+  </w:p>
+</w:ftr>
+</file>
+
+<file path=word/footer3.xml><?xml version="1.0" encoding="utf-8"?>
+<w:ftr xmlns:wpc="http://schemas.microsoft.com/office/word/2010/wordprocessingCanvas" xmlns:cx="http://schemas.microsoft.com/office/drawing/2014/chartex" xmlns:cx1="http://schemas.microsoft.com/office/drawing/2015/9/8/chartex" xmlns:cx2="http://schemas.microsoft.com/office/drawing/2015/10/21/chartex" xmlns:cx3="http://schemas.microsoft.com/office/drawing/2016/5/9/chartex" xmlns:cx4="http://schemas.microsoft.com/office/drawing/2016/5/10/chartex" xmlns:cx5="http://schemas.microsoft.com/office/drawing/2016/5/11/chartex" xmlns:cx6="http://schemas.microsoft.com/office/drawing/2016/5/12/chartex" xmlns:cx7="http://schemas.microsoft.com/office/drawing/2016/5/13/chartex" xmlns:cx8="http://schemas.microsoft.com/office/drawing/2016/5/14/chartex" xmlns:mc="http://schemas.openxmlformats.org/markup-compatibility/2006" xmlns:aink="http://schemas.microsoft.com/office/drawing/2016/ink" xmlns:am3d="http://schemas.microsoft.com/office/drawing/2017/model3d" xmlns:o="urn:schemas-microsoft-com:office:office" xmlns:r="http://schemas.openxmlformats.org/officeDocument/2006/relationships" xmlns:m="http://schemas.openxmlformats.org/officeDocument/2006/math" xmlns:v="urn:schemas-microsoft-com:vml" xmlns:wp14="http://schemas.microsoft.com/office/word/2010/wordprocessingDrawing" xmlns:wp="http://schemas.openxmlformats.org/drawingml/2006/wordprocessingDrawing" xmlns:w10="urn:schemas-microsoft-com:office:word" xmlns:w="http://schemas.openxmlformats.org/wordprocessingml/2006/main" xmlns:w14="http://schemas.microsoft.com/office/word/2010/wordml" xmlns:w15="http://schemas.microsoft.com/office/word/2012/wordml" xmlns:w16cex="http://schemas.microsoft.com/office/word/2018/wordml/cex" xmlns:w16cid="http://schemas.microsoft.com/office/word/2016/wordml/cid" xmlns:w16="http://schemas.microsoft.com/office/word/2018/wordml" xmlns:w16se="http://schemas.microsoft.com/office/word/2015/wordml/symex" xmlns:wpg="http://schemas.microsoft.com/office/word/2010/wordprocessingGroup" xmlns:wpi="http://schemas.microsoft.com/office/word/2010/wordprocessingInk" xmlns:wne="http://schemas.microsoft.com/office/word/2006/wordml" xmlns:wps="http://schemas.microsoft.com/office/word/2010/wordprocessingShape" mc:Ignorable="w14 w15 w16se w16cid w16 w16cex wp14">
+  <w:p>
+    <w:pPr>
+      <w:pStyle w:val="Fuzeile"/>
+    </w:pPr>
+  </w:p>
+</w:ftr>
+</file>
+
+<file path=word/footnotes.xml><?xml version="1.0" encoding="utf-8"?>
+<w:footnotes xmlns:wpc="http://schemas.microsoft.com/office/word/2010/wordprocessingCanvas" xmlns:cx="http://schemas.microsoft.com/office/drawing/2014/chartex" xmlns:cx1="http://schemas.microsoft.com/office/drawing/2015/9/8/chartex" xmlns:cx2="http://schemas.microsoft.com/office/drawing/2015/10/21/chartex" xmlns:cx3="http://schemas.microsoft.com/office/drawing/2016/5/9/chartex" xmlns:cx4="http://schemas.microsoft.com/office/drawing/2016/5/10/chartex" xmlns:cx5="http://schemas.microsoft.com/office/drawing/2016/5/11/chartex" xmlns:cx6="http://schemas.microsoft.com/office/drawing/2016/5/12/chartex" xmlns:cx7="http://schemas.microsoft.com/office/drawing/2016/5/13/chartex" xmlns:cx8="http://schemas.microsoft.com/office/drawing/2016/5/14/chartex" xmlns:mc="http://schemas.openxmlformats.org/markup-compatibility/2006" xmlns:aink="http://schemas.microsoft.com/office/drawing/2016/ink" xmlns:am3d="http://schemas.microsoft.com/office/drawing/2017/model3d" xmlns:o="urn:schemas-microsoft-com:office:office" xmlns:r="http://schemas.openxmlformats.org/officeDocument/2006/relationships" xmlns:m="http://schemas.openxmlformats.org/officeDocument/2006/math" xmlns:v="urn:schemas-microsoft-com:vml" xmlns:wp14="http://schemas.microsoft.com/office/word/2010/wordprocessingDrawing" xmlns:wp="http://schemas.openxmlformats.org/drawingml/2006/wordprocessingDrawing" xmlns:w10="urn:schemas-microsoft-com:office:word" xmlns:w="http://schemas.openxmlformats.org/wordprocessingml/2006/main" xmlns:w14="http://schemas.microsoft.com/office/word/2010/wordml" xmlns:w15="http://schemas.microsoft.com/office/word/2012/wordml" xmlns:w16cex="http://schemas.microsoft.com/office/word/2018/wordml/cex" xmlns:w16cid="http://schemas.microsoft.com/office/word/2016/wordml/cid" xmlns:w16="http://schemas.microsoft.com/office/word/2018/wordml" xmlns:w16se="http://schemas.microsoft.com/office/word/2015/wordml/symex" xmlns:wpg="http://schemas.microsoft.com/office/word/2010/wordprocessingGroup" xmlns:wpi="http://schemas.microsoft.com/office/word/2010/wordprocessingInk" xmlns:wne="http://schemas.microsoft.com/office/word/2006/wordml" xmlns:wps="http://schemas.microsoft.com/office/word/2010/wordprocessingShape" mc:Ignorable="w14 w15 w16se w16cid w16 w16cex wp14">
+  <w:footnote w:type="separator" w:id="-1">
+    <w:p>
+      <w:pPr>
+        <w:spacing w:after="0" w:line="240" w:lineRule="auto"/>
+      </w:pPr>
+      <w:r>
+        <w:separator/>
+      </w:r>
+    </w:p>
+  </w:footnote>
+  <w:footnote w:type="continuationSeparator" w:id="0">
+    <w:p>
+      <w:pPr>
+        <w:spacing w:after="0" w:line="240" w:lineRule="auto"/>
+      </w:pPr>
+      <w:r>
+        <w:continuationSeparator/>
+      </w:r>
+    </w:p>
+  </w:footnote>
+</w:footnotes>
+</file>
+
+<file path=word/header1.xml><?xml version="1.0" encoding="utf-8"?>
+<w:hdr xmlns:wpc="http://schemas.microsoft.com/office/word/2010/wordprocessingCanvas" xmlns:cx="http://schemas.microsoft.com/office/drawing/2014/chartex" xmlns:cx1="http://schemas.microsoft.com/office/drawing/2015/9/8/chartex" xmlns:cx2="http://schemas.microsoft.com/office/drawing/2015/10/21/chartex" xmlns:cx3="http://schemas.microsoft.com/office/drawing/2016/5/9/chartex" xmlns:cx4="http://schemas.microsoft.com/office/drawing/2016/5/10/chartex" xmlns:cx5="http://schemas.microsoft.com/office/drawing/2016/5/11/chartex" xmlns:cx6="http://schemas.microsoft.com/office/drawing/2016/5/12/chartex" xmlns:cx7="http://schemas.microsoft.com/office/drawing/2016/5/13/chartex" xmlns:cx8="http://schemas.microsoft.com/office/drawing/2016/5/14/chartex" xmlns:mc="http://schemas.openxmlformats.org/markup-compatibility/2006" xmlns:aink="http://schemas.microsoft.com/office/drawing/2016/ink" xmlns:am3d="http://schemas.microsoft.com/office/drawing/2017/model3d" xmlns:o="urn:schemas-microsoft-com:office:office" xmlns:r="http://schemas.openxmlformats.org/officeDocument/2006/relationships" xmlns:m="http://schemas.openxmlformats.org/officeDocument/2006/math" xmlns:v="urn:schemas-microsoft-com:vml" xmlns:wp14="http://schemas.microsoft.com/office/word/2010/wordprocessingDrawing" xmlns:wp="http://schemas.openxmlformats.org/drawingml/2006/wordprocessingDrawing" xmlns:w10="urn:schemas-microsoft-com:office:word" xmlns:w="http://schemas.openxmlformats.org/wordprocessingml/2006/main" xmlns:w14="http://schemas.microsoft.com/office/word/2010/wordml" xmlns:w15="http://schemas.microsoft.com/office/word/2012/wordml" xmlns:w16cex="http://schemas.microsoft.com/office/word/2018/wordml/cex" xmlns:w16cid="http://schemas.microsoft.com/office/word/2016/wordml/cid" xmlns:w16="http://schemas.microsoft.com/office/word/2018/wordml" xmlns:w16se="http://schemas.microsoft.com/office/word/2015/wordml/symex" xmlns:wpg="http://schemas.microsoft.com/office/word/2010/wordprocessingGroup" xmlns:wpi="http://schemas.microsoft.com/office/word/2010/wordprocessingInk" xmlns:wne="http://schemas.microsoft.com/office/word/2006/wordml" xmlns:wps="http://schemas.microsoft.com/office/word/2010/wordprocessingShape" mc:Ignorable="w14 w15 w16se w16cid w16 w16cex wp14">
+  <w:p>
+    <w:pPr>
+      <w:pStyle w:val="Kopfzeile"/>
+    </w:pPr>
+    <w:r>
+      <w:rPr>
+        <w:noProof/>
+      </w:rPr>
+      <w:pict w14:anchorId="3179A8CD">
+        <v:shapetype id="_x0000_t75" coordsize="21600,21600" o:spt="75" o:preferrelative="t" path="m@4@5l@4@11@9@11@9@5xe" filled="f" stroked="f">
+          <v:stroke joinstyle="miter"/>
+          <v:formulas>
+            <v:f eqn="if lineDrawn pixelLineWidth 0"/>
+            <v:f eqn="sum @0 1 0"/>
+            <v:f eqn="sum 0 0 @1"/>
+            <v:f eqn="prod @2 1 2"/>
+            <v:f eqn="prod @3 21600 pixelWidth"/>
+            <v:f eqn="prod @3 21600 pixelHeight"/>
+            <v:f eqn="sum @0 0 1"/>
+            <v:f eqn="prod @6 1 2"/>
+            <v:f eqn="prod @7 21600 pixelWidth"/>
+            <v:f eqn="sum @8 21600 0"/>
+            <v:f eqn="prod @7 21600 pixelHeight"/>
+            <v:f eqn="sum @10 21600 0"/>
+          </v:formulas>
+          <v:path o:extrusionok="f" gradientshapeok="t" o:connecttype="rect"/>
+          <o:lock v:ext="edit" aspectratio="t"/>
+        </v:shapetype>
+        <v:shape id="WordPictureWatermark76351008" o:spid="_x0000_s2075" type="#_x0000_t75" style="position:absolute;margin-left:0;margin-top:0;width:594.95pt;height:841.9pt;z-index:-251657216;mso-position-horizontal:center;mso-position-horizontal-relative:margin;mso-position-vertical:center;mso-position-vertical-relative:margin" o:allowincell="f">
+          <v:imagedata r:id="rId1" o:title="WH_Deckblatt Abschlussarbeit"/>
+          <w10:wrap anchorx="margin" anchory="margin"/>
+        </v:shape>
+      </w:pict>
+    </w:r>
+  </w:p>
+</w:hdr>
+</file>
+
+<file path=word/header2.xml><?xml version="1.0" encoding="utf-8"?>
+<w:hdr xmlns:wpc="http://schemas.microsoft.com/office/word/2010/wordprocessingCanvas" xmlns:cx="http://schemas.microsoft.com/office/drawing/2014/chartex" xmlns:cx1="http://schemas.microsoft.com/office/drawing/2015/9/8/chartex" xmlns:cx2="http://schemas.microsoft.com/office/drawing/2015/10/21/chartex" xmlns:cx3="http://schemas.microsoft.com/office/drawing/2016/5/9/chartex" xmlns:cx4="http://schemas.microsoft.com/office/drawing/2016/5/10/chartex" xmlns:cx5="http://schemas.microsoft.com/office/drawing/2016/5/11/chartex" xmlns:cx6="http://schemas.microsoft.com/office/drawing/2016/5/12/chartex" xmlns:cx7="http://schemas.microsoft.com/office/drawing/2016/5/13/chartex" xmlns:cx8="http://schemas.microsoft.com/office/drawing/2016/5/14/chartex" xmlns:mc="http://schemas.openxmlformats.org/markup-compatibility/2006" xmlns:aink="http://schemas.microsoft.com/office/drawing/2016/ink" xmlns:am3d="http://schemas.microsoft.com/office/drawing/2017/model3d" xmlns:o="urn:schemas-microsoft-com:office:office" xmlns:r="http://schemas.openxmlformats.org/officeDocument/2006/relationships" xmlns:m="http://schemas.openxmlformats.org/officeDocument/2006/math" xmlns:v="urn:schemas-microsoft-com:vml" xmlns:wp14="http://schemas.microsoft.com/office/word/2010/wordprocessingDrawing" xmlns:wp="http://schemas.openxmlformats.org/drawingml/2006/wordprocessingDrawing" xmlns:w10="urn:schemas-microsoft-com:office:word" xmlns:w="http://schemas.openxmlformats.org/wordprocessingml/2006/main" xmlns:w14="http://schemas.microsoft.com/office/word/2010/wordml" xmlns:w15="http://schemas.microsoft.com/office/word/2012/wordml" xmlns:w16cex="http://schemas.microsoft.com/office/word/2018/wordml/cex" xmlns:w16cid="http://schemas.microsoft.com/office/word/2016/wordml/cid" xmlns:w16="http://schemas.microsoft.com/office/word/2018/wordml" xmlns:w16se="http://schemas.microsoft.com/office/word/2015/wordml/symex" xmlns:wpg="http://schemas.microsoft.com/office/word/2010/wordprocessingGroup" xmlns:wpi="http://schemas.microsoft.com/office/word/2010/wordprocessingInk" xmlns:wne="http://schemas.microsoft.com/office/word/2006/wordml" xmlns:wps="http://schemas.microsoft.com/office/word/2010/wordprocessingShape" mc:Ignorable="w14 w15 w16se w16cid w16 w16cex wp14">
+  <w:p>
+    <w:pPr>
+      <w:pStyle w:val="Kopfzeile"/>
+    </w:pPr>
+    <w:r>
+      <w:rPr>
+        <w:noProof/>
+      </w:rPr>
+      <w:pict w14:anchorId="234D8A21">
+        <v:shapetype id="_x0000_t75" coordsize="21600,21600" o:spt="75" o:preferrelative="t" path="m@4@5l@4@11@9@11@9@5xe" filled="f" stroked="f">
+          <v:stroke joinstyle="miter"/>
+          <v:formulas>
+            <v:f eqn="if lineDrawn pixelLineWidth 0"/>
+            <v:f eqn="sum @0 1 0"/>
+            <v:f eqn="sum 0 0 @1"/>
+            <v:f eqn="prod @2 1 2"/>
+            <v:f eqn="prod @3 21600 pixelWidth"/>
+            <v:f eqn="prod @3 21600 pixelHeight"/>
+            <v:f eqn="sum @0 0 1"/>
+            <v:f eqn="prod @6 1 2"/>
+            <v:f eqn="prod @7 21600 pixelWidth"/>
+            <v:f eqn="sum @8 21600 0"/>
+            <v:f eqn="prod @7 21600 pixelHeight"/>
+            <v:f eqn="sum @10 21600 0"/>
+          </v:formulas>
+          <v:path o:extrusionok="f" gradientshapeok="t" o:connecttype="rect"/>
+          <o:lock v:ext="edit" aspectratio="t"/>
+        </v:shapetype>
+        <v:shape id="WordPictureWatermark76351009" o:spid="_x0000_s2076" type="#_x0000_t75" style="position:absolute;margin-left:0;margin-top:0;width:594.95pt;height:841.9pt;z-index:-251656192;mso-position-horizontal:center;mso-position-horizontal-relative:margin;mso-position-vertical:center;mso-position-vertical-relative:margin" o:allowincell="f">
+          <v:imagedata r:id="rId1" o:title="WH_Deckblatt Abschlussarbeit"/>
+          <w10:wrap anchorx="margin" anchory="margin"/>
+        </v:shape>
+      </w:pict>
+    </w:r>
+  </w:p>
+</w:hdr>
+</file>
+
+<file path=word/header3.xml><?xml version="1.0" encoding="utf-8"?>
+<w:hdr xmlns:wpc="http://schemas.microsoft.com/office/word/2010/wordprocessingCanvas" xmlns:cx="http://schemas.microsoft.com/office/drawing/2014/chartex" xmlns:cx1="http://schemas.microsoft.com/office/drawing/2015/9/8/chartex" xmlns:cx2="http://schemas.microsoft.com/office/drawing/2015/10/21/chartex" xmlns:cx3="http://schemas.microsoft.com/office/drawing/2016/5/9/chartex" xmlns:cx4="http://schemas.microsoft.com/office/drawing/2016/5/10/chartex" xmlns:cx5="http://schemas.microsoft.com/office/drawing/2016/5/11/chartex" xmlns:cx6="http://schemas.microsoft.com/office/drawing/2016/5/12/chartex" xmlns:cx7="http://schemas.microsoft.com/office/drawing/2016/5/13/chartex" xmlns:cx8="http://schemas.microsoft.com/office/drawing/2016/5/14/chartex" xmlns:mc="http://schemas.openxmlformats.org/markup-compatibility/2006" xmlns:aink="http://schemas.microsoft.com/office/drawing/2016/ink" xmlns:am3d="http://schemas.microsoft.com/office/drawing/2017/model3d" xmlns:o="urn:schemas-microsoft-com:office:office" xmlns:r="http://schemas.openxmlformats.org/officeDocument/2006/relationships" xmlns:m="http://schemas.openxmlformats.org/officeDocument/2006/math" xmlns:v="urn:schemas-microsoft-com:vml" xmlns:wp14="http://schemas.microsoft.com/office/word/2010/wordprocessingDrawing" xmlns:wp="http://schemas.openxmlformats.org/drawingml/2006/wordprocessingDrawing" xmlns:w10="urn:schemas-microsoft-com:office:word" xmlns:w="http://schemas.openxmlformats.org/wordprocessingml/2006/main" xmlns:w14="http://schemas.microsoft.com/office/word/2010/wordml" xmlns:w15="http://schemas.microsoft.com/office/word/2012/wordml" xmlns:w16cex="http://schemas.microsoft.com/office/word/2018/wordml/cex" xmlns:w16cid="http://schemas.microsoft.com/office/word/2016/wordml/cid" xmlns:w16="http://schemas.microsoft.com/office/word/2018/wordml" xmlns:w16se="http://schemas.microsoft.com/office/word/2015/wordml/symex" xmlns:wpg="http://schemas.microsoft.com/office/word/2010/wordprocessingGroup" xmlns:wpi="http://schemas.microsoft.com/office/word/2010/wordprocessingInk" xmlns:wne="http://schemas.microsoft.com/office/word/2006/wordml" xmlns:wps="http://schemas.microsoft.com/office/word/2010/wordprocessingShape" mc:Ignorable="w14 w15 w16se w16cid w16 w16cex wp14">
+  <w:p>
+    <w:pPr>
+      <w:pStyle w:val="Kopfzeile"/>
+    </w:pPr>
+    <w:r>
+      <w:rPr>
+        <w:noProof/>
+      </w:rPr>
+      <w:pict w14:anchorId="70B8DCAB">
+        <v:shapetype id="_x0000_t75" coordsize="21600,21600" o:spt="75" o:preferrelative="t" path="m@4@5l@4@11@9@11@9@5xe" filled="f" stroked="f">
+          <v:stroke joinstyle="miter"/>
+          <v:formulas>
+            <v:f eqn="if lineDrawn pixelLineWidth 0"/>
+            <v:f eqn="sum @0 1 0"/>
+            <v:f eqn="sum 0 0 @1"/>
+            <v:f eqn="prod @2 1 2"/>
+            <v:f eqn="prod @3 21600 pixelWidth"/>
+            <v:f eqn="prod @3 21600 pixelHeight"/>
+            <v:f eqn="sum @0 0 1"/>
+            <v:f eqn="prod @6 1 2"/>
+            <v:f eqn="prod @7 21600 pixelWidth"/>
+            <v:f eqn="sum @8 21600 0"/>
+            <v:f eqn="prod @7 21600 pixelHeight"/>
+            <v:f eqn="sum @10 21600 0"/>
+          </v:formulas>
+          <v:path o:extrusionok="f" gradientshapeok="t" o:connecttype="rect"/>
+          <o:lock v:ext="edit" aspectratio="t"/>
+        </v:shapetype>
+        <v:shape id="WordPictureWatermark76351007" o:spid="_x0000_s2074" type="#_x0000_t75" style="position:absolute;margin-left:0;margin-top:0;width:594.95pt;height:841.9pt;z-index:-251658240;mso-position-horizontal:center;mso-position-horizontal-relative:margin;mso-position-vertical:center;mso-position-vertical-relative:margin" o:allowincell="f">
+          <v:imagedata r:id="rId1" o:title="WH_Deckblatt Abschlussarbeit"/>
+          <w10:wrap anchorx="margin" anchory="margin"/>
+        </v:shape>
+      </w:pict>
+    </w:r>
+  </w:p>
+</w:hdr>
+</file>
+
+<file path=word/header4.xml><?xml version="1.0" encoding="utf-8"?>
+<w:hdr xmlns:wpc="http://schemas.microsoft.com/office/word/2010/wordprocessingCanvas" xmlns:cx="http://schemas.microsoft.com/office/drawing/2014/chartex" xmlns:cx1="http://schemas.microsoft.com/office/drawing/2015/9/8/chartex" xmlns:cx2="http://schemas.microsoft.com/office/drawing/2015/10/21/chartex" xmlns:cx3="http://schemas.microsoft.com/office/drawing/2016/5/9/chartex" xmlns:cx4="http://schemas.microsoft.com/office/drawing/2016/5/10/chartex" xmlns:cx5="http://schemas.microsoft.com/office/drawing/2016/5/11/chartex" xmlns:cx6="http://schemas.microsoft.com/office/drawing/2016/5/12/chartex" xmlns:cx7="http://schemas.microsoft.com/office/drawing/2016/5/13/chartex" xmlns:cx8="http://schemas.microsoft.com/office/drawing/2016/5/14/chartex" xmlns:mc="http://schemas.openxmlformats.org/markup-compatibility/2006" xmlns:aink="http://schemas.microsoft.com/office/drawing/2016/ink" xmlns:am3d="http://schemas.microsoft.com/office/drawing/2017/model3d" xmlns:o="urn:schemas-microsoft-com:office:office" xmlns:r="http://schemas.openxmlformats.org/officeDocument/2006/relationships" xmlns:m="http://schemas.openxmlformats.org/officeDocument/2006/math" xmlns:v="urn:schemas-microsoft-com:vml" xmlns:wp14="http://schemas.microsoft.com/office/word/2010/wordprocessingDrawing" xmlns:wp="http://schemas.openxmlformats.org/drawingml/2006/wordprocessingDrawing" xmlns:w10="urn:schemas-microsoft-com:office:word" xmlns:w="http://schemas.openxmlformats.org/wordprocessingml/2006/main" xmlns:w14="http://schemas.microsoft.com/office/word/2010/wordml" xmlns:w15="http://schemas.microsoft.com/office/word/2012/wordml" xmlns:w16cex="http://schemas.microsoft.com/office/word/2018/wordml/cex" xmlns:w16cid="http://schemas.microsoft.com/office/word/2016/wordml/cid" xmlns:w16="http://schemas.microsoft.com/office/word/2018/wordml" xmlns:w16se="http://schemas.microsoft.com/office/word/2015/wordml/symex" xmlns:wpg="http://schemas.microsoft.com/office/word/2010/wordprocessingGroup" xmlns:wpi="http://schemas.microsoft.com/office/word/2010/wordprocessingInk" xmlns:wne="http://schemas.microsoft.com/office/word/2006/wordml" xmlns:wps="http://schemas.microsoft.com/office/word/2010/wordprocessingShape" mc:Ignorable="w14 w15 w16se w16cid w16 w16cex wp14">
+  <w:p>
+    <w:pPr>
+      <w:pStyle w:val="Kopfzeile"/>
+    </w:pPr>
+    <w:r>
+      <w:rPr>
+        <w:noProof/>
+      </w:rPr>
+      <w:pict w14:anchorId="7EF66D4D">
+        <v:shapetype id="_x0000_t75" coordsize="21600,21600" o:spt="75" o:preferrelative="t" path="m@4@5l@4@11@9@11@9@5xe" filled="f" stroked="f">
+          <v:stroke joinstyle="miter"/>
+          <v:formulas>
+            <v:f eqn="if lineDrawn pixelLineWidth 0"/>
+            <v:f eqn="sum @0 1 0"/>
+            <v:f eqn="sum 0 0 @1"/>
+            <v:f eqn="prod @2 1 2"/>
+            <v:f eqn="prod @3 21600 pixelWidth"/>
+            <v:f eqn="prod @3 21600 pixelHeight"/>
+            <v:f eqn="sum @0 0 1"/>
+            <v:f eqn="prod @6 1 2"/>
+            <v:f eqn="prod @7 21600 pixelWidth"/>
+            <v:f eqn="sum @8 21600 0"/>
+            <v:f eqn="prod @7 21600 pixelHeight"/>
+            <v:f eqn="sum @10 21600 0"/>
+          </v:formulas>
+          <v:path o:extrusionok="f" gradientshapeok="t" o:connecttype="rect"/>
+          <o:lock v:ext="edit" aspectratio="t"/>
+        </v:shapetype>
+        <v:shape id="WordPictureWatermark76351011" o:spid="_x0000_s2078" type="#_x0000_t75" style="position:absolute;margin-left:0;margin-top:0;width:594.95pt;height:841.9pt;z-index:-251654144;mso-position-horizontal:center;mso-position-horizontal-relative:margin;mso-position-vertical:center;mso-position-vertical-relative:margin" o:allowincell="f">
+          <v:imagedata r:id="rId1" o:title="WH_Deckblatt Abschlussarbeit"/>
+          <w10:wrap anchorx="margin" anchory="margin"/>
+        </v:shape>
+      </w:pict>
+    </w:r>
+  </w:p>
+</w:hdr>
+</file>
+
+<file path=word/header5.xml><?xml version="1.0" encoding="utf-8"?>
+<w:hdr xmlns:wpc="http://schemas.microsoft.com/office/word/2010/wordprocessingCanvas" xmlns:cx="http://schemas.microsoft.com/office/drawing/2014/chartex" xmlns:cx1="http://schemas.microsoft.com/office/drawing/2015/9/8/chartex" xmlns:cx2="http://schemas.microsoft.com/office/drawing/2015/10/21/chartex" xmlns:cx3="http://schemas.microsoft.com/office/drawing/2016/5/9/chartex" xmlns:cx4="http://schemas.microsoft.com/office/drawing/2016/5/10/chartex" xmlns:cx5="http://schemas.microsoft.com/office/drawing/2016/5/11/chartex" xmlns:cx6="http://schemas.microsoft.com/office/drawing/2016/5/12/chartex" xmlns:cx7="http://schemas.microsoft.com/office/drawing/2016/5/13/chartex" xmlns:cx8="http://schemas.microsoft.com/office/drawing/2016/5/14/chartex" xmlns:mc="http://schemas.openxmlformats.org/markup-compatibility/2006" xmlns:aink="http://schemas.microsoft.com/office/drawing/2016/ink" xmlns:am3d="http://schemas.microsoft.com/office/drawing/2017/model3d" xmlns:o="urn:schemas-microsoft-com:office:office" xmlns:r="http://schemas.openxmlformats.org/officeDocument/2006/relationships" xmlns:m="http://schemas.openxmlformats.org/officeDocument/2006/math" xmlns:v="urn:schemas-microsoft-com:vml" xmlns:wp14="http://schemas.microsoft.com/office/word/2010/wordprocessingDrawing" xmlns:wp="http://schemas.openxmlformats.org/drawingml/2006/wordprocessingDrawing" xmlns:w10="urn:schemas-microsoft-com:office:word" xmlns:w="http://schemas.openxmlformats.org/wordprocessingml/2006/main" xmlns:w14="http://schemas.microsoft.com/office/word/2010/wordml" xmlns:w15="http://schemas.microsoft.com/office/word/2012/wordml" xmlns:w16cex="http://schemas.microsoft.com/office/word/2018/wordml/cex" xmlns:w16cid="http://schemas.microsoft.com/office/word/2016/wordml/cid" xmlns:w16="http://schemas.microsoft.com/office/word/2018/wordml" xmlns:w16se="http://schemas.microsoft.com/office/word/2015/wordml/symex" xmlns:wpg="http://schemas.microsoft.com/office/word/2010/wordprocessingGroup" xmlns:wpi="http://schemas.microsoft.com/office/word/2010/wordprocessingInk" xmlns:wne="http://schemas.microsoft.com/office/word/2006/wordml" xmlns:wps="http://schemas.microsoft.com/office/word/2010/wordprocessingShape" mc:Ignorable="w14 w15 w16se w16cid w16 w16cex wp14">
+  <w:p>
+    <w:pPr>
+      <w:pStyle w:val="Kopfzeile"/>
+    </w:pPr>
+    <w:r>
+      <w:rPr>
+        <w:noProof/>
+      </w:rPr>
+      <w:pict w14:anchorId="4ECC1370">
+        <v:shapetype id="_x0000_t75" coordsize="21600,21600" o:spt="75" o:preferrelative="t" path="m@4@5l@4@11@9@11@9@5xe" filled="f" stroked="f">
+          <v:stroke joinstyle="miter"/>
+          <v:formulas>
+            <v:f eqn="if lineDrawn pixelLineWidth 0"/>
+            <v:f eqn="sum @0 1 0"/>
+            <v:f eqn="sum 0 0 @1"/>
+            <v:f eqn="prod @2 1 2"/>
+            <v:f eqn="prod @3 21600 pixelWidth"/>
+            <v:f eqn="prod @3 21600 pixelHeight"/>
+            <v:f eqn="sum @0 0 1"/>
+            <v:f eqn="prod @6 1 2"/>
+            <v:f eqn="prod @7 21600 pixelWidth"/>
+            <v:f eqn="sum @8 21600 0"/>
+            <v:f eqn="prod @7 21600 pixelHeight"/>
+            <v:f eqn="sum @10 21600 0"/>
+          </v:formulas>
+          <v:path o:extrusionok="f" gradientshapeok="t" o:connecttype="rect"/>
+          <o:lock v:ext="edit" aspectratio="t"/>
+        </v:shapetype>
+        <v:shape id="WordPictureWatermark76351012" o:spid="_x0000_s2079" type="#_x0000_t75" style="position:absolute;margin-left:0;margin-top:0;width:594.95pt;height:841.9pt;z-index:-251653120;mso-position-horizontal:center;mso-position-horizontal-relative:margin;mso-position-vertical:center;mso-position-vertical-relative:margin" o:allowincell="f">
+          <v:imagedata r:id="rId1" o:title="WH_Deckblatt Abschlussarbeit"/>
+          <w10:wrap anchorx="margin" anchory="margin"/>
+        </v:shape>
+      </w:pict>
+    </w:r>
+  </w:p>
+</w:hdr>
+</file>
+
+<file path=word/header6.xml><?xml version="1.0" encoding="utf-8"?>
+<w:hdr xmlns:wpc="http://schemas.microsoft.com/office/word/2010/wordprocessingCanvas" xmlns:cx="http://schemas.microsoft.com/office/drawing/2014/chartex" xmlns:cx1="http://schemas.microsoft.com/office/drawing/2015/9/8/chartex" xmlns:cx2="http://schemas.microsoft.com/office/drawing/2015/10/21/chartex" xmlns:cx3="http://schemas.microsoft.com/office/drawing/2016/5/9/chartex" xmlns:cx4="http://schemas.microsoft.com/office/drawing/2016/5/10/chartex" xmlns:cx5="http://schemas.microsoft.com/office/drawing/2016/5/11/chartex" xmlns:cx6="http://schemas.microsoft.com/office/drawing/2016/5/12/chartex" xmlns:cx7="http://schemas.microsoft.com/office/drawing/2016/5/13/chartex" xmlns:cx8="http://schemas.microsoft.com/office/drawing/2016/5/14/chartex" xmlns:mc="http://schemas.openxmlformats.org/markup-compatibility/2006" xmlns:aink="http://schemas.microsoft.com/office/drawing/2016/ink" xmlns:am3d="http://schemas.microsoft.com/office/drawing/2017/model3d" xmlns:o="urn:schemas-microsoft-com:office:office" xmlns:r="http://schemas.openxmlformats.org/officeDocument/2006/relationships" xmlns:m="http://schemas.openxmlformats.org/officeDocument/2006/math" xmlns:v="urn:schemas-microsoft-com:vml" xmlns:wp14="http://schemas.microsoft.com/office/word/2010/wordprocessingDrawing" xmlns:wp="http://schemas.openxmlformats.org/drawingml/2006/wordprocessingDrawing" xmlns:w10="urn:schemas-microsoft-com:office:word" xmlns:w="http://schemas.openxmlformats.org/wordprocessingml/2006/main" xmlns:w14="http://schemas.microsoft.com/office/word/2010/wordml" xmlns:w15="http://schemas.microsoft.com/office/word/2012/wordml" xmlns:w16cex="http://schemas.microsoft.com/office/word/2018/wordml/cex" xmlns:w16cid="http://schemas.microsoft.com/office/word/2016/wordml/cid" xmlns:w16="http://schemas.microsoft.com/office/word/2018/wordml" xmlns:w16se="http://schemas.microsoft.com/office/word/2015/wordml/symex" xmlns:wpg="http://schemas.microsoft.com/office/word/2010/wordprocessingGroup" xmlns:wpi="http://schemas.microsoft.com/office/word/2010/wordprocessingInk" xmlns:wne="http://schemas.microsoft.com/office/word/2006/wordml" xmlns:wps="http://schemas.microsoft.com/office/word/2010/wordprocessingShape" mc:Ignorable="w14 w15 w16se w16cid w16 w16cex wp14">
+  <w:p>
+    <w:pPr>
+      <w:pStyle w:val="Kopfzeile"/>
+    </w:pPr>
+    <w:r>
+      <w:rPr>
+        <w:noProof/>
+      </w:rPr>
+      <w:pict w14:anchorId="0612A242">
+        <v:shapetype id="_x0000_t75" coordsize="21600,21600" o:spt="75" o:preferrelative="t" path="m@4@5l@4@11@9@11@9@5xe" filled="f" stroked="f">
+          <v:stroke joinstyle="miter"/>
+          <v:formulas>
+            <v:f eqn="if lineDrawn pixelLineWidth 0"/>
+            <v:f eqn="sum @0 1 0"/>
+            <v:f eqn="sum 0 0 @1"/>
+            <v:f eqn="prod @2 1 2"/>
+            <v:f eqn="prod @3 21600 pixelWidth"/>
+            <v:f eqn="prod @3 21600 pixelHeight"/>
+            <v:f eqn="sum @0 0 1"/>
+            <v:f eqn="prod @6 1 2"/>
+            <v:f eqn="prod @7 21600 pixelWidth"/>
+            <v:f eqn="sum @8 21600 0"/>
+            <v:f eqn="prod @7 21600 pixelHeight"/>
+            <v:f eqn="sum @10 21600 0"/>
+          </v:formulas>
+          <v:path o:extrusionok="f" gradientshapeok="t" o:connecttype="rect"/>
+          <o:lock v:ext="edit" aspectratio="t"/>
+        </v:shapetype>
+        <v:shape id="WordPictureWatermark76351010" o:spid="_x0000_s2077" type="#_x0000_t75" style="position:absolute;margin-left:0;margin-top:0;width:594.95pt;height:841.9pt;z-index:-251655168;mso-position-horizontal:center;mso-position-horizontal-relative:margin;mso-position-vertical:center;mso-position-vertical-relative:margin" o:allowincell="f">
+          <v:imagedata r:id="rId1" o:title="WH_Deckblatt Abschlussarbeit"/>
+          <w10:wrap anchorx="margin" anchory="margin"/>
+        </v:shape>
+      </w:pict>
+    </w:r>
+  </w:p>
+</w:hdr>
+</file>
+
 <file path=word/styles.xml><?xml version="1.0" encoding="utf-8"?>
-<w:styles xmlns:mc="http://schemas.openxmlformats.org/markup-compatibility/2006" xmlns:r="http://schemas.openxmlformats.org/officeDocument/2006/relationships" xmlns:w="http://schemas.openxmlformats.org/wordprocessingml/2006/main" xmlns:w14="http://schemas.microsoft.com/office/word/2010/wordml" xmlns:w15="http://schemas.microsoft.com/office/word/2012/wordml" xmlns:w16cid="http://schemas.microsoft.com/office/word/2016/wordml/cid" xmlns:w16se="http://schemas.microsoft.com/office/word/2015/wordml/symex" mc:Ignorable="w14 w15 w16se w16cid">
+<w:styles xmlns:mc="http://schemas.openxmlformats.org/markup-compatibility/2006" xmlns:r="http://schemas.openxmlformats.org/officeDocument/2006/relationships" xmlns:w="http://schemas.openxmlformats.org/wordprocessingml/2006/main" xmlns:w14="http://schemas.microsoft.com/office/word/2010/wordml" xmlns:w15="http://schemas.microsoft.com/office/word/2012/wordml" xmlns:w16cex="http://schemas.microsoft.com/office/word/2018/wordml/cex" xmlns:w16cid="http://schemas.microsoft.com/office/word/2016/wordml/cid" xmlns:w16="http://schemas.microsoft.com/office/word/2018/wordml" xmlns:w16se="http://schemas.microsoft.com/office/word/2015/wordml/symex" mc:Ignorable="w14 w15 w16se w16cid w16 w16cex">
   <w:docDefaults>
     <w:rPrDefault>
       <w:rPr>
-        <w:rFonts w:asciiTheme="minorHAnsi" w:eastAsiaTheme="minorHAnsi" w:hAnsiTheme="minorHAnsi" w:cstheme="minorBidi"/>
+        <w:rFonts w:asciiTheme="minorHAnsi" w:eastAsiaTheme="minorEastAsia" w:hAnsiTheme="minorHAnsi" w:cstheme="minorBidi"/>
         <w:sz w:val="22"/>
         <w:szCs w:val="22"/>
-        <w:lang w:val="de-DE" w:eastAsia="en-US" w:bidi="ar-SA"/>
+        <w:lang w:val="de-DE" w:eastAsia="de-DE" w:bidi="ar-SA"/>
       </w:rPr>
     </w:rPrDefault>
     <w:pPrDefault>
       <w:pPr>
-        <w:spacing w:after="160" w:line="259" w:lineRule="auto"/>
+        <w:spacing w:after="200" w:line="276" w:lineRule="auto"/>
       </w:pPr>
     </w:pPrDefault>
   </w:docDefaults>
@@ -350,6 +2653,7 @@
     <w:lsdException w:name="HTML Sample" w:semiHidden="1" w:unhideWhenUsed="1"/>
     <w:lsdException w:name="HTML Typewriter" w:semiHidden="1" w:unhideWhenUsed="1"/>
     <w:lsdException w:name="HTML Variable" w:semiHidden="1" w:unhideWhenUsed="1"/>
+    <w:lsdException w:name="Normal Table" w:semiHidden="1" w:unhideWhenUsed="1"/>
     <w:lsdException w:name="annotation subject" w:semiHidden="1" w:unhideWhenUsed="1"/>
     <w:lsdException w:name="No List" w:semiHidden="1" w:unhideWhenUsed="1"/>
     <w:lsdException w:name="Outline List 1" w:semiHidden="1" w:unhideWhenUsed="1"/>
@@ -396,8 +2700,10 @@
     <w:lsdException w:name="Table Subtle 2" w:semiHidden="1" w:unhideWhenUsed="1"/>
     <w:lsdException w:name="Table Web 1" w:semiHidden="1" w:unhideWhenUsed="1"/>
     <w:lsdException w:name="Table Web 2" w:semiHidden="1" w:unhideWhenUsed="1"/>
+    <w:lsdException w:name="Table Web 3" w:semiHidden="1" w:unhideWhenUsed="1"/>
     <w:lsdException w:name="Balloon Text" w:semiHidden="1" w:unhideWhenUsed="1"/>
-    <w:lsdException w:name="Table Grid" w:uiPriority="39"/>
+    <w:lsdException w:name="Table Grid" w:uiPriority="59"/>
+    <w:lsdException w:name="Table Theme" w:semiHidden="1" w:unhideWhenUsed="1"/>
     <w:lsdException w:name="Placeholder Text" w:semiHidden="1"/>
     <w:lsdException w:name="No Spacing" w:uiPriority="1" w:qFormat="1"/>
     <w:lsdException w:name="Light Shading" w:uiPriority="60"/>
@@ -650,92 +2956,1071 @@
     <w:semiHidden/>
     <w:unhideWhenUsed/>
   </w:style>
-  <w:style w:type="paragraph" w:styleId="Titel">
-    <w:name w:val="Title"/>
+  <w:style w:type="paragraph" w:styleId="Kopfzeile">
+    <w:name w:val="header"/>
     <w:basedOn w:val="Standard"/>
-    <w:next w:val="Standard"/>
-    <w:link w:val="TitelZchn"/>
-    <w:uiPriority w:val="10"/>
-    <w:qFormat/>
-    <w:rsid w:val="006A1D6A"/>
+    <w:link w:val="KopfzeileZchn"/>
+    <w:uiPriority w:val="99"/>
+    <w:unhideWhenUsed/>
+    <w:rsid w:val="00C11DEC"/>
+    <w:pPr>
+      <w:tabs>
+        <w:tab w:val="center" w:pos="4536"/>
+        <w:tab w:val="right" w:pos="9072"/>
+      </w:tabs>
+      <w:spacing w:after="0" w:line="240" w:lineRule="auto"/>
+    </w:pPr>
+  </w:style>
+  <w:style w:type="character" w:customStyle="1" w:styleId="KopfzeileZchn">
+    <w:name w:val="Kopfzeile Zchn"/>
+    <w:basedOn w:val="Absatz-Standardschriftart"/>
+    <w:link w:val="Kopfzeile"/>
+    <w:uiPriority w:val="99"/>
+    <w:rsid w:val="00C11DEC"/>
+  </w:style>
+  <w:style w:type="paragraph" w:styleId="Fuzeile">
+    <w:name w:val="footer"/>
+    <w:basedOn w:val="Standard"/>
+    <w:link w:val="FuzeileZchn"/>
+    <w:uiPriority w:val="99"/>
+    <w:unhideWhenUsed/>
+    <w:rsid w:val="00C11DEC"/>
+    <w:pPr>
+      <w:tabs>
+        <w:tab w:val="center" w:pos="4536"/>
+        <w:tab w:val="right" w:pos="9072"/>
+      </w:tabs>
+      <w:spacing w:after="0" w:line="240" w:lineRule="auto"/>
+    </w:pPr>
+  </w:style>
+  <w:style w:type="character" w:customStyle="1" w:styleId="FuzeileZchn">
+    <w:name w:val="Fußzeile Zchn"/>
+    <w:basedOn w:val="Absatz-Standardschriftart"/>
+    <w:link w:val="Fuzeile"/>
+    <w:uiPriority w:val="99"/>
+    <w:rsid w:val="00C11DEC"/>
+  </w:style>
+  <w:style w:type="paragraph" w:customStyle="1" w:styleId="EinfAbs">
+    <w:name w:val="[Einf. Abs.]"/>
+    <w:basedOn w:val="Standard"/>
+    <w:uiPriority w:val="99"/>
+    <w:rsid w:val="00213FA6"/>
+    <w:pPr>
+      <w:autoSpaceDE w:val="0"/>
+      <w:autoSpaceDN w:val="0"/>
+      <w:adjustRightInd w:val="0"/>
+      <w:spacing w:after="0" w:line="288" w:lineRule="auto"/>
+      <w:textAlignment w:val="center"/>
+    </w:pPr>
+    <w:rPr>
+      <w:rFonts w:ascii="Times Regular" w:eastAsiaTheme="minorHAnsi" w:hAnsi="Times Regular" w:cs="Times Regular"/>
+      <w:color w:val="000000"/>
+      <w:sz w:val="24"/>
+      <w:szCs w:val="24"/>
+      <w:lang w:eastAsia="en-US"/>
+    </w:rPr>
+  </w:style>
+  <w:style w:type="paragraph" w:customStyle="1" w:styleId="Flietext">
+    <w:name w:val="Fließtext"/>
+    <w:basedOn w:val="Standard"/>
+    <w:uiPriority w:val="99"/>
+    <w:rsid w:val="00213FA6"/>
+    <w:pPr>
+      <w:tabs>
+        <w:tab w:val="right" w:pos="6973"/>
+        <w:tab w:val="left" w:pos="7181"/>
+        <w:tab w:val="left" w:pos="8504"/>
+      </w:tabs>
+      <w:autoSpaceDE w:val="0"/>
+      <w:autoSpaceDN w:val="0"/>
+      <w:adjustRightInd w:val="0"/>
+      <w:spacing w:after="0" w:line="227" w:lineRule="atLeast"/>
+      <w:textAlignment w:val="center"/>
+    </w:pPr>
+    <w:rPr>
+      <w:rFonts w:ascii="Univers LT Std 45 Light" w:eastAsiaTheme="minorHAnsi" w:hAnsi="Univers LT Std 45 Light" w:cs="Univers LT Std 45 Light"/>
+      <w:color w:val="000000"/>
+      <w:sz w:val="16"/>
+      <w:szCs w:val="16"/>
+      <w:lang w:eastAsia="en-US"/>
+    </w:rPr>
+  </w:style>
+  <w:style w:type="paragraph" w:customStyle="1" w:styleId="Subhead">
+    <w:name w:val="Subhead"/>
+    <w:basedOn w:val="Flietext"/>
+    <w:uiPriority w:val="99"/>
+    <w:rsid w:val="00213FA6"/>
+    <w:rPr>
+      <w:b/>
+      <w:bCs/>
+      <w:sz w:val="24"/>
+      <w:szCs w:val="24"/>
+    </w:rPr>
+  </w:style>
+  <w:style w:type="character" w:styleId="Platzhaltertext">
+    <w:name w:val="Placeholder Text"/>
+    <w:basedOn w:val="Absatz-Standardschriftart"/>
+    <w:uiPriority w:val="99"/>
+    <w:semiHidden/>
+    <w:rsid w:val="00213FA6"/>
+    <w:rPr>
+      <w:color w:val="808080"/>
+    </w:rPr>
+  </w:style>
+  <w:style w:type="paragraph" w:styleId="Sprechblasentext">
+    <w:name w:val="Balloon Text"/>
+    <w:basedOn w:val="Standard"/>
+    <w:link w:val="SprechblasentextZchn"/>
+    <w:uiPriority w:val="99"/>
+    <w:semiHidden/>
+    <w:unhideWhenUsed/>
+    <w:rsid w:val="00213FA6"/>
     <w:pPr>
       <w:spacing w:after="0" w:line="240" w:lineRule="auto"/>
-      <w:contextualSpacing/>
     </w:pPr>
     <w:rPr>
-      <w:rFonts w:asciiTheme="majorHAnsi" w:eastAsiaTheme="majorEastAsia" w:hAnsiTheme="majorHAnsi" w:cstheme="majorBidi"/>
-      <w:spacing w:val="-10"/>
-      <w:kern w:val="28"/>
-      <w:sz w:val="56"/>
-      <w:szCs w:val="56"/>
+      <w:rFonts w:ascii="Tahoma" w:hAnsi="Tahoma" w:cs="Tahoma"/>
+      <w:sz w:val="16"/>
+      <w:szCs w:val="16"/>
     </w:rPr>
   </w:style>
-  <w:style w:type="character" w:customStyle="1" w:styleId="TitelZchn">
-    <w:name w:val="Titel Zchn"/>
+  <w:style w:type="character" w:customStyle="1" w:styleId="SprechblasentextZchn">
+    <w:name w:val="Sprechblasentext Zchn"/>
     <w:basedOn w:val="Absatz-Standardschriftart"/>
-    <w:link w:val="Titel"/>
-    <w:uiPriority w:val="10"/>
-    <w:rsid w:val="006A1D6A"/>
+    <w:link w:val="Sprechblasentext"/>
+    <w:uiPriority w:val="99"/>
+    <w:semiHidden/>
+    <w:rsid w:val="00213FA6"/>
     <w:rPr>
-      <w:rFonts w:asciiTheme="majorHAnsi" w:eastAsiaTheme="majorEastAsia" w:hAnsiTheme="majorHAnsi" w:cstheme="majorBidi"/>
-      <w:spacing w:val="-10"/>
-      <w:kern w:val="28"/>
-      <w:sz w:val="56"/>
-      <w:szCs w:val="56"/>
+      <w:rFonts w:ascii="Tahoma" w:hAnsi="Tahoma" w:cs="Tahoma"/>
+      <w:sz w:val="16"/>
+      <w:szCs w:val="16"/>
     </w:rPr>
   </w:style>
 </w:styles>
 </file>
 
+<file path=word/glossary/document.xml><?xml version="1.0" encoding="utf-8"?>
+<w:glossaryDocument xmlns:wpc="http://schemas.microsoft.com/office/word/2010/wordprocessingCanvas" xmlns:cx="http://schemas.microsoft.com/office/drawing/2014/chartex" xmlns:cx1="http://schemas.microsoft.com/office/drawing/2015/9/8/chartex" xmlns:cx2="http://schemas.microsoft.com/office/drawing/2015/10/21/chartex" xmlns:cx3="http://schemas.microsoft.com/office/drawing/2016/5/9/chartex" xmlns:cx4="http://schemas.microsoft.com/office/drawing/2016/5/10/chartex" xmlns:cx5="http://schemas.microsoft.com/office/drawing/2016/5/11/chartex" xmlns:cx6="http://schemas.microsoft.com/office/drawing/2016/5/12/chartex" xmlns:cx7="http://schemas.microsoft.com/office/drawing/2016/5/13/chartex" xmlns:cx8="http://schemas.microsoft.com/office/drawing/2016/5/14/chartex" xmlns:mc="http://schemas.openxmlformats.org/markup-compatibility/2006" xmlns:aink="http://schemas.microsoft.com/office/drawing/2016/ink" xmlns:am3d="http://schemas.microsoft.com/office/drawing/2017/model3d" xmlns:o="urn:schemas-microsoft-com:office:office" xmlns:r="http://schemas.openxmlformats.org/officeDocument/2006/relationships" xmlns:m="http://schemas.openxmlformats.org/officeDocument/2006/math" xmlns:v="urn:schemas-microsoft-com:vml" xmlns:wp14="http://schemas.microsoft.com/office/word/2010/wordprocessingDrawing" xmlns:wp="http://schemas.openxmlformats.org/drawingml/2006/wordprocessingDrawing" xmlns:w10="urn:schemas-microsoft-com:office:word" xmlns:w="http://schemas.openxmlformats.org/wordprocessingml/2006/main" xmlns:w14="http://schemas.microsoft.com/office/word/2010/wordml" xmlns:w15="http://schemas.microsoft.com/office/word/2012/wordml" xmlns:w16cex="http://schemas.microsoft.com/office/word/2018/wordml/cex" xmlns:w16cid="http://schemas.microsoft.com/office/word/2016/wordml/cid" xmlns:w16="http://schemas.microsoft.com/office/word/2018/wordml" xmlns:w16se="http://schemas.microsoft.com/office/word/2015/wordml/symex" xmlns:wpg="http://schemas.microsoft.com/office/word/2010/wordprocessingGroup" xmlns:wpi="http://schemas.microsoft.com/office/word/2010/wordprocessingInk" xmlns:wne="http://schemas.microsoft.com/office/word/2006/wordml" xmlns:wps="http://schemas.microsoft.com/office/word/2010/wordprocessingShape" mc:Ignorable="w14 w15 w16se w16cid w16 w16cex wp14">
+  <w:docParts>
+    <w:docPart>
+      <w:docPartPr>
+        <w:name w:val="DefaultPlaceholder_1082065158"/>
+        <w:category>
+          <w:name w:val="Allgemein"/>
+          <w:gallery w:val="placeholder"/>
+        </w:category>
+        <w:types>
+          <w:type w:val="bbPlcHdr"/>
+        </w:types>
+        <w:behaviors>
+          <w:behavior w:val="content"/>
+        </w:behaviors>
+        <w:guid w:val="{2B0F4791-1E8E-4AE4-B837-9A5DA2EDD02D}"/>
+      </w:docPartPr>
+      <w:docPartBody>
+        <w:p>
+          <w:r>
+            <w:rPr>
+              <w:rStyle w:val="Platzhaltertext"/>
+            </w:rPr>
+            <w:t>Klicken Sie hier, um Text einzugeben.</w:t>
+          </w:r>
+        </w:p>
+      </w:docPartBody>
+    </w:docPart>
+    <w:docPart>
+      <w:docPartPr>
+        <w:name w:val="37993200AD9442CFADCDBE7A5930559C"/>
+        <w:category>
+          <w:name w:val="Allgemein"/>
+          <w:gallery w:val="placeholder"/>
+        </w:category>
+        <w:types>
+          <w:type w:val="bbPlcHdr"/>
+        </w:types>
+        <w:behaviors>
+          <w:behavior w:val="content"/>
+        </w:behaviors>
+        <w:guid w:val="{C5C292E3-2596-4A24-8D82-8BB067404820}"/>
+      </w:docPartPr>
+      <w:docPartBody>
+        <w:p>
+          <w:pPr>
+            <w:pStyle w:val="37993200AD9442CFADCDBE7A5930559C"/>
+          </w:pPr>
+          <w:r>
+            <w:rPr>
+              <w:rStyle w:val="Platzhaltertext"/>
+            </w:rPr>
+            <w:t>Klicken Sie hier, um Text einzugeben.</w:t>
+          </w:r>
+        </w:p>
+      </w:docPartBody>
+    </w:docPart>
+  </w:docParts>
+</w:glossaryDocument>
+</file>
+
+<file path=word/glossary/fontTable.xml><?xml version="1.0" encoding="utf-8"?>
+<w:fonts xmlns:mc="http://schemas.openxmlformats.org/markup-compatibility/2006" xmlns:r="http://schemas.openxmlformats.org/officeDocument/2006/relationships" xmlns:w="http://schemas.openxmlformats.org/wordprocessingml/2006/main" xmlns:w14="http://schemas.microsoft.com/office/word/2010/wordml" xmlns:w15="http://schemas.microsoft.com/office/word/2012/wordml" xmlns:w16cex="http://schemas.microsoft.com/office/word/2018/wordml/cex" xmlns:w16cid="http://schemas.microsoft.com/office/word/2016/wordml/cid" xmlns:w16="http://schemas.microsoft.com/office/word/2018/wordml" xmlns:w16se="http://schemas.microsoft.com/office/word/2015/wordml/symex" mc:Ignorable="w14 w15 w16se w16cid w16 w16cex">
+  <w:font w:name="Calibri">
+    <w:panose1 w:val="020F0502020204030204"/>
+    <w:charset w:val="00"/>
+    <w:family w:val="swiss"/>
+    <w:pitch w:val="variable"/>
+    <w:sig w:usb0="E4002EFF" w:usb1="C000247B" w:usb2="00000009" w:usb3="00000000" w:csb0="000001FF" w:csb1="00000000"/>
+  </w:font>
+  <w:font w:name="MS Mincho">
+    <w:altName w:val="ＭＳ 明朝"/>
+    <w:panose1 w:val="02020609040205080304"/>
+    <w:charset w:val="80"/>
+    <w:family w:val="modern"/>
+    <w:pitch w:val="fixed"/>
+    <w:sig w:usb0="E00002FF" w:usb1="6AC7FDFB" w:usb2="08000012" w:usb3="00000000" w:csb0="0002009F" w:csb1="00000000"/>
+  </w:font>
+  <w:font w:name="Times New Roman">
+    <w:panose1 w:val="02020603050405020304"/>
+    <w:charset w:val="00"/>
+    <w:family w:val="roman"/>
+    <w:pitch w:val="variable"/>
+    <w:sig w:usb0="E0002EFF" w:usb1="C000785B" w:usb2="00000009" w:usb3="00000000" w:csb0="000001FF" w:csb1="00000000"/>
+  </w:font>
+  <w:font w:name="Times Regular">
+    <w:panose1 w:val="00000000000000000000"/>
+    <w:charset w:val="00"/>
+    <w:family w:val="auto"/>
+    <w:notTrueType/>
+    <w:pitch w:val="default"/>
+    <w:sig w:usb0="00000003" w:usb1="00000000" w:usb2="00000000" w:usb3="00000000" w:csb0="00000001" w:csb1="00000000"/>
+  </w:font>
+  <w:font w:name="Univers LT Std 45 Light">
+    <w:panose1 w:val="00000000000000000000"/>
+    <w:charset w:val="00"/>
+    <w:family w:val="swiss"/>
+    <w:notTrueType/>
+    <w:pitch w:val="variable"/>
+    <w:sig w:usb0="800000AF" w:usb1="4000204A" w:usb2="00000000" w:usb3="00000000" w:csb0="00000001" w:csb1="00000000"/>
+  </w:font>
+  <w:font w:name="Tahoma">
+    <w:panose1 w:val="020B0604030504040204"/>
+    <w:charset w:val="00"/>
+    <w:family w:val="swiss"/>
+    <w:pitch w:val="variable"/>
+    <w:sig w:usb0="E1002EFF" w:usb1="C000605B" w:usb2="00000029" w:usb3="00000000" w:csb0="000101FF" w:csb1="00000000"/>
+  </w:font>
+  <w:font w:name="Arial">
+    <w:panose1 w:val="020B0604020202020204"/>
+    <w:charset w:val="00"/>
+    <w:family w:val="swiss"/>
+    <w:pitch w:val="variable"/>
+    <w:sig w:usb0="E0002EFF" w:usb1="C000785B" w:usb2="00000009" w:usb3="00000000" w:csb0="000001FF" w:csb1="00000000"/>
+  </w:font>
+  <w:font w:name="Univers">
+    <w:altName w:val="Arial"/>
+    <w:charset w:val="00"/>
+    <w:family w:val="swiss"/>
+    <w:pitch w:val="variable"/>
+    <w:sig w:usb0="80000287" w:usb1="00000000" w:usb2="00000000" w:usb3="00000000" w:csb0="0000000F" w:csb1="00000000"/>
+  </w:font>
+  <w:font w:name="MS Gothic">
+    <w:altName w:val="ＭＳ ゴシック"/>
+    <w:panose1 w:val="020B0609070205080204"/>
+    <w:charset w:val="80"/>
+    <w:family w:val="modern"/>
+    <w:pitch w:val="fixed"/>
+    <w:sig w:usb0="E00002FF" w:usb1="6AC7FDFB" w:usb2="08000012" w:usb3="00000000" w:csb0="0002009F" w:csb1="00000000"/>
+  </w:font>
+  <w:font w:name="Cambria">
+    <w:panose1 w:val="02040503050406030204"/>
+    <w:charset w:val="00"/>
+    <w:family w:val="roman"/>
+    <w:pitch w:val="variable"/>
+    <w:sig w:usb0="E00006FF" w:usb1="420024FF" w:usb2="02000000" w:usb3="00000000" w:csb0="0000019F" w:csb1="00000000"/>
+  </w:font>
+  <w:font w:name="Yu Mincho">
+    <w:altName w:val="游明朝"/>
+    <w:charset w:val="80"/>
+    <w:family w:val="roman"/>
+    <w:pitch w:val="variable"/>
+    <w:sig w:usb0="800002E7" w:usb1="2AC7FCFF" w:usb2="00000012" w:usb3="00000000" w:csb0="0002009F" w:csb1="00000000"/>
+  </w:font>
+  <w:font w:name="Yu Gothic Light">
+    <w:altName w:val="游ゴシック Light"/>
+    <w:panose1 w:val="020B0300000000000000"/>
+    <w:charset w:val="80"/>
+    <w:family w:val="swiss"/>
+    <w:pitch w:val="variable"/>
+    <w:sig w:usb0="E00002FF" w:usb1="2AC7FDFF" w:usb2="00000016" w:usb3="00000000" w:csb0="0002009F" w:csb1="00000000"/>
+  </w:font>
+  <w:font w:name="Calibri Light">
+    <w:panose1 w:val="020F0302020204030204"/>
+    <w:charset w:val="00"/>
+    <w:family w:val="swiss"/>
+    <w:pitch w:val="variable"/>
+    <w:sig w:usb0="E4002EFF" w:usb1="C000247B" w:usb2="00000009" w:usb3="00000000" w:csb0="000001FF" w:csb1="00000000"/>
+  </w:font>
+</w:fonts>
+</file>
+
+<file path=word/glossary/settings.xml><?xml version="1.0" encoding="utf-8"?>
+<w:settings xmlns:mc="http://schemas.openxmlformats.org/markup-compatibility/2006" xmlns:o="urn:schemas-microsoft-com:office:office" xmlns:r="http://schemas.openxmlformats.org/officeDocument/2006/relationships" xmlns:m="http://schemas.openxmlformats.org/officeDocument/2006/math" xmlns:v="urn:schemas-microsoft-com:vml" xmlns:w10="urn:schemas-microsoft-com:office:word" xmlns:w="http://schemas.openxmlformats.org/wordprocessingml/2006/main" xmlns:w14="http://schemas.microsoft.com/office/word/2010/wordml" xmlns:w15="http://schemas.microsoft.com/office/word/2012/wordml" xmlns:w16cex="http://schemas.microsoft.com/office/word/2018/wordml/cex" xmlns:w16cid="http://schemas.microsoft.com/office/word/2016/wordml/cid" xmlns:w16="http://schemas.microsoft.com/office/word/2018/wordml" xmlns:w16se="http://schemas.microsoft.com/office/word/2015/wordml/symex" xmlns:sl="http://schemas.openxmlformats.org/schemaLibrary/2006/main" mc:Ignorable="w14 w15 w16se w16cid w16 w16cex">
+  <w:view w:val="normal"/>
+  <w:defaultTabStop w:val="708"/>
+  <w:hyphenationZone w:val="425"/>
+  <w:characterSpacingControl w:val="doNotCompress"/>
+  <w:compat>
+    <w:useFELayout/>
+    <w:compatSetting w:name="compatibilityMode" w:uri="http://schemas.microsoft.com/office/word" w:val="14"/>
+    <w:compatSetting w:name="overrideTableStyleFontSizeAndJustification" w:uri="http://schemas.microsoft.com/office/word" w:val="1"/>
+    <w:compatSetting w:name="enableOpenTypeFeatures" w:uri="http://schemas.microsoft.com/office/word" w:val="1"/>
+    <w:compatSetting w:name="doNotFlipMirrorIndents" w:uri="http://schemas.microsoft.com/office/word" w:val="1"/>
+    <w:compatSetting w:name="useWord2013TrackBottomHyphenation" w:uri="http://schemas.microsoft.com/office/word" w:val="1"/>
+  </w:compat>
+  <w:rsids>
+    <w:rsidRoot w:val="00A84BBA"/>
+    <w:rsid w:val="001736CB"/>
+    <w:rsid w:val="001B1F06"/>
+    <w:rsid w:val="002525B4"/>
+    <w:rsid w:val="00354AEA"/>
+    <w:rsid w:val="00415B0F"/>
+    <w:rsid w:val="004271CF"/>
+    <w:rsid w:val="004D7E01"/>
+    <w:rsid w:val="005875E7"/>
+    <w:rsid w:val="0062539B"/>
+    <w:rsid w:val="00666B30"/>
+    <w:rsid w:val="006E09D6"/>
+    <w:rsid w:val="00716EA6"/>
+    <w:rsid w:val="0078195F"/>
+    <w:rsid w:val="007D07F6"/>
+    <w:rsid w:val="00843792"/>
+    <w:rsid w:val="008C1686"/>
+    <w:rsid w:val="00A84BBA"/>
+    <w:rsid w:val="00B23F94"/>
+    <w:rsid w:val="00B70493"/>
+    <w:rsid w:val="00B96570"/>
+    <w:rsid w:val="00C37971"/>
+    <w:rsid w:val="00DB66D1"/>
+    <w:rsid w:val="00F145F6"/>
+    <w:rsid w:val="00F63E12"/>
+  </w:rsids>
+  <m:mathPr>
+    <m:mathFont m:val="Cambria Math"/>
+    <m:brkBin m:val="before"/>
+    <m:brkBinSub m:val="--"/>
+    <m:smallFrac m:val="0"/>
+    <m:dispDef/>
+    <m:lMargin m:val="0"/>
+    <m:rMargin m:val="0"/>
+    <m:defJc m:val="centerGroup"/>
+    <m:wrapIndent m:val="1440"/>
+    <m:intLim m:val="subSup"/>
+    <m:naryLim m:val="undOvr"/>
+  </m:mathPr>
+  <w:themeFontLang w:val="de-DE" w:eastAsia="ja-JP"/>
+  <w:clrSchemeMapping w:bg1="light1" w:t1="dark1" w:bg2="light2" w:t2="dark2" w:accent1="accent1" w:accent2="accent2" w:accent3="accent3" w:accent4="accent4" w:accent5="accent5" w:accent6="accent6" w:hyperlink="hyperlink" w:followedHyperlink="followedHyperlink"/>
+  <w:doNotAutoCompressPictures/>
+  <w:decimalSymbol w:val=","/>
+  <w:listSeparator w:val=";"/>
+</w:settings>
+</file>
+
+<file path=word/glossary/styles.xml><?xml version="1.0" encoding="utf-8"?>
+<w:styles xmlns:mc="http://schemas.openxmlformats.org/markup-compatibility/2006" xmlns:r="http://schemas.openxmlformats.org/officeDocument/2006/relationships" xmlns:w="http://schemas.openxmlformats.org/wordprocessingml/2006/main" xmlns:w14="http://schemas.microsoft.com/office/word/2010/wordml" xmlns:w15="http://schemas.microsoft.com/office/word/2012/wordml" xmlns:w16cex="http://schemas.microsoft.com/office/word/2018/wordml/cex" xmlns:w16cid="http://schemas.microsoft.com/office/word/2016/wordml/cid" xmlns:w16="http://schemas.microsoft.com/office/word/2018/wordml" xmlns:w16se="http://schemas.microsoft.com/office/word/2015/wordml/symex" mc:Ignorable="w14 w15 w16se w16cid w16 w16cex">
+  <w:docDefaults>
+    <w:rPrDefault>
+      <w:rPr>
+        <w:rFonts w:asciiTheme="minorHAnsi" w:eastAsiaTheme="minorEastAsia" w:hAnsiTheme="minorHAnsi" w:cstheme="minorBidi"/>
+        <w:sz w:val="22"/>
+        <w:szCs w:val="22"/>
+        <w:lang w:val="de-DE" w:eastAsia="de-DE" w:bidi="ar-SA"/>
+      </w:rPr>
+    </w:rPrDefault>
+    <w:pPrDefault>
+      <w:pPr>
+        <w:spacing w:after="200" w:line="276" w:lineRule="auto"/>
+      </w:pPr>
+    </w:pPrDefault>
+  </w:docDefaults>
+  <w:latentStyles w:defLockedState="0" w:defUIPriority="99" w:defSemiHidden="0" w:defUnhideWhenUsed="0" w:defQFormat="0" w:count="376">
+    <w:lsdException w:name="Normal" w:uiPriority="0" w:qFormat="1"/>
+    <w:lsdException w:name="heading 1" w:uiPriority="9" w:qFormat="1"/>
+    <w:lsdException w:name="heading 2" w:semiHidden="1" w:uiPriority="9" w:unhideWhenUsed="1" w:qFormat="1"/>
+    <w:lsdException w:name="heading 3" w:semiHidden="1" w:uiPriority="9" w:unhideWhenUsed="1" w:qFormat="1"/>
+    <w:lsdException w:name="heading 4" w:semiHidden="1" w:uiPriority="9" w:unhideWhenUsed="1" w:qFormat="1"/>
+    <w:lsdException w:name="heading 5" w:semiHidden="1" w:uiPriority="9" w:unhideWhenUsed="1" w:qFormat="1"/>
+    <w:lsdException w:name="heading 6" w:semiHidden="1" w:uiPriority="9" w:unhideWhenUsed="1" w:qFormat="1"/>
+    <w:lsdException w:name="heading 7" w:semiHidden="1" w:uiPriority="9" w:unhideWhenUsed="1" w:qFormat="1"/>
+    <w:lsdException w:name="heading 8" w:semiHidden="1" w:uiPriority="9" w:unhideWhenUsed="1" w:qFormat="1"/>
+    <w:lsdException w:name="heading 9" w:semiHidden="1" w:uiPriority="9" w:unhideWhenUsed="1" w:qFormat="1"/>
+    <w:lsdException w:name="index 1" w:semiHidden="1" w:unhideWhenUsed="1"/>
+    <w:lsdException w:name="index 2" w:semiHidden="1" w:unhideWhenUsed="1"/>
+    <w:lsdException w:name="index 3" w:semiHidden="1" w:unhideWhenUsed="1"/>
+    <w:lsdException w:name="index 4" w:semiHidden="1" w:unhideWhenUsed="1"/>
+    <w:lsdException w:name="index 5" w:semiHidden="1" w:unhideWhenUsed="1"/>
+    <w:lsdException w:name="index 6" w:semiHidden="1" w:unhideWhenUsed="1"/>
+    <w:lsdException w:name="index 7" w:semiHidden="1" w:unhideWhenUsed="1"/>
+    <w:lsdException w:name="index 8" w:semiHidden="1" w:unhideWhenUsed="1"/>
+    <w:lsdException w:name="index 9" w:semiHidden="1" w:unhideWhenUsed="1"/>
+    <w:lsdException w:name="toc 1" w:semiHidden="1" w:uiPriority="39" w:unhideWhenUsed="1"/>
+    <w:lsdException w:name="toc 2" w:semiHidden="1" w:uiPriority="39" w:unhideWhenUsed="1"/>
+    <w:lsdException w:name="toc 3" w:semiHidden="1" w:uiPriority="39" w:unhideWhenUsed="1"/>
+    <w:lsdException w:name="toc 4" w:semiHidden="1" w:uiPriority="39" w:unhideWhenUsed="1"/>
+    <w:lsdException w:name="toc 5" w:semiHidden="1" w:uiPriority="39" w:unhideWhenUsed="1"/>
+    <w:lsdException w:name="toc 6" w:semiHidden="1" w:uiPriority="39" w:unhideWhenUsed="1"/>
+    <w:lsdException w:name="toc 7" w:semiHidden="1" w:uiPriority="39" w:unhideWhenUsed="1"/>
+    <w:lsdException w:name="toc 8" w:semiHidden="1" w:uiPriority="39" w:unhideWhenUsed="1"/>
+    <w:lsdException w:name="toc 9" w:semiHidden="1" w:uiPriority="39" w:unhideWhenUsed="1"/>
+    <w:lsdException w:name="Normal Indent" w:semiHidden="1" w:unhideWhenUsed="1"/>
+    <w:lsdException w:name="footnote text" w:semiHidden="1" w:unhideWhenUsed="1"/>
+    <w:lsdException w:name="annotation text" w:semiHidden="1" w:unhideWhenUsed="1"/>
+    <w:lsdException w:name="header" w:semiHidden="1" w:unhideWhenUsed="1"/>
+    <w:lsdException w:name="footer" w:semiHidden="1" w:unhideWhenUsed="1"/>
+    <w:lsdException w:name="index heading" w:semiHidden="1" w:unhideWhenUsed="1"/>
+    <w:lsdException w:name="caption" w:semiHidden="1" w:uiPriority="35" w:unhideWhenUsed="1" w:qFormat="1"/>
+    <w:lsdException w:name="table of figures" w:semiHidden="1" w:unhideWhenUsed="1"/>
+    <w:lsdException w:name="envelope address" w:semiHidden="1" w:unhideWhenUsed="1"/>
+    <w:lsdException w:name="envelope return" w:semiHidden="1" w:unhideWhenUsed="1"/>
+    <w:lsdException w:name="footnote reference" w:semiHidden="1" w:unhideWhenUsed="1"/>
+    <w:lsdException w:name="annotation reference" w:semiHidden="1" w:unhideWhenUsed="1"/>
+    <w:lsdException w:name="line number" w:semiHidden="1" w:unhideWhenUsed="1"/>
+    <w:lsdException w:name="page number" w:semiHidden="1" w:unhideWhenUsed="1"/>
+    <w:lsdException w:name="endnote reference" w:semiHidden="1" w:unhideWhenUsed="1"/>
+    <w:lsdException w:name="endnote text" w:semiHidden="1" w:unhideWhenUsed="1"/>
+    <w:lsdException w:name="table of authorities" w:semiHidden="1" w:unhideWhenUsed="1"/>
+    <w:lsdException w:name="macro" w:semiHidden="1" w:unhideWhenUsed="1"/>
+    <w:lsdException w:name="toa heading" w:semiHidden="1" w:unhideWhenUsed="1"/>
+    <w:lsdException w:name="List" w:semiHidden="1" w:unhideWhenUsed="1"/>
+    <w:lsdException w:name="List Bullet" w:semiHidden="1" w:unhideWhenUsed="1"/>
+    <w:lsdException w:name="List Number" w:semiHidden="1" w:unhideWhenUsed="1"/>
+    <w:lsdException w:name="List 2" w:semiHidden="1" w:unhideWhenUsed="1"/>
+    <w:lsdException w:name="List 3" w:semiHidden="1" w:unhideWhenUsed="1"/>
+    <w:lsdException w:name="List 4" w:semiHidden="1" w:unhideWhenUsed="1"/>
+    <w:lsdException w:name="List 5" w:semiHidden="1" w:unhideWhenUsed="1"/>
+    <w:lsdException w:name="List Bullet 2" w:semiHidden="1" w:unhideWhenUsed="1"/>
+    <w:lsdException w:name="List Bullet 3" w:semiHidden="1" w:unhideWhenUsed="1"/>
+    <w:lsdException w:name="List Bullet 4" w:semiHidden="1" w:unhideWhenUsed="1"/>
+    <w:lsdException w:name="List Bullet 5" w:semiHidden="1" w:unhideWhenUsed="1"/>
+    <w:lsdException w:name="List Number 2" w:semiHidden="1" w:unhideWhenUsed="1"/>
+    <w:lsdException w:name="List Number 3" w:semiHidden="1" w:unhideWhenUsed="1"/>
+    <w:lsdException w:name="List Number 4" w:semiHidden="1" w:unhideWhenUsed="1"/>
+    <w:lsdException w:name="List Number 5" w:semiHidden="1" w:unhideWhenUsed="1"/>
+    <w:lsdException w:name="Title" w:uiPriority="10" w:qFormat="1"/>
+    <w:lsdException w:name="Closing" w:semiHidden="1" w:unhideWhenUsed="1"/>
+    <w:lsdException w:name="Signature" w:semiHidden="1" w:unhideWhenUsed="1"/>
+    <w:lsdException w:name="Default Paragraph Font" w:semiHidden="1" w:uiPriority="1" w:unhideWhenUsed="1"/>
+    <w:lsdException w:name="Body Text" w:semiHidden="1" w:unhideWhenUsed="1"/>
+    <w:lsdException w:name="Body Text Indent" w:semiHidden="1" w:unhideWhenUsed="1"/>
+    <w:lsdException w:name="List Continue" w:semiHidden="1" w:unhideWhenUsed="1"/>
+    <w:lsdException w:name="List Continue 2" w:semiHidden="1" w:unhideWhenUsed="1"/>
+    <w:lsdException w:name="List Continue 3" w:semiHidden="1" w:unhideWhenUsed="1"/>
+    <w:lsdException w:name="List Continue 4" w:semiHidden="1" w:unhideWhenUsed="1"/>
+    <w:lsdException w:name="List Continue 5" w:semiHidden="1" w:unhideWhenUsed="1"/>
+    <w:lsdException w:name="Message Header" w:semiHidden="1" w:unhideWhenUsed="1"/>
+    <w:lsdException w:name="Subtitle" w:uiPriority="11" w:qFormat="1"/>
+    <w:lsdException w:name="Salutation" w:semiHidden="1" w:unhideWhenUsed="1"/>
+    <w:lsdException w:name="Date" w:semiHidden="1" w:unhideWhenUsed="1"/>
+    <w:lsdException w:name="Body Text First Indent" w:semiHidden="1" w:unhideWhenUsed="1"/>
+    <w:lsdException w:name="Body Text First Indent 2" w:semiHidden="1" w:unhideWhenUsed="1"/>
+    <w:lsdException w:name="Note Heading" w:semiHidden="1" w:unhideWhenUsed="1"/>
+    <w:lsdException w:name="Body Text 2" w:semiHidden="1" w:unhideWhenUsed="1"/>
+    <w:lsdException w:name="Body Text 3" w:semiHidden="1" w:unhideWhenUsed="1"/>
+    <w:lsdException w:name="Body Text Indent 2" w:semiHidden="1" w:unhideWhenUsed="1"/>
+    <w:lsdException w:name="Body Text Indent 3" w:semiHidden="1" w:unhideWhenUsed="1"/>
+    <w:lsdException w:name="Block Text" w:semiHidden="1" w:unhideWhenUsed="1"/>
+    <w:lsdException w:name="Hyperlink" w:semiHidden="1" w:unhideWhenUsed="1"/>
+    <w:lsdException w:name="FollowedHyperlink" w:semiHidden="1" w:unhideWhenUsed="1"/>
+    <w:lsdException w:name="Strong" w:uiPriority="22" w:qFormat="1"/>
+    <w:lsdException w:name="Emphasis" w:uiPriority="20" w:qFormat="1"/>
+    <w:lsdException w:name="Document Map" w:semiHidden="1" w:unhideWhenUsed="1"/>
+    <w:lsdException w:name="Plain Text" w:semiHidden="1" w:unhideWhenUsed="1"/>
+    <w:lsdException w:name="E-mail Signature" w:semiHidden="1" w:unhideWhenUsed="1"/>
+    <w:lsdException w:name="HTML Top of Form" w:semiHidden="1" w:unhideWhenUsed="1"/>
+    <w:lsdException w:name="HTML Bottom of Form" w:semiHidden="1" w:unhideWhenUsed="1"/>
+    <w:lsdException w:name="Normal (Web)" w:semiHidden="1" w:unhideWhenUsed="1"/>
+    <w:lsdException w:name="HTML Acronym" w:semiHidden="1" w:unhideWhenUsed="1"/>
+    <w:lsdException w:name="HTML Address" w:semiHidden="1" w:unhideWhenUsed="1"/>
+    <w:lsdException w:name="HTML Cite" w:semiHidden="1" w:unhideWhenUsed="1"/>
+    <w:lsdException w:name="HTML Code" w:semiHidden="1" w:unhideWhenUsed="1"/>
+    <w:lsdException w:name="HTML Definition" w:semiHidden="1" w:unhideWhenUsed="1"/>
+    <w:lsdException w:name="HTML Keyboard" w:semiHidden="1" w:unhideWhenUsed="1"/>
+    <w:lsdException w:name="HTML Preformatted" w:semiHidden="1" w:unhideWhenUsed="1"/>
+    <w:lsdException w:name="HTML Sample" w:semiHidden="1" w:unhideWhenUsed="1"/>
+    <w:lsdException w:name="HTML Typewriter" w:semiHidden="1" w:unhideWhenUsed="1"/>
+    <w:lsdException w:name="HTML Variable" w:semiHidden="1" w:unhideWhenUsed="1"/>
+    <w:lsdException w:name="Normal Table" w:semiHidden="1" w:unhideWhenUsed="1"/>
+    <w:lsdException w:name="annotation subject" w:semiHidden="1" w:unhideWhenUsed="1"/>
+    <w:lsdException w:name="No List" w:semiHidden="1" w:unhideWhenUsed="1"/>
+    <w:lsdException w:name="Outline List 1" w:semiHidden="1" w:unhideWhenUsed="1"/>
+    <w:lsdException w:name="Outline List 2" w:semiHidden="1" w:unhideWhenUsed="1"/>
+    <w:lsdException w:name="Outline List 3" w:semiHidden="1" w:unhideWhenUsed="1"/>
+    <w:lsdException w:name="Table Simple 1" w:semiHidden="1" w:unhideWhenUsed="1"/>
+    <w:lsdException w:name="Table Simple 2" w:semiHidden="1" w:unhideWhenUsed="1"/>
+    <w:lsdException w:name="Table Simple 3" w:semiHidden="1" w:unhideWhenUsed="1"/>
+    <w:lsdException w:name="Table Classic 1" w:semiHidden="1" w:unhideWhenUsed="1"/>
+    <w:lsdException w:name="Table Classic 2" w:semiHidden="1" w:unhideWhenUsed="1"/>
+    <w:lsdException w:name="Table Classic 3" w:semiHidden="1" w:unhideWhenUsed="1"/>
+    <w:lsdException w:name="Table Classic 4" w:semiHidden="1" w:unhideWhenUsed="1"/>
+    <w:lsdException w:name="Table Colorful 1" w:semiHidden="1" w:unhideWhenUsed="1"/>
+    <w:lsdException w:name="Table Colorful 2" w:semiHidden="1" w:unhideWhenUsed="1"/>
+    <w:lsdException w:name="Table Colorful 3" w:semiHidden="1" w:unhideWhenUsed="1"/>
+    <w:lsdException w:name="Table Columns 1" w:semiHidden="1" w:unhideWhenUsed="1"/>
+    <w:lsdException w:name="Table Columns 2" w:semiHidden="1" w:unhideWhenUsed="1"/>
+    <w:lsdException w:name="Table Columns 3" w:semiHidden="1" w:unhideWhenUsed="1"/>
+    <w:lsdException w:name="Table Columns 4" w:semiHidden="1" w:unhideWhenUsed="1"/>
+    <w:lsdException w:name="Table Columns 5" w:semiHidden="1" w:unhideWhenUsed="1"/>
+    <w:lsdException w:name="Table Grid 1" w:semiHidden="1" w:unhideWhenUsed="1"/>
+    <w:lsdException w:name="Table Grid 2" w:semiHidden="1" w:unhideWhenUsed="1"/>
+    <w:lsdException w:name="Table Grid 3" w:semiHidden="1" w:unhideWhenUsed="1"/>
+    <w:lsdException w:name="Table Grid 4" w:semiHidden="1" w:unhideWhenUsed="1"/>
+    <w:lsdException w:name="Table Grid 5" w:semiHidden="1" w:unhideWhenUsed="1"/>
+    <w:lsdException w:name="Table Grid 6" w:semiHidden="1" w:unhideWhenUsed="1"/>
+    <w:lsdException w:name="Table Grid 7" w:semiHidden="1" w:unhideWhenUsed="1"/>
+    <w:lsdException w:name="Table Grid 8" w:semiHidden="1" w:unhideWhenUsed="1"/>
+    <w:lsdException w:name="Table List 1" w:semiHidden="1" w:unhideWhenUsed="1"/>
+    <w:lsdException w:name="Table List 2" w:semiHidden="1" w:unhideWhenUsed="1"/>
+    <w:lsdException w:name="Table List 3" w:semiHidden="1" w:unhideWhenUsed="1"/>
+    <w:lsdException w:name="Table List 4" w:semiHidden="1" w:unhideWhenUsed="1"/>
+    <w:lsdException w:name="Table List 5" w:semiHidden="1" w:unhideWhenUsed="1"/>
+    <w:lsdException w:name="Table List 6" w:semiHidden="1" w:unhideWhenUsed="1"/>
+    <w:lsdException w:name="Table List 7" w:semiHidden="1" w:unhideWhenUsed="1"/>
+    <w:lsdException w:name="Table List 8" w:semiHidden="1" w:unhideWhenUsed="1"/>
+    <w:lsdException w:name="Table 3D effects 1" w:semiHidden="1" w:unhideWhenUsed="1"/>
+    <w:lsdException w:name="Table 3D effects 2" w:semiHidden="1" w:unhideWhenUsed="1"/>
+    <w:lsdException w:name="Table 3D effects 3" w:semiHidden="1" w:unhideWhenUsed="1"/>
+    <w:lsdException w:name="Table Contemporary" w:semiHidden="1" w:unhideWhenUsed="1"/>
+    <w:lsdException w:name="Table Elegant" w:semiHidden="1" w:unhideWhenUsed="1"/>
+    <w:lsdException w:name="Table Professional" w:semiHidden="1" w:unhideWhenUsed="1"/>
+    <w:lsdException w:name="Table Subtle 1" w:semiHidden="1" w:unhideWhenUsed="1"/>
+    <w:lsdException w:name="Table Subtle 2" w:semiHidden="1" w:unhideWhenUsed="1"/>
+    <w:lsdException w:name="Table Web 1" w:semiHidden="1" w:unhideWhenUsed="1"/>
+    <w:lsdException w:name="Table Web 2" w:semiHidden="1" w:unhideWhenUsed="1"/>
+    <w:lsdException w:name="Table Web 3" w:semiHidden="1" w:unhideWhenUsed="1"/>
+    <w:lsdException w:name="Balloon Text" w:semiHidden="1" w:unhideWhenUsed="1"/>
+    <w:lsdException w:name="Table Grid" w:uiPriority="59"/>
+    <w:lsdException w:name="Table Theme" w:semiHidden="1" w:unhideWhenUsed="1"/>
+    <w:lsdException w:name="Placeholder Text" w:semiHidden="1"/>
+    <w:lsdException w:name="No Spacing" w:uiPriority="1" w:qFormat="1"/>
+    <w:lsdException w:name="Light Shading" w:uiPriority="60"/>
+    <w:lsdException w:name="Light List" w:uiPriority="61"/>
+    <w:lsdException w:name="Light Grid" w:uiPriority="62"/>
+    <w:lsdException w:name="Medium Shading 1" w:uiPriority="63"/>
+    <w:lsdException w:name="Medium Shading 2" w:uiPriority="64"/>
+    <w:lsdException w:name="Medium List 1" w:uiPriority="65"/>
+    <w:lsdException w:name="Medium List 2" w:uiPriority="66"/>
+    <w:lsdException w:name="Medium Grid 1" w:uiPriority="67"/>
+    <w:lsdException w:name="Medium Grid 2" w:uiPriority="68"/>
+    <w:lsdException w:name="Medium Grid 3" w:uiPriority="69"/>
+    <w:lsdException w:name="Dark List" w:uiPriority="70"/>
+    <w:lsdException w:name="Colorful Shading" w:uiPriority="71"/>
+    <w:lsdException w:name="Colorful List" w:uiPriority="72"/>
+    <w:lsdException w:name="Colorful Grid" w:uiPriority="73"/>
+    <w:lsdException w:name="Light Shading Accent 1" w:uiPriority="60"/>
+    <w:lsdException w:name="Light List Accent 1" w:uiPriority="61"/>
+    <w:lsdException w:name="Light Grid Accent 1" w:uiPriority="62"/>
+    <w:lsdException w:name="Medium Shading 1 Accent 1" w:uiPriority="63"/>
+    <w:lsdException w:name="Medium Shading 2 Accent 1" w:uiPriority="64"/>
+    <w:lsdException w:name="Medium List 1 Accent 1" w:uiPriority="65"/>
+    <w:lsdException w:name="Revision" w:semiHidden="1"/>
+    <w:lsdException w:name="List Paragraph" w:uiPriority="34" w:qFormat="1"/>
+    <w:lsdException w:name="Quote" w:uiPriority="29" w:qFormat="1"/>
+    <w:lsdException w:name="Intense Quote" w:uiPriority="30" w:qFormat="1"/>
+    <w:lsdException w:name="Medium List 2 Accent 1" w:uiPriority="66"/>
+    <w:lsdException w:name="Medium Grid 1 Accent 1" w:uiPriority="67"/>
+    <w:lsdException w:name="Medium Grid 2 Accent 1" w:uiPriority="68"/>
+    <w:lsdException w:name="Medium Grid 3 Accent 1" w:uiPriority="69"/>
+    <w:lsdException w:name="Dark List Accent 1" w:uiPriority="70"/>
+    <w:lsdException w:name="Colorful Shading Accent 1" w:uiPriority="71"/>
+    <w:lsdException w:name="Colorful List Accent 1" w:uiPriority="72"/>
+    <w:lsdException w:name="Colorful Grid Accent 1" w:uiPriority="73"/>
+    <w:lsdException w:name="Light Shading Accent 2" w:uiPriority="60"/>
+    <w:lsdException w:name="Light List Accent 2" w:uiPriority="61"/>
+    <w:lsdException w:name="Light Grid Accent 2" w:uiPriority="62"/>
+    <w:lsdException w:name="Medium Shading 1 Accent 2" w:uiPriority="63"/>
+    <w:lsdException w:name="Medium Shading 2 Accent 2" w:uiPriority="64"/>
+    <w:lsdException w:name="Medium List 1 Accent 2" w:uiPriority="65"/>
+    <w:lsdException w:name="Medium List 2 Accent 2" w:uiPriority="66"/>
+    <w:lsdException w:name="Medium Grid 1 Accent 2" w:uiPriority="67"/>
+    <w:lsdException w:name="Medium Grid 2 Accent 2" w:uiPriority="68"/>
+    <w:lsdException w:name="Medium Grid 3 Accent 2" w:uiPriority="69"/>
+    <w:lsdException w:name="Dark List Accent 2" w:uiPriority="70"/>
+    <w:lsdException w:name="Colorful Shading Accent 2" w:uiPriority="71"/>
+    <w:lsdException w:name="Colorful List Accent 2" w:uiPriority="72"/>
+    <w:lsdException w:name="Colorful Grid Accent 2" w:uiPriority="73"/>
+    <w:lsdException w:name="Light Shading Accent 3" w:uiPriority="60"/>
+    <w:lsdException w:name="Light List Accent 3" w:uiPriority="61"/>
+    <w:lsdException w:name="Light Grid Accent 3" w:uiPriority="62"/>
+    <w:lsdException w:name="Medium Shading 1 Accent 3" w:uiPriority="63"/>
+    <w:lsdException w:name="Medium Shading 2 Accent 3" w:uiPriority="64"/>
+    <w:lsdException w:name="Medium List 1 Accent 3" w:uiPriority="65"/>
+    <w:lsdException w:name="Medium List 2 Accent 3" w:uiPriority="66"/>
+    <w:lsdException w:name="Medium Grid 1 Accent 3" w:uiPriority="67"/>
+    <w:lsdException w:name="Medium Grid 2 Accent 3" w:uiPriority="68"/>
+    <w:lsdException w:name="Medium Grid 3 Accent 3" w:uiPriority="69"/>
+    <w:lsdException w:name="Dark List Accent 3" w:uiPriority="70"/>
+    <w:lsdException w:name="Colorful Shading Accent 3" w:uiPriority="71"/>
+    <w:lsdException w:name="Colorful List Accent 3" w:uiPriority="72"/>
+    <w:lsdException w:name="Colorful Grid Accent 3" w:uiPriority="73"/>
+    <w:lsdException w:name="Light Shading Accent 4" w:uiPriority="60"/>
+    <w:lsdException w:name="Light List Accent 4" w:uiPriority="61"/>
+    <w:lsdException w:name="Light Grid Accent 4" w:uiPriority="62"/>
+    <w:lsdException w:name="Medium Shading 1 Accent 4" w:uiPriority="63"/>
+    <w:lsdException w:name="Medium Shading 2 Accent 4" w:uiPriority="64"/>
+    <w:lsdException w:name="Medium List 1 Accent 4" w:uiPriority="65"/>
+    <w:lsdException w:name="Medium List 2 Accent 4" w:uiPriority="66"/>
+    <w:lsdException w:name="Medium Grid 1 Accent 4" w:uiPriority="67"/>
+    <w:lsdException w:name="Medium Grid 2 Accent 4" w:uiPriority="68"/>
+    <w:lsdException w:name="Medium Grid 3 Accent 4" w:uiPriority="69"/>
+    <w:lsdException w:name="Dark List Accent 4" w:uiPriority="70"/>
+    <w:lsdException w:name="Colorful Shading Accent 4" w:uiPriority="71"/>
+    <w:lsdException w:name="Colorful List Accent 4" w:uiPriority="72"/>
+    <w:lsdException w:name="Colorful Grid Accent 4" w:uiPriority="73"/>
+    <w:lsdException w:name="Light Shading Accent 5" w:uiPriority="60"/>
+    <w:lsdException w:name="Light List Accent 5" w:uiPriority="61"/>
+    <w:lsdException w:name="Light Grid Accent 5" w:uiPriority="62"/>
+    <w:lsdException w:name="Medium Shading 1 Accent 5" w:uiPriority="63"/>
+    <w:lsdException w:name="Medium Shading 2 Accent 5" w:uiPriority="64"/>
+    <w:lsdException w:name="Medium List 1 Accent 5" w:uiPriority="65"/>
+    <w:lsdException w:name="Medium List 2 Accent 5" w:uiPriority="66"/>
+    <w:lsdException w:name="Medium Grid 1 Accent 5" w:uiPriority="67"/>
+    <w:lsdException w:name="Medium Grid 2 Accent 5" w:uiPriority="68"/>
+    <w:lsdException w:name="Medium Grid 3 Accent 5" w:uiPriority="69"/>
+    <w:lsdException w:name="Dark List Accent 5" w:uiPriority="70"/>
+    <w:lsdException w:name="Colorful Shading Accent 5" w:uiPriority="71"/>
+    <w:lsdException w:name="Colorful List Accent 5" w:uiPriority="72"/>
+    <w:lsdException w:name="Colorful Grid Accent 5" w:uiPriority="73"/>
+    <w:lsdException w:name="Light Shading Accent 6" w:uiPriority="60"/>
+    <w:lsdException w:name="Light List Accent 6" w:uiPriority="61"/>
+    <w:lsdException w:name="Light Grid Accent 6" w:uiPriority="62"/>
+    <w:lsdException w:name="Medium Shading 1 Accent 6" w:uiPriority="63"/>
+    <w:lsdException w:name="Medium Shading 2 Accent 6" w:uiPriority="64"/>
+    <w:lsdException w:name="Medium List 1 Accent 6" w:uiPriority="65"/>
+    <w:lsdException w:name="Medium List 2 Accent 6" w:uiPriority="66"/>
+    <w:lsdException w:name="Medium Grid 1 Accent 6" w:uiPriority="67"/>
+    <w:lsdException w:name="Medium Grid 2 Accent 6" w:uiPriority="68"/>
+    <w:lsdException w:name="Medium Grid 3 Accent 6" w:uiPriority="69"/>
+    <w:lsdException w:name="Dark List Accent 6" w:uiPriority="70"/>
+    <w:lsdException w:name="Colorful Shading Accent 6" w:uiPriority="71"/>
+    <w:lsdException w:name="Colorful List Accent 6" w:uiPriority="72"/>
+    <w:lsdException w:name="Colorful Grid Accent 6" w:uiPriority="73"/>
+    <w:lsdException w:name="Subtle Emphasis" w:uiPriority="19" w:qFormat="1"/>
+    <w:lsdException w:name="Intense Emphasis" w:uiPriority="21" w:qFormat="1"/>
+    <w:lsdException w:name="Subtle Reference" w:uiPriority="31" w:qFormat="1"/>
+    <w:lsdException w:name="Intense Reference" w:uiPriority="32" w:qFormat="1"/>
+    <w:lsdException w:name="Book Title" w:uiPriority="33" w:qFormat="1"/>
+    <w:lsdException w:name="Bibliography" w:semiHidden="1" w:uiPriority="37" w:unhideWhenUsed="1"/>
+    <w:lsdException w:name="TOC Heading" w:semiHidden="1" w:uiPriority="39" w:unhideWhenUsed="1" w:qFormat="1"/>
+    <w:lsdException w:name="Plain Table 1" w:uiPriority="41"/>
+    <w:lsdException w:name="Plain Table 2" w:uiPriority="42"/>
+    <w:lsdException w:name="Plain Table 3" w:uiPriority="43"/>
+    <w:lsdException w:name="Plain Table 4" w:uiPriority="44"/>
+    <w:lsdException w:name="Plain Table 5" w:uiPriority="45"/>
+    <w:lsdException w:name="Grid Table Light" w:uiPriority="40"/>
+    <w:lsdException w:name="Grid Table 1 Light" w:uiPriority="46"/>
+    <w:lsdException w:name="Grid Table 2" w:uiPriority="47"/>
+    <w:lsdException w:name="Grid Table 3" w:uiPriority="48"/>
+    <w:lsdException w:name="Grid Table 4" w:uiPriority="49"/>
+    <w:lsdException w:name="Grid Table 5 Dark" w:uiPriority="50"/>
+    <w:lsdException w:name="Grid Table 6 Colorful" w:uiPriority="51"/>
+    <w:lsdException w:name="Grid Table 7 Colorful" w:uiPriority="52"/>
+    <w:lsdException w:name="Grid Table 1 Light Accent 1" w:uiPriority="46"/>
+    <w:lsdException w:name="Grid Table 2 Accent 1" w:uiPriority="47"/>
+    <w:lsdException w:name="Grid Table 3 Accent 1" w:uiPriority="48"/>
+    <w:lsdException w:name="Grid Table 4 Accent 1" w:uiPriority="49"/>
+    <w:lsdException w:name="Grid Table 5 Dark Accent 1" w:uiPriority="50"/>
+    <w:lsdException w:name="Grid Table 6 Colorful Accent 1" w:uiPriority="51"/>
+    <w:lsdException w:name="Grid Table 7 Colorful Accent 1" w:uiPriority="52"/>
+    <w:lsdException w:name="Grid Table 1 Light Accent 2" w:uiPriority="46"/>
+    <w:lsdException w:name="Grid Table 2 Accent 2" w:uiPriority="47"/>
+    <w:lsdException w:name="Grid Table 3 Accent 2" w:uiPriority="48"/>
+    <w:lsdException w:name="Grid Table 4 Accent 2" w:uiPriority="49"/>
+    <w:lsdException w:name="Grid Table 5 Dark Accent 2" w:uiPriority="50"/>
+    <w:lsdException w:name="Grid Table 6 Colorful Accent 2" w:uiPriority="51"/>
+    <w:lsdException w:name="Grid Table 7 Colorful Accent 2" w:uiPriority="52"/>
+    <w:lsdException w:name="Grid Table 1 Light Accent 3" w:uiPriority="46"/>
+    <w:lsdException w:name="Grid Table 2 Accent 3" w:uiPriority="47"/>
+    <w:lsdException w:name="Grid Table 3 Accent 3" w:uiPriority="48"/>
+    <w:lsdException w:name="Grid Table 4 Accent 3" w:uiPriority="49"/>
+    <w:lsdException w:name="Grid Table 5 Dark Accent 3" w:uiPriority="50"/>
+    <w:lsdException w:name="Grid Table 6 Colorful Accent 3" w:uiPriority="51"/>
+    <w:lsdException w:name="Grid Table 7 Colorful Accent 3" w:uiPriority="52"/>
+    <w:lsdException w:name="Grid Table 1 Light Accent 4" w:uiPriority="46"/>
+    <w:lsdException w:name="Grid Table 2 Accent 4" w:uiPriority="47"/>
+    <w:lsdException w:name="Grid Table 3 Accent 4" w:uiPriority="48"/>
+    <w:lsdException w:name="Grid Table 4 Accent 4" w:uiPriority="49"/>
+    <w:lsdException w:name="Grid Table 5 Dark Accent 4" w:uiPriority="50"/>
+    <w:lsdException w:name="Grid Table 6 Colorful Accent 4" w:uiPriority="51"/>
+    <w:lsdException w:name="Grid Table 7 Colorful Accent 4" w:uiPriority="52"/>
+    <w:lsdException w:name="Grid Table 1 Light Accent 5" w:uiPriority="46"/>
+    <w:lsdException w:name="Grid Table 2 Accent 5" w:uiPriority="47"/>
+    <w:lsdException w:name="Grid Table 3 Accent 5" w:uiPriority="48"/>
+    <w:lsdException w:name="Grid Table 4 Accent 5" w:uiPriority="49"/>
+    <w:lsdException w:name="Grid Table 5 Dark Accent 5" w:uiPriority="50"/>
+    <w:lsdException w:name="Grid Table 6 Colorful Accent 5" w:uiPriority="51"/>
+    <w:lsdException w:name="Grid Table 7 Colorful Accent 5" w:uiPriority="52"/>
+    <w:lsdException w:name="Grid Table 1 Light Accent 6" w:uiPriority="46"/>
+    <w:lsdException w:name="Grid Table 2 Accent 6" w:uiPriority="47"/>
+    <w:lsdException w:name="Grid Table 3 Accent 6" w:uiPriority="48"/>
+    <w:lsdException w:name="Grid Table 4 Accent 6" w:uiPriority="49"/>
+    <w:lsdException w:name="Grid Table 5 Dark Accent 6" w:uiPriority="50"/>
+    <w:lsdException w:name="Grid Table 6 Colorful Accent 6" w:uiPriority="51"/>
+    <w:lsdException w:name="Grid Table 7 Colorful Accent 6" w:uiPriority="52"/>
+    <w:lsdException w:name="List Table 1 Light" w:uiPriority="46"/>
+    <w:lsdException w:name="List Table 2" w:uiPriority="47"/>
+    <w:lsdException w:name="List Table 3" w:uiPriority="48"/>
+    <w:lsdException w:name="List Table 4" w:uiPriority="49"/>
+    <w:lsdException w:name="List Table 5 Dark" w:uiPriority="50"/>
+    <w:lsdException w:name="List Table 6 Colorful" w:uiPriority="51"/>
+    <w:lsdException w:name="List Table 7 Colorful" w:uiPriority="52"/>
+    <w:lsdException w:name="List Table 1 Light Accent 1" w:uiPriority="46"/>
+    <w:lsdException w:name="List Table 2 Accent 1" w:uiPriority="47"/>
+    <w:lsdException w:name="List Table 3 Accent 1" w:uiPriority="48"/>
+    <w:lsdException w:name="List Table 4 Accent 1" w:uiPriority="49"/>
+    <w:lsdException w:name="List Table 5 Dark Accent 1" w:uiPriority="50"/>
+    <w:lsdException w:name="List Table 6 Colorful Accent 1" w:uiPriority="51"/>
+    <w:lsdException w:name="List Table 7 Colorful Accent 1" w:uiPriority="52"/>
+    <w:lsdException w:name="List Table 1 Light Accent 2" w:uiPriority="46"/>
+    <w:lsdException w:name="List Table 2 Accent 2" w:uiPriority="47"/>
+    <w:lsdException w:name="List Table 3 Accent 2" w:uiPriority="48"/>
+    <w:lsdException w:name="List Table 4 Accent 2" w:uiPriority="49"/>
+    <w:lsdException w:name="List Table 5 Dark Accent 2" w:uiPriority="50"/>
+    <w:lsdException w:name="List Table 6 Colorful Accent 2" w:uiPriority="51"/>
+    <w:lsdException w:name="List Table 7 Colorful Accent 2" w:uiPriority="52"/>
+    <w:lsdException w:name="List Table 1 Light Accent 3" w:uiPriority="46"/>
+    <w:lsdException w:name="List Table 2 Accent 3" w:uiPriority="47"/>
+    <w:lsdException w:name="List Table 3 Accent 3" w:uiPriority="48"/>
+    <w:lsdException w:name="List Table 4 Accent 3" w:uiPriority="49"/>
+    <w:lsdException w:name="List Table 5 Dark Accent 3" w:uiPriority="50"/>
+    <w:lsdException w:name="List Table 6 Colorful Accent 3" w:uiPriority="51"/>
+    <w:lsdException w:name="List Table 7 Colorful Accent 3" w:uiPriority="52"/>
+    <w:lsdException w:name="List Table 1 Light Accent 4" w:uiPriority="46"/>
+    <w:lsdException w:name="List Table 2 Accent 4" w:uiPriority="47"/>
+    <w:lsdException w:name="List Table 3 Accent 4" w:uiPriority="48"/>
+    <w:lsdException w:name="List Table 4 Accent 4" w:uiPriority="49"/>
+    <w:lsdException w:name="List Table 5 Dark Accent 4" w:uiPriority="50"/>
+    <w:lsdException w:name="List Table 6 Colorful Accent 4" w:uiPriority="51"/>
+    <w:lsdException w:name="List Table 7 Colorful Accent 4" w:uiPriority="52"/>
+    <w:lsdException w:name="List Table 1 Light Accent 5" w:uiPriority="46"/>
+    <w:lsdException w:name="List Table 2 Accent 5" w:uiPriority="47"/>
+    <w:lsdException w:name="List Table 3 Accent 5" w:uiPriority="48"/>
+    <w:lsdException w:name="List Table 4 Accent 5" w:uiPriority="49"/>
+    <w:lsdException w:name="List Table 5 Dark Accent 5" w:uiPriority="50"/>
+    <w:lsdException w:name="List Table 6 Colorful Accent 5" w:uiPriority="51"/>
+    <w:lsdException w:name="List Table 7 Colorful Accent 5" w:uiPriority="52"/>
+    <w:lsdException w:name="List Table 1 Light Accent 6" w:uiPriority="46"/>
+    <w:lsdException w:name="List Table 2 Accent 6" w:uiPriority="47"/>
+    <w:lsdException w:name="List Table 3 Accent 6" w:uiPriority="48"/>
+    <w:lsdException w:name="List Table 4 Accent 6" w:uiPriority="49"/>
+    <w:lsdException w:name="List Table 5 Dark Accent 6" w:uiPriority="50"/>
+    <w:lsdException w:name="List Table 6 Colorful Accent 6" w:uiPriority="51"/>
+    <w:lsdException w:name="List Table 7 Colorful Accent 6" w:uiPriority="52"/>
+    <w:lsdException w:name="Mention" w:semiHidden="1" w:unhideWhenUsed="1"/>
+    <w:lsdException w:name="Smart Hyperlink" w:semiHidden="1" w:unhideWhenUsed="1"/>
+    <w:lsdException w:name="Hashtag" w:semiHidden="1" w:unhideWhenUsed="1"/>
+    <w:lsdException w:name="Unresolved Mention" w:semiHidden="1" w:unhideWhenUsed="1"/>
+    <w:lsdException w:name="Smart Link" w:semiHidden="1" w:unhideWhenUsed="1"/>
+  </w:latentStyles>
+  <w:style w:type="paragraph" w:default="1" w:styleId="Standard">
+    <w:name w:val="Normal"/>
+    <w:qFormat/>
+  </w:style>
+  <w:style w:type="character" w:default="1" w:styleId="Absatz-Standardschriftart">
+    <w:name w:val="Default Paragraph Font"/>
+    <w:uiPriority w:val="1"/>
+    <w:semiHidden/>
+    <w:unhideWhenUsed/>
+  </w:style>
+  <w:style w:type="table" w:default="1" w:styleId="NormaleTabelle">
+    <w:name w:val="Normal Table"/>
+    <w:uiPriority w:val="99"/>
+    <w:semiHidden/>
+    <w:unhideWhenUsed/>
+    <w:tblPr>
+      <w:tblInd w:w="0" w:type="dxa"/>
+      <w:tblCellMar>
+        <w:top w:w="0" w:type="dxa"/>
+        <w:left w:w="108" w:type="dxa"/>
+        <w:bottom w:w="0" w:type="dxa"/>
+        <w:right w:w="108" w:type="dxa"/>
+      </w:tblCellMar>
+    </w:tblPr>
+  </w:style>
+  <w:style w:type="numbering" w:default="1" w:styleId="KeineListe">
+    <w:name w:val="No List"/>
+    <w:uiPriority w:val="99"/>
+    <w:semiHidden/>
+    <w:unhideWhenUsed/>
+  </w:style>
+  <w:style w:type="character" w:styleId="Platzhaltertext">
+    <w:name w:val="Placeholder Text"/>
+    <w:basedOn w:val="Absatz-Standardschriftart"/>
+    <w:uiPriority w:val="99"/>
+    <w:semiHidden/>
+    <w:rsid w:val="005875E7"/>
+    <w:rPr>
+      <w:color w:val="808080"/>
+    </w:rPr>
+  </w:style>
+  <w:style w:type="paragraph" w:customStyle="1" w:styleId="82F57F3364D74D2F98493EF3D7997FC6">
+    <w:name w:val="82F57F3364D74D2F98493EF3D7997FC6"/>
+  </w:style>
+  <w:style w:type="paragraph" w:customStyle="1" w:styleId="05830A24333F4BC2BD512458CBFF3AE9">
+    <w:name w:val="05830A24333F4BC2BD512458CBFF3AE9"/>
+  </w:style>
+  <w:style w:type="paragraph" w:customStyle="1" w:styleId="8972D5748B7A4DD39D21AB2130C2A5A2">
+    <w:name w:val="8972D5748B7A4DD39D21AB2130C2A5A2"/>
+  </w:style>
+  <w:style w:type="paragraph" w:customStyle="1" w:styleId="A88A51E8CC4B49EA8BA475FBA9D8F13D">
+    <w:name w:val="A88A51E8CC4B49EA8BA475FBA9D8F13D"/>
+  </w:style>
+  <w:style w:type="paragraph" w:customStyle="1" w:styleId="6B4C4A36EA0443E3A3963062CE884D8B">
+    <w:name w:val="6B4C4A36EA0443E3A3963062CE884D8B"/>
+  </w:style>
+  <w:style w:type="paragraph" w:customStyle="1" w:styleId="2D02CD1FFC9F44FD8C2317153A3AD817">
+    <w:name w:val="2D02CD1FFC9F44FD8C2317153A3AD817"/>
+  </w:style>
+  <w:style w:type="paragraph" w:customStyle="1" w:styleId="469341394DFE49B6844AF9D31BD95297">
+    <w:name w:val="469341394DFE49B6844AF9D31BD95297"/>
+  </w:style>
+  <w:style w:type="paragraph" w:customStyle="1" w:styleId="9DF066431903461B886447DF97C1A5D7">
+    <w:name w:val="9DF066431903461B886447DF97C1A5D7"/>
+    <w:rsid w:val="00A84BBA"/>
+  </w:style>
+  <w:style w:type="paragraph" w:customStyle="1" w:styleId="8B9AA0A7EEE444A29C29EC07432FB0C4">
+    <w:name w:val="8B9AA0A7EEE444A29C29EC07432FB0C4"/>
+    <w:rsid w:val="00A84BBA"/>
+  </w:style>
+  <w:style w:type="paragraph" w:customStyle="1" w:styleId="5282DC0CFA1645E7B05869992631F8A8">
+    <w:name w:val="5282DC0CFA1645E7B05869992631F8A8"/>
+    <w:rsid w:val="00A84BBA"/>
+  </w:style>
+  <w:style w:type="paragraph" w:customStyle="1" w:styleId="09BDB73D973849FE90A2CF77DE541A8E">
+    <w:name w:val="09BDB73D973849FE90A2CF77DE541A8E"/>
+    <w:rsid w:val="00A84BBA"/>
+  </w:style>
+  <w:style w:type="paragraph" w:customStyle="1" w:styleId="5282DC0CFA1645E7B05869992631F8A81">
+    <w:name w:val="5282DC0CFA1645E7B05869992631F8A81"/>
+    <w:rsid w:val="00A84BBA"/>
+    <w:pPr>
+      <w:autoSpaceDE w:val="0"/>
+      <w:autoSpaceDN w:val="0"/>
+      <w:adjustRightInd w:val="0"/>
+      <w:spacing w:after="0" w:line="288" w:lineRule="auto"/>
+      <w:textAlignment w:val="center"/>
+    </w:pPr>
+    <w:rPr>
+      <w:rFonts w:ascii="Times Regular" w:eastAsiaTheme="minorHAnsi" w:hAnsi="Times Regular" w:cs="Times Regular"/>
+      <w:color w:val="000000"/>
+      <w:sz w:val="24"/>
+      <w:szCs w:val="24"/>
+      <w:lang w:eastAsia="en-US"/>
+    </w:rPr>
+  </w:style>
+  <w:style w:type="paragraph" w:customStyle="1" w:styleId="82F57F3364D74D2F98493EF3D7997FC61">
+    <w:name w:val="82F57F3364D74D2F98493EF3D7997FC61"/>
+    <w:rsid w:val="00A84BBA"/>
+  </w:style>
+  <w:style w:type="paragraph" w:customStyle="1" w:styleId="05830A24333F4BC2BD512458CBFF3AE91">
+    <w:name w:val="05830A24333F4BC2BD512458CBFF3AE91"/>
+    <w:rsid w:val="00A84BBA"/>
+  </w:style>
+  <w:style w:type="paragraph" w:customStyle="1" w:styleId="8972D5748B7A4DD39D21AB2130C2A5A21">
+    <w:name w:val="8972D5748B7A4DD39D21AB2130C2A5A21"/>
+    <w:rsid w:val="00A84BBA"/>
+  </w:style>
+  <w:style w:type="paragraph" w:customStyle="1" w:styleId="A88A51E8CC4B49EA8BA475FBA9D8F13D1">
+    <w:name w:val="A88A51E8CC4B49EA8BA475FBA9D8F13D1"/>
+    <w:rsid w:val="00A84BBA"/>
+  </w:style>
+  <w:style w:type="paragraph" w:customStyle="1" w:styleId="6B4C4A36EA0443E3A3963062CE884D8B1">
+    <w:name w:val="6B4C4A36EA0443E3A3963062CE884D8B1"/>
+    <w:rsid w:val="00A84BBA"/>
+  </w:style>
+  <w:style w:type="paragraph" w:customStyle="1" w:styleId="5282DC0CFA1645E7B05869992631F8A82">
+    <w:name w:val="5282DC0CFA1645E7B05869992631F8A82"/>
+    <w:rsid w:val="00A84BBA"/>
+    <w:pPr>
+      <w:autoSpaceDE w:val="0"/>
+      <w:autoSpaceDN w:val="0"/>
+      <w:adjustRightInd w:val="0"/>
+      <w:spacing w:after="0" w:line="288" w:lineRule="auto"/>
+      <w:textAlignment w:val="center"/>
+    </w:pPr>
+    <w:rPr>
+      <w:rFonts w:ascii="Times Regular" w:eastAsiaTheme="minorHAnsi" w:hAnsi="Times Regular" w:cs="Times Regular"/>
+      <w:color w:val="000000"/>
+      <w:sz w:val="24"/>
+      <w:szCs w:val="24"/>
+      <w:lang w:eastAsia="en-US"/>
+    </w:rPr>
+  </w:style>
+  <w:style w:type="paragraph" w:customStyle="1" w:styleId="82F57F3364D74D2F98493EF3D7997FC62">
+    <w:name w:val="82F57F3364D74D2F98493EF3D7997FC62"/>
+    <w:rsid w:val="00A84BBA"/>
+  </w:style>
+  <w:style w:type="paragraph" w:customStyle="1" w:styleId="05830A24333F4BC2BD512458CBFF3AE92">
+    <w:name w:val="05830A24333F4BC2BD512458CBFF3AE92"/>
+    <w:rsid w:val="00A84BBA"/>
+  </w:style>
+  <w:style w:type="paragraph" w:customStyle="1" w:styleId="8972D5748B7A4DD39D21AB2130C2A5A22">
+    <w:name w:val="8972D5748B7A4DD39D21AB2130C2A5A22"/>
+    <w:rsid w:val="00A84BBA"/>
+  </w:style>
+  <w:style w:type="paragraph" w:customStyle="1" w:styleId="A88A51E8CC4B49EA8BA475FBA9D8F13D2">
+    <w:name w:val="A88A51E8CC4B49EA8BA475FBA9D8F13D2"/>
+    <w:rsid w:val="00A84BBA"/>
+  </w:style>
+  <w:style w:type="paragraph" w:customStyle="1" w:styleId="6B4C4A36EA0443E3A3963062CE884D8B2">
+    <w:name w:val="6B4C4A36EA0443E3A3963062CE884D8B2"/>
+    <w:rsid w:val="00A84BBA"/>
+  </w:style>
+  <w:style w:type="paragraph" w:customStyle="1" w:styleId="04BD96217DB642B59EC0F0C147A75D5D">
+    <w:name w:val="04BD96217DB642B59EC0F0C147A75D5D"/>
+    <w:rsid w:val="00A84BBA"/>
+  </w:style>
+  <w:style w:type="paragraph" w:customStyle="1" w:styleId="5282DC0CFA1645E7B05869992631F8A83">
+    <w:name w:val="5282DC0CFA1645E7B05869992631F8A83"/>
+    <w:rsid w:val="00A84BBA"/>
+    <w:pPr>
+      <w:autoSpaceDE w:val="0"/>
+      <w:autoSpaceDN w:val="0"/>
+      <w:adjustRightInd w:val="0"/>
+      <w:spacing w:after="0" w:line="288" w:lineRule="auto"/>
+      <w:textAlignment w:val="center"/>
+    </w:pPr>
+    <w:rPr>
+      <w:rFonts w:ascii="Times Regular" w:eastAsiaTheme="minorHAnsi" w:hAnsi="Times Regular" w:cs="Times Regular"/>
+      <w:color w:val="000000"/>
+      <w:sz w:val="24"/>
+      <w:szCs w:val="24"/>
+      <w:lang w:eastAsia="en-US"/>
+    </w:rPr>
+  </w:style>
+  <w:style w:type="paragraph" w:customStyle="1" w:styleId="82F57F3364D74D2F98493EF3D7997FC63">
+    <w:name w:val="82F57F3364D74D2F98493EF3D7997FC63"/>
+    <w:rsid w:val="00A84BBA"/>
+  </w:style>
+  <w:style w:type="paragraph" w:customStyle="1" w:styleId="05830A24333F4BC2BD512458CBFF3AE93">
+    <w:name w:val="05830A24333F4BC2BD512458CBFF3AE93"/>
+    <w:rsid w:val="00A84BBA"/>
+  </w:style>
+  <w:style w:type="paragraph" w:customStyle="1" w:styleId="8972D5748B7A4DD39D21AB2130C2A5A23">
+    <w:name w:val="8972D5748B7A4DD39D21AB2130C2A5A23"/>
+    <w:rsid w:val="00A84BBA"/>
+  </w:style>
+  <w:style w:type="paragraph" w:customStyle="1" w:styleId="A88A51E8CC4B49EA8BA475FBA9D8F13D3">
+    <w:name w:val="A88A51E8CC4B49EA8BA475FBA9D8F13D3"/>
+    <w:rsid w:val="00A84BBA"/>
+  </w:style>
+  <w:style w:type="paragraph" w:customStyle="1" w:styleId="6B4C4A36EA0443E3A3963062CE884D8B3">
+    <w:name w:val="6B4C4A36EA0443E3A3963062CE884D8B3"/>
+    <w:rsid w:val="00A84BBA"/>
+  </w:style>
+  <w:style w:type="paragraph" w:customStyle="1" w:styleId="5282DC0CFA1645E7B05869992631F8A84">
+    <w:name w:val="5282DC0CFA1645E7B05869992631F8A84"/>
+    <w:rsid w:val="00843792"/>
+    <w:pPr>
+      <w:autoSpaceDE w:val="0"/>
+      <w:autoSpaceDN w:val="0"/>
+      <w:adjustRightInd w:val="0"/>
+      <w:spacing w:after="0" w:line="288" w:lineRule="auto"/>
+      <w:textAlignment w:val="center"/>
+    </w:pPr>
+    <w:rPr>
+      <w:rFonts w:ascii="Times Regular" w:eastAsiaTheme="minorHAnsi" w:hAnsi="Times Regular" w:cs="Times Regular"/>
+      <w:color w:val="000000"/>
+      <w:sz w:val="24"/>
+      <w:szCs w:val="24"/>
+      <w:lang w:eastAsia="en-US"/>
+    </w:rPr>
+  </w:style>
+  <w:style w:type="paragraph" w:customStyle="1" w:styleId="82F57F3364D74D2F98493EF3D7997FC64">
+    <w:name w:val="82F57F3364D74D2F98493EF3D7997FC64"/>
+    <w:rsid w:val="00843792"/>
+  </w:style>
+  <w:style w:type="paragraph" w:customStyle="1" w:styleId="05830A24333F4BC2BD512458CBFF3AE94">
+    <w:name w:val="05830A24333F4BC2BD512458CBFF3AE94"/>
+    <w:rsid w:val="00843792"/>
+  </w:style>
+  <w:style w:type="paragraph" w:customStyle="1" w:styleId="8972D5748B7A4DD39D21AB2130C2A5A24">
+    <w:name w:val="8972D5748B7A4DD39D21AB2130C2A5A24"/>
+    <w:rsid w:val="00843792"/>
+  </w:style>
+  <w:style w:type="paragraph" w:customStyle="1" w:styleId="A88A51E8CC4B49EA8BA475FBA9D8F13D4">
+    <w:name w:val="A88A51E8CC4B49EA8BA475FBA9D8F13D4"/>
+    <w:rsid w:val="00843792"/>
+  </w:style>
+  <w:style w:type="paragraph" w:customStyle="1" w:styleId="6B4C4A36EA0443E3A3963062CE884D8B4">
+    <w:name w:val="6B4C4A36EA0443E3A3963062CE884D8B4"/>
+    <w:rsid w:val="00843792"/>
+  </w:style>
+  <w:style w:type="paragraph" w:customStyle="1" w:styleId="2A90E0C4899A422FBFBBA6D496DE4963">
+    <w:name w:val="2A90E0C4899A422FBFBBA6D496DE4963"/>
+    <w:rsid w:val="004271CF"/>
+  </w:style>
+  <w:style w:type="paragraph" w:customStyle="1" w:styleId="37993200AD9442CFADCDBE7A5930559C">
+    <w:name w:val="37993200AD9442CFADCDBE7A5930559C"/>
+    <w:rsid w:val="005875E7"/>
+  </w:style>
+</w:styles>
+</file>
+
+<file path=word/glossary/webSettings.xml><?xml version="1.0" encoding="utf-8"?>
+<w:webSettings xmlns:mc="http://schemas.openxmlformats.org/markup-compatibility/2006" xmlns:r="http://schemas.openxmlformats.org/officeDocument/2006/relationships" xmlns:w="http://schemas.openxmlformats.org/wordprocessingml/2006/main" xmlns:w14="http://schemas.microsoft.com/office/word/2010/wordml" xmlns:w15="http://schemas.microsoft.com/office/word/2012/wordml" xmlns:w16cex="http://schemas.microsoft.com/office/word/2018/wordml/cex" xmlns:w16cid="http://schemas.microsoft.com/office/word/2016/wordml/cid" xmlns:w16="http://schemas.microsoft.com/office/word/2018/wordml" xmlns:w16se="http://schemas.microsoft.com/office/word/2015/wordml/symex" mc:Ignorable="w14 w15 w16se w16cid w16 w16cex">
+  <w:optimizeForBrowser/>
+  <w:allowPNG/>
+</w:webSettings>
+</file>
+
 <file path=word/theme/theme1.xml><?xml version="1.0" encoding="utf-8"?>
-<a:theme xmlns:a="http://schemas.openxmlformats.org/drawingml/2006/main" name="d.velop">
+<a:theme xmlns:a="http://schemas.openxmlformats.org/drawingml/2006/main" name="Larissa">
   <a:themeElements>
-    <a:clrScheme name="Dvelop">
+    <a:clrScheme name="Larissa">
       <a:dk1>
-        <a:srgbClr val="0C0C0C"/>
+        <a:sysClr val="windowText" lastClr="000000"/>
       </a:dk1>
       <a:lt1>
         <a:sysClr val="window" lastClr="FFFFFF"/>
       </a:lt1>
       <a:dk2>
-        <a:srgbClr val="262626"/>
+        <a:srgbClr val="1F497D"/>
       </a:dk2>
       <a:lt2>
-        <a:srgbClr val="FFFFFF"/>
+        <a:srgbClr val="EEECE1"/>
       </a:lt2>
       <a:accent1>
-        <a:srgbClr val="E3004A"/>
+        <a:srgbClr val="4F81BD"/>
       </a:accent1>
       <a:accent2>
-        <a:srgbClr val="E94C0A"/>
+        <a:srgbClr val="C0504D"/>
       </a:accent2>
       <a:accent3>
-        <a:srgbClr val="00AC8C"/>
+        <a:srgbClr val="9BBB59"/>
       </a:accent3>
       <a:accent4>
-        <a:srgbClr val="0098D8"/>
+        <a:srgbClr val="8064A2"/>
       </a:accent4>
       <a:accent5>
-        <a:srgbClr val="B5B5B5"/>
+        <a:srgbClr val="4BACC6"/>
       </a:accent5>
       <a:accent6>
-        <a:srgbClr val="57545B"/>
+        <a:srgbClr val="F79646"/>
       </a:accent6>
       <a:hlink>
-        <a:srgbClr val="E3004A"/>
+        <a:srgbClr val="0000FF"/>
       </a:hlink>
       <a:folHlink>
-        <a:srgbClr val="B5B5B5"/>
+        <a:srgbClr val="800080"/>
       </a:folHlink>
     </a:clrScheme>
-    <a:fontScheme name="Office">
+    <a:fontScheme name="Larissa">
       <a:majorFont>
-        <a:latin typeface="Calibri Light" panose="020F0302020204030204"/>
+        <a:latin typeface="Cambria"/>
         <a:ea typeface=""/>
         <a:cs typeface=""/>
-        <a:font script="Jpan" typeface="游ゴシック Light"/>
+        <a:font script="Jpan" typeface="ＭＳ ゴシック"/>
         <a:font script="Hang" typeface="맑은 고딕"/>
-        <a:font script="Hans" typeface="等线 Light"/>
+        <a:font script="Hans" typeface="宋体"/>
         <a:font script="Hant" typeface="新細明體"/>
         <a:font script="Arab" typeface="Times New Roman"/>
         <a:font script="Hebr" typeface="Times New Roman"/>
@@ -763,31 +4048,14 @@
         <a:font script="Viet" typeface="Times New Roman"/>
         <a:font script="Uigh" typeface="Microsoft Uighur"/>
         <a:font script="Geor" typeface="Sylfaen"/>
-        <a:font script="Armn" typeface="Arial"/>
-        <a:font script="Bugi" typeface="Leelawadee UI"/>
-        <a:font script="Bopo" typeface="Microsoft JhengHei"/>
-        <a:font script="Java" typeface="Javanese Text"/>
-        <a:font script="Lisu" typeface="Segoe UI"/>
-        <a:font script="Mymr" typeface="Myanmar Text"/>
-        <a:font script="Nkoo" typeface="Ebrima"/>
-        <a:font script="Olck" typeface="Nirmala UI"/>
-        <a:font script="Osma" typeface="Ebrima"/>
-        <a:font script="Phag" typeface="Phagspa"/>
-        <a:font script="Syrn" typeface="Estrangelo Edessa"/>
-        <a:font script="Syrj" typeface="Estrangelo Edessa"/>
-        <a:font script="Syre" typeface="Estrangelo Edessa"/>
-        <a:font script="Sora" typeface="Nirmala UI"/>
-        <a:font script="Tale" typeface="Microsoft Tai Le"/>
-        <a:font script="Talu" typeface="Microsoft New Tai Lue"/>
-        <a:font script="Tfng" typeface="Ebrima"/>
       </a:majorFont>
       <a:minorFont>
-        <a:latin typeface="Calibri" panose="020F0502020204030204"/>
+        <a:latin typeface="Calibri"/>
         <a:ea typeface=""/>
         <a:cs typeface=""/>
-        <a:font script="Jpan" typeface="游明朝"/>
+        <a:font script="Jpan" typeface="ＭＳ 明朝"/>
         <a:font script="Hang" typeface="맑은 고딕"/>
-        <a:font script="Hans" typeface="等线"/>
+        <a:font script="Hans" typeface="宋体"/>
         <a:font script="Hant" typeface="新細明體"/>
         <a:font script="Arab" typeface="Arial"/>
         <a:font script="Hebr" typeface="Arial"/>
@@ -815,26 +4083,9 @@
         <a:font script="Viet" typeface="Arial"/>
         <a:font script="Uigh" typeface="Microsoft Uighur"/>
         <a:font script="Geor" typeface="Sylfaen"/>
-        <a:font script="Armn" typeface="Arial"/>
-        <a:font script="Bugi" typeface="Leelawadee UI"/>
-        <a:font script="Bopo" typeface="Microsoft JhengHei"/>
-        <a:font script="Java" typeface="Javanese Text"/>
-        <a:font script="Lisu" typeface="Segoe UI"/>
-        <a:font script="Mymr" typeface="Myanmar Text"/>
-        <a:font script="Nkoo" typeface="Ebrima"/>
-        <a:font script="Olck" typeface="Nirmala UI"/>
-        <a:font script="Osma" typeface="Ebrima"/>
-        <a:font script="Phag" typeface="Phagspa"/>
-        <a:font script="Syrn" typeface="Estrangelo Edessa"/>
-        <a:font script="Syrj" typeface="Estrangelo Edessa"/>
-        <a:font script="Syre" typeface="Estrangelo Edessa"/>
-        <a:font script="Sora" typeface="Nirmala UI"/>
-        <a:font script="Tale" typeface="Microsoft Tai Le"/>
-        <a:font script="Talu" typeface="Microsoft New Tai Lue"/>
-        <a:font script="Tfng" typeface="Ebrima"/>
       </a:minorFont>
     </a:fontScheme>
-    <a:fmtScheme name="Office">
+    <a:fmtScheme name="Larissa">
       <a:fillStyleLst>
         <a:solidFill>
           <a:schemeClr val="phClr"/>
@@ -843,141 +4094,177 @@
           <a:gsLst>
             <a:gs pos="0">
               <a:schemeClr val="phClr">
-                <a:lumMod val="110000"/>
-                <a:satMod val="105000"/>
-                <a:tint val="67000"/>
+                <a:tint val="50000"/>
+                <a:satMod val="300000"/>
               </a:schemeClr>
             </a:gs>
-            <a:gs pos="50000">
+            <a:gs pos="35000">
               <a:schemeClr val="phClr">
-                <a:lumMod val="105000"/>
-                <a:satMod val="103000"/>
-                <a:tint val="73000"/>
+                <a:tint val="37000"/>
+                <a:satMod val="300000"/>
               </a:schemeClr>
             </a:gs>
             <a:gs pos="100000">
               <a:schemeClr val="phClr">
-                <a:lumMod val="105000"/>
-                <a:satMod val="109000"/>
-                <a:tint val="81000"/>
+                <a:tint val="15000"/>
+                <a:satMod val="350000"/>
               </a:schemeClr>
             </a:gs>
           </a:gsLst>
-          <a:lin ang="5400000" scaled="0"/>
+          <a:lin ang="16200000" scaled="1"/>
         </a:gradFill>
         <a:gradFill rotWithShape="1">
           <a:gsLst>
             <a:gs pos="0">
               <a:schemeClr val="phClr">
-                <a:satMod val="103000"/>
-                <a:lumMod val="102000"/>
-                <a:tint val="94000"/>
+                <a:shade val="51000"/>
+                <a:satMod val="130000"/>
               </a:schemeClr>
             </a:gs>
-            <a:gs pos="50000">
+            <a:gs pos="80000">
               <a:schemeClr val="phClr">
-                <a:satMod val="110000"/>
-                <a:lumMod val="100000"/>
-                <a:shade val="100000"/>
+                <a:shade val="93000"/>
+                <a:satMod val="130000"/>
               </a:schemeClr>
             </a:gs>
             <a:gs pos="100000">
               <a:schemeClr val="phClr">
-                <a:lumMod val="99000"/>
-                <a:satMod val="120000"/>
-                <a:shade val="78000"/>
+                <a:shade val="94000"/>
+                <a:satMod val="135000"/>
               </a:schemeClr>
             </a:gs>
           </a:gsLst>
-          <a:lin ang="5400000" scaled="0"/>
+          <a:lin ang="16200000" scaled="0"/>
         </a:gradFill>
       </a:fillStyleLst>
       <a:lnStyleLst>
-        <a:ln w="6350" cap="flat" cmpd="sng" algn="ctr">
+        <a:ln w="9525" cap="flat" cmpd="sng" algn="ctr">
+          <a:solidFill>
+            <a:schemeClr val="phClr">
+              <a:shade val="95000"/>
+              <a:satMod val="105000"/>
+            </a:schemeClr>
+          </a:solidFill>
+          <a:prstDash val="solid"/>
+        </a:ln>
+        <a:ln w="25400" cap="flat" cmpd="sng" algn="ctr">
           <a:solidFill>
             <a:schemeClr val="phClr"/>
           </a:solidFill>
           <a:prstDash val="solid"/>
-          <a:miter lim="800000"/>
         </a:ln>
-        <a:ln w="12700" cap="flat" cmpd="sng" algn="ctr">
+        <a:ln w="38100" cap="flat" cmpd="sng" algn="ctr">
           <a:solidFill>
             <a:schemeClr val="phClr"/>
           </a:solidFill>
           <a:prstDash val="solid"/>
-          <a:miter lim="800000"/>
-        </a:ln>
-        <a:ln w="19050" cap="flat" cmpd="sng" algn="ctr">
-          <a:solidFill>
-            <a:schemeClr val="phClr"/>
-          </a:solidFill>
-          <a:prstDash val="solid"/>
-          <a:miter lim="800000"/>
         </a:ln>
       </a:lnStyleLst>
       <a:effectStyleLst>
         <a:effectStyle>
-          <a:effectLst/>
-        </a:effectStyle>
-        <a:effectStyle>
-          <a:effectLst/>
+          <a:effectLst>
+            <a:outerShdw blurRad="40000" dist="20000" dir="5400000" rotWithShape="0">
+              <a:srgbClr val="000000">
+                <a:alpha val="38000"/>
+              </a:srgbClr>
+            </a:outerShdw>
+          </a:effectLst>
         </a:effectStyle>
         <a:effectStyle>
           <a:effectLst>
-            <a:outerShdw blurRad="57150" dist="19050" dir="5400000" algn="ctr" rotWithShape="0">
+            <a:outerShdw blurRad="40000" dist="23000" dir="5400000" rotWithShape="0">
               <a:srgbClr val="000000">
-                <a:alpha val="63000"/>
+                <a:alpha val="35000"/>
               </a:srgbClr>
             </a:outerShdw>
           </a:effectLst>
+        </a:effectStyle>
+        <a:effectStyle>
+          <a:effectLst>
+            <a:outerShdw blurRad="40000" dist="23000" dir="5400000" rotWithShape="0">
+              <a:srgbClr val="000000">
+                <a:alpha val="35000"/>
+              </a:srgbClr>
+            </a:outerShdw>
+          </a:effectLst>
+          <a:scene3d>
+            <a:camera prst="orthographicFront">
+              <a:rot lat="0" lon="0" rev="0"/>
+            </a:camera>
+            <a:lightRig rig="threePt" dir="t">
+              <a:rot lat="0" lon="0" rev="1200000"/>
+            </a:lightRig>
+          </a:scene3d>
+          <a:sp3d>
+            <a:bevelT w="63500" h="25400"/>
+          </a:sp3d>
         </a:effectStyle>
       </a:effectStyleLst>
       <a:bgFillStyleLst>
         <a:solidFill>
           <a:schemeClr val="phClr"/>
         </a:solidFill>
-        <a:solidFill>
-          <a:schemeClr val="phClr">
-            <a:tint val="95000"/>
-            <a:satMod val="170000"/>
-          </a:schemeClr>
-        </a:solidFill>
         <a:gradFill rotWithShape="1">
           <a:gsLst>
             <a:gs pos="0">
               <a:schemeClr val="phClr">
-                <a:tint val="93000"/>
-                <a:satMod val="150000"/>
-                <a:shade val="98000"/>
-                <a:lumMod val="102000"/>
+                <a:tint val="40000"/>
+                <a:satMod val="350000"/>
               </a:schemeClr>
             </a:gs>
-            <a:gs pos="50000">
+            <a:gs pos="40000">
               <a:schemeClr val="phClr">
-                <a:tint val="98000"/>
-                <a:satMod val="130000"/>
-                <a:shade val="90000"/>
-                <a:lumMod val="103000"/>
+                <a:tint val="45000"/>
+                <a:shade val="99000"/>
+                <a:satMod val="350000"/>
               </a:schemeClr>
             </a:gs>
             <a:gs pos="100000">
               <a:schemeClr val="phClr">
-                <a:shade val="63000"/>
-                <a:satMod val="120000"/>
+                <a:shade val="20000"/>
+                <a:satMod val="255000"/>
               </a:schemeClr>
             </a:gs>
           </a:gsLst>
-          <a:lin ang="5400000" scaled="0"/>
+          <a:path path="circle">
+            <a:fillToRect l="50000" t="-80000" r="50000" b="180000"/>
+          </a:path>
+        </a:gradFill>
+        <a:gradFill rotWithShape="1">
+          <a:gsLst>
+            <a:gs pos="0">
+              <a:schemeClr val="phClr">
+                <a:tint val="80000"/>
+                <a:satMod val="300000"/>
+              </a:schemeClr>
+            </a:gs>
+            <a:gs pos="100000">
+              <a:schemeClr val="phClr">
+                <a:shade val="30000"/>
+                <a:satMod val="200000"/>
+              </a:schemeClr>
+            </a:gs>
+          </a:gsLst>
+          <a:path path="circle">
+            <a:fillToRect l="50000" t="50000" r="50000" b="50000"/>
+          </a:path>
         </a:gradFill>
       </a:bgFillStyleLst>
     </a:fmtScheme>
   </a:themeElements>
   <a:objectDefaults/>
   <a:extraClrSchemeLst/>
-  <a:extLst>
-    <a:ext uri="{05A4C25C-085E-4340-85A3-A5531E510DB2}">
-      <thm15:themeFamily xmlns:thm15="http://schemas.microsoft.com/office/thememl/2012/main" name="Office Theme" id="{62F939B6-93AF-4DB8-9C6B-D6C7DFDC589F}" vid="{4A3C46E8-61CC-4603-A589-7422A47A8E4A}"/>
-    </a:ext>
-  </a:extLst>
 </a:theme>
+</file>
+
+<file path=customXml/item1.xml><?xml version="1.0" encoding="utf-8"?>
+<b:Sources xmlns:b="http://schemas.openxmlformats.org/officeDocument/2006/bibliography" xmlns="http://schemas.openxmlformats.org/officeDocument/2006/bibliography" SelectedStyle="\APA.XSL" StyleName="APA"/>
+</file>
+
+<file path=customXml/itemProps1.xml><?xml version="1.0" encoding="utf-8"?>
+<ds:datastoreItem xmlns:ds="http://schemas.openxmlformats.org/officeDocument/2006/customXml" ds:itemID="{47A02549-2008-4B1B-A9C0-852AFA0ECC6C}">
+  <ds:schemaRefs>
+    <ds:schemaRef ds:uri="http://schemas.openxmlformats.org/officeDocument/2006/bibliography"/>
+  </ds:schemaRefs>
+</ds:datastoreItem>
 </file>